--- a/branches/3DCharts/docu/任务说明书（局放在线监测数据可视化组件）.docx
+++ b/branches/3DCharts/docu/任务说明书（局放在线监测数据可视化组件）.docx
@@ -4,28 +4,55 @@
   <w:body>
     <w:p>
       <w:pPr>
+        <w:pStyle w:val="1"/>
         <w:rPr>
           <w:ins w:id="0" w:author="pastoral" w:date="2010-05-29T19:24:00Z"/>
+        </w:rPr>
+        <w:pPrChange w:id="1" w:author="pastoral" w:date="2010-06-01T11:14:00Z">
+          <w:pPr/>
+        </w:pPrChange>
+      </w:pPr>
+      <w:ins w:id="2" w:author="pastoral" w:date="2010-05-29T19:24:00Z">
+        <w:r>
+          <w:rPr>
+            <w:rFonts w:hint="eastAsia"/>
+          </w:rPr>
+          <w:t>任务</w:t>
+        </w:r>
+      </w:ins>
+    </w:p>
+    <w:p>
+      <w:pPr>
+        <w:pStyle w:val="2"/>
+        <w:rPr>
+          <w:ins w:id="3" w:author="pastoral" w:date="2010-06-01T11:15:00Z"/>
           <w:rFonts w:hint="eastAsia"/>
         </w:rPr>
-      </w:pPr>
-      <w:ins w:id="1" w:author="pastoral" w:date="2010-05-29T19:24:00Z">
-        <w:r>
-          <w:rPr>
-            <w:rFonts w:hint="eastAsia"/>
-          </w:rPr>
-          <w:t>任务</w:t>
-        </w:r>
-      </w:ins>
-    </w:p>
-    <w:p>
-      <w:pPr>
-        <w:rPr>
-          <w:ins w:id="2" w:author="pastoral" w:date="2010-05-29T19:25:00Z"/>
-          <w:rFonts w:hint="eastAsia"/>
-        </w:rPr>
-      </w:pPr>
-      <w:ins w:id="3" w:author="pastoral" w:date="2010-05-29T19:24:00Z">
+        <w:pPrChange w:id="4" w:author="pastoral" w:date="2010-06-01T11:15:00Z">
+          <w:pPr/>
+        </w:pPrChange>
+      </w:pPr>
+      <w:ins w:id="5" w:author="pastoral" w:date="2010-06-01T11:15:00Z">
+        <w:r>
+          <w:rPr>
+            <w:rFonts w:hint="eastAsia"/>
+            <w:lang w:eastAsia="zh-CN"/>
+          </w:rPr>
+          <w:t>概述</w:t>
+        </w:r>
+      </w:ins>
+    </w:p>
+    <w:p>
+      <w:pPr>
+        <w:rPr>
+          <w:ins w:id="6" w:author="pastoral" w:date="2010-05-29T19:25:00Z"/>
+          <w:lang w:eastAsia="zh-CN"/>
+        </w:rPr>
+        <w:pPrChange w:id="7" w:author="pastoral" w:date="2010-06-01T11:15:00Z">
+          <w:pPr/>
+        </w:pPrChange>
+      </w:pPr>
+      <w:ins w:id="8" w:author="pastoral" w:date="2010-05-29T19:24:00Z">
         <w:r>
           <w:rPr>
             <w:rFonts w:hint="eastAsia"/>
@@ -35,14 +62,25 @@
         <w:r>
           <w:rPr>
             <w:rFonts w:hint="eastAsia"/>
+            <w:lang w:eastAsia="zh-CN"/>
           </w:rPr>
           <w:t>图形化显示</w:t>
         </w:r>
       </w:ins>
-      <w:ins w:id="4" w:author="pastoral" w:date="2010-05-29T19:25:00Z">
-        <w:r>
-          <w:rPr>
-            <w:rFonts w:hint="eastAsia"/>
+      <w:ins w:id="9" w:author="pastoral" w:date="2010-06-01T11:17:00Z">
+        <w:r>
+          <w:rPr>
+            <w:rFonts w:hint="eastAsia"/>
+            <w:lang w:eastAsia="zh-CN"/>
+          </w:rPr>
+          <w:t>一秒时间内采集的</w:t>
+        </w:r>
+      </w:ins>
+      <w:ins w:id="10" w:author="pastoral" w:date="2010-05-29T19:25:00Z">
+        <w:r>
+          <w:rPr>
+            <w:rFonts w:hint="eastAsia"/>
+            <w:lang w:eastAsia="zh-CN"/>
           </w:rPr>
           <w:t>局部放电检测数据。</w:t>
         </w:r>
@@ -50,20 +88,15 @@
     </w:p>
     <w:p>
       <w:pPr>
-        <w:rPr>
-          <w:ins w:id="5" w:author="pastoral" w:date="2010-05-29T19:25:00Z"/>
-          <w:rFonts w:hint="eastAsia"/>
-        </w:rPr>
-      </w:pPr>
-    </w:p>
-    <w:p>
-      <w:pPr>
-        <w:rPr>
-          <w:ins w:id="6" w:author="pastoral" w:date="2010-05-29T19:25:00Z"/>
-          <w:rFonts w:hint="eastAsia"/>
-        </w:rPr>
-      </w:pPr>
-      <w:ins w:id="7" w:author="pastoral" w:date="2010-05-29T19:25:00Z">
+        <w:pStyle w:val="2"/>
+        <w:rPr>
+          <w:ins w:id="11" w:author="pastoral" w:date="2010-05-29T19:25:00Z"/>
+        </w:rPr>
+        <w:pPrChange w:id="12" w:author="pastoral" w:date="2010-06-01T11:15:00Z">
+          <w:pPr/>
+        </w:pPrChange>
+      </w:pPr>
+      <w:ins w:id="13" w:author="pastoral" w:date="2010-05-29T19:25:00Z">
         <w:r>
           <w:rPr>
             <w:rFonts w:hint="eastAsia"/>
@@ -75,52 +108,57 @@
     <w:p>
       <w:pPr>
         <w:rPr>
-          <w:ins w:id="8" w:author="pastoral" w:date="2010-05-29T19:26:00Z"/>
-          <w:rFonts w:hint="eastAsia"/>
-        </w:rPr>
-      </w:pPr>
-      <w:ins w:id="9" w:author="pastoral" w:date="2010-05-29T19:25:00Z">
-        <w:r>
-          <w:rPr>
-            <w:rFonts w:hint="eastAsia"/>
+          <w:ins w:id="14" w:author="pastoral" w:date="2010-05-29T19:27:00Z"/>
+          <w:lang w:eastAsia="zh-CN"/>
+        </w:rPr>
+        <w:pPrChange w:id="15" w:author="pastoral" w:date="2010-06-01T11:18:00Z">
+          <w:pPr/>
+        </w:pPrChange>
+      </w:pPr>
+      <w:ins w:id="16" w:author="pastoral" w:date="2010-05-29T19:25:00Z">
+        <w:r>
+          <w:rPr>
+            <w:rFonts w:hint="eastAsia"/>
+            <w:lang w:eastAsia="zh-CN"/>
           </w:rPr>
           <w:tab/>
         </w:r>
-        <w:r>
-          <w:rPr>
-            <w:rFonts w:hint="eastAsia"/>
-          </w:rPr>
-          <w:t>数据存放在</w:t>
-        </w:r>
-      </w:ins>
-      <w:ins w:id="10" w:author="pastoral" w:date="2010-05-29T19:26:00Z">
-        <w:r>
-          <w:rPr>
-            <w:rFonts w:hint="eastAsia"/>
-          </w:rPr>
-          <w:t>Oracle</w:t>
-        </w:r>
-      </w:ins>
-      <w:ins w:id="11" w:author="pastoral" w:date="2010-05-29T19:25:00Z">
-        <w:r>
-          <w:rPr>
-            <w:rFonts w:hint="eastAsia"/>
-          </w:rPr>
-          <w:t>数据库的</w:t>
-        </w:r>
-        <w:r>
-          <w:rPr>
-            <w:rFonts w:hint="eastAsia"/>
-          </w:rPr>
-          <w:t>blob</w:t>
-        </w:r>
-      </w:ins>
-      <w:ins w:id="12" w:author="pastoral" w:date="2010-05-29T19:26:00Z">
-        <w:r>
-          <w:rPr>
-            <w:rFonts w:hint="eastAsia"/>
-          </w:rPr>
-          <w:t>字段中；</w:t>
+      </w:ins>
+      <w:ins w:id="17" w:author="pastoral" w:date="2010-05-29T19:45:00Z">
+        <w:r>
+          <w:rPr>
+            <w:rFonts w:hint="eastAsia"/>
+            <w:lang w:eastAsia="zh-CN"/>
+          </w:rPr>
+          <w:t>局部放电监测谱图数据为</w:t>
+        </w:r>
+        <w:r>
+          <w:rPr>
+            <w:rFonts w:hint="eastAsia"/>
+            <w:lang w:eastAsia="zh-CN"/>
+          </w:rPr>
+          <w:t>50000</w:t>
+        </w:r>
+        <w:r>
+          <w:rPr>
+            <w:rFonts w:hint="eastAsia"/>
+            <w:lang w:eastAsia="zh-CN"/>
+          </w:rPr>
+          <w:t>个样点，对应</w:t>
+        </w:r>
+        <w:r>
+          <w:rPr>
+            <w:rFonts w:hint="eastAsia"/>
+            <w:lang w:eastAsia="zh-CN"/>
+          </w:rPr>
+          <w:t>50</w:t>
+        </w:r>
+        <w:r>
+          <w:rPr>
+            <w:rFonts w:hint="eastAsia"/>
+            <w:lang w:eastAsia="zh-CN"/>
+          </w:rPr>
+          <w:t>个工频周期的监测数据。</w:t>
         </w:r>
       </w:ins>
     </w:p>
@@ -128,75 +166,30 @@
       <w:pPr>
         <w:ind w:firstLine="420"/>
         <w:rPr>
-          <w:ins w:id="13" w:author="pastoral" w:date="2010-05-29T19:45:00Z"/>
-          <w:rFonts w:hint="eastAsia"/>
-        </w:rPr>
-        <w:pPrChange w:id="14" w:author="pastoral" w:date="2010-05-29T19:26:00Z">
-          <w:pPr/>
-        </w:pPrChange>
-      </w:pPr>
-      <w:ins w:id="15" w:author="pastoral" w:date="2010-05-29T19:26:00Z">
-        <w:r>
-          <w:rPr>
-            <w:rFonts w:hint="eastAsia"/>
-          </w:rPr>
-          <w:t>每条记录的</w:t>
-        </w:r>
-        <w:r>
-          <w:rPr>
-            <w:rFonts w:hint="eastAsia"/>
-          </w:rPr>
-          <w:t>blob</w:t>
-        </w:r>
-        <w:r>
-          <w:rPr>
-            <w:rFonts w:hint="eastAsia"/>
-          </w:rPr>
-          <w:t>字段是一份完整的用于图形展示的数据；</w:t>
-        </w:r>
-      </w:ins>
-    </w:p>
-    <w:p>
-      <w:pPr>
-        <w:ind w:firstLine="420"/>
-        <w:rPr>
-          <w:ins w:id="16" w:author="pastoral" w:date="2010-05-29T19:45:00Z"/>
-          <w:rFonts w:hint="eastAsia"/>
-        </w:rPr>
-        <w:pPrChange w:id="17" w:author="pastoral" w:date="2010-05-29T19:26:00Z">
-          <w:pPr/>
-        </w:pPrChange>
-      </w:pPr>
-    </w:p>
-    <w:p>
-      <w:pPr>
-        <w:ind w:firstLine="420"/>
-        <w:rPr>
-          <w:ins w:id="18" w:author="pastoral" w:date="2010-05-29T19:27:00Z"/>
-          <w:rFonts w:hint="eastAsia"/>
+          <w:ins w:id="18" w:author="pastoral" w:date="2010-05-29T19:28:00Z"/>
         </w:rPr>
         <w:pPrChange w:id="19" w:author="pastoral" w:date="2010-05-29T19:26:00Z">
           <w:pPr/>
         </w:pPrChange>
       </w:pPr>
-      <w:ins w:id="20" w:author="pastoral" w:date="2010-05-29T19:45:00Z">
-        <w:r>
-          <w:rPr>
-            <w:rFonts w:hint="eastAsia"/>
-          </w:rPr>
-          <w:t>局部放电监测谱图数据为</w:t>
-        </w:r>
-        <w:r>
-          <w:rPr>
-            <w:rFonts w:hint="eastAsia"/>
-          </w:rPr>
-          <w:t>50000</w:t>
-        </w:r>
-        <w:r>
-          <w:rPr>
-            <w:rFonts w:hint="eastAsia"/>
-          </w:rPr>
-          <w:t>个样点，对应</w:t>
+      <w:ins w:id="20" w:author="pastoral" w:date="2010-05-29T19:27:00Z">
+        <w:r>
+          <w:rPr>
+            <w:rFonts w:hint="eastAsia"/>
+          </w:rPr>
+          <w:t>时间</w:t>
+        </w:r>
+        <w:r>
+          <w:rPr>
+            <w:rFonts w:hint="eastAsia"/>
+          </w:rPr>
+          <w:t>1</w:t>
+        </w:r>
+        <w:r>
+          <w:rPr>
+            <w:rFonts w:hint="eastAsia"/>
+          </w:rPr>
+          <w:t>秒，分</w:t>
         </w:r>
         <w:r>
           <w:rPr>
@@ -208,7 +201,49 @@
           <w:rPr>
             <w:rFonts w:hint="eastAsia"/>
           </w:rPr>
-          <w:t>个工频周期的监测数据。</w:t>
+          <w:t>个周期，每周期为</w:t>
+        </w:r>
+      </w:ins>
+      <w:ins w:id="21" w:author="pastoral" w:date="2010-05-29T19:28:00Z">
+        <w:r>
+          <w:rPr>
+            <w:rFonts w:hint="eastAsia"/>
+          </w:rPr>
+          <w:t>0-360</w:t>
+        </w:r>
+        <w:r>
+          <w:rPr>
+            <w:rFonts w:hint="eastAsia"/>
+          </w:rPr>
+          <w:t>的完整相位</w:t>
+        </w:r>
+      </w:ins>
+      <w:ins w:id="22" w:author="pastoral" w:date="2010-05-29T19:33:00Z">
+        <w:r>
+          <w:rPr>
+            <w:rFonts w:hint="eastAsia"/>
+          </w:rPr>
+          <w:t>，采集</w:t>
+        </w:r>
+        <w:r>
+          <w:rPr>
+            <w:rFonts w:hint="eastAsia"/>
+          </w:rPr>
+          <w:t>1000</w:t>
+        </w:r>
+        <w:r>
+          <w:rPr>
+            <w:rFonts w:hint="eastAsia"/>
+          </w:rPr>
+          <w:t>个数据</w:t>
+        </w:r>
+      </w:ins>
+      <w:ins w:id="23" w:author="pastoral" w:date="2010-05-29T19:28:00Z">
+        <w:r>
+          <w:rPr>
+            <w:rFonts w:hint="eastAsia"/>
+          </w:rPr>
+          <w:t>；</w:t>
         </w:r>
       </w:ins>
     </w:p>
@@ -216,85 +251,70 @@
       <w:pPr>
         <w:ind w:firstLine="420"/>
         <w:rPr>
-          <w:ins w:id="21" w:author="pastoral" w:date="2010-05-29T19:28:00Z"/>
-          <w:rFonts w:hint="eastAsia"/>
-        </w:rPr>
-        <w:pPrChange w:id="22" w:author="pastoral" w:date="2010-05-29T19:26:00Z">
+          <w:ins w:id="24" w:author="pastoral" w:date="2010-05-29T19:28:00Z"/>
+        </w:rPr>
+        <w:pPrChange w:id="25" w:author="pastoral" w:date="2010-05-29T19:26:00Z">
           <w:pPr/>
         </w:pPrChange>
       </w:pPr>
-      <w:ins w:id="23" w:author="pastoral" w:date="2010-05-29T19:27:00Z">
-        <w:r>
-          <w:rPr>
-            <w:rFonts w:hint="eastAsia"/>
-          </w:rPr>
-          <w:t>时间</w:t>
-        </w:r>
-        <w:r>
-          <w:rPr>
-            <w:rFonts w:hint="eastAsia"/>
-          </w:rPr>
-          <w:t>1</w:t>
-        </w:r>
-        <w:r>
-          <w:rPr>
-            <w:rFonts w:hint="eastAsia"/>
-          </w:rPr>
-          <w:t>秒，分</w:t>
-        </w:r>
-        <w:r>
-          <w:rPr>
-            <w:rFonts w:hint="eastAsia"/>
-          </w:rPr>
-          <w:t>50</w:t>
-        </w:r>
-        <w:r>
-          <w:rPr>
-            <w:rFonts w:hint="eastAsia"/>
-          </w:rPr>
-          <w:t>个周期，每周期为</w:t>
-        </w:r>
-      </w:ins>
-      <w:ins w:id="24" w:author="pastoral" w:date="2010-05-29T19:28:00Z">
-        <w:r>
-          <w:rPr>
-            <w:rFonts w:hint="eastAsia"/>
-          </w:rPr>
-          <w:t>0-360</w:t>
-        </w:r>
-        <w:r>
-          <w:rPr>
-            <w:rFonts w:hint="eastAsia"/>
-          </w:rPr>
-          <w:t>的完整相位</w:t>
-        </w:r>
-      </w:ins>
-      <w:ins w:id="25" w:author="pastoral" w:date="2010-05-29T19:33:00Z">
-        <w:r>
-          <w:rPr>
-            <w:rFonts w:hint="eastAsia"/>
-          </w:rPr>
-          <w:t>，采集</w:t>
-        </w:r>
-        <w:r>
-          <w:rPr>
-            <w:rFonts w:hint="eastAsia"/>
-          </w:rPr>
-          <w:t>1000</w:t>
-        </w:r>
-        <w:r>
-          <w:rPr>
-            <w:rFonts w:hint="eastAsia"/>
-          </w:rPr>
-          <w:t>个数据</w:t>
-        </w:r>
-      </w:ins>
       <w:ins w:id="26" w:author="pastoral" w:date="2010-05-29T19:28:00Z">
         <w:r>
           <w:rPr>
             <w:rFonts w:hint="eastAsia"/>
           </w:rPr>
-          <w:t>；</w:t>
+          <w:t>数据格式</w:t>
+        </w:r>
+      </w:ins>
+      <w:ins w:id="27" w:author="pastoral" w:date="2010-05-29T19:29:00Z">
+        <w:r>
+          <w:rPr>
+            <w:rFonts w:hint="eastAsia"/>
+          </w:rPr>
+          <w:t>（按采集时序存放，无值时</w:t>
+        </w:r>
+      </w:ins>
+      <w:ins w:id="28" w:author="pastoral" w:date="2010-05-29T19:37:00Z">
+        <w:r>
+          <w:rPr>
+            <w:rFonts w:hint="eastAsia"/>
+          </w:rPr>
+          <w:t>0xFFFF</w:t>
+        </w:r>
+      </w:ins>
+      <w:ins w:id="29" w:author="pastoral" w:date="2010-05-29T19:30:00Z">
+        <w:r>
+          <w:rPr>
+            <w:rFonts w:hint="eastAsia"/>
+          </w:rPr>
+          <w:t>，整型</w:t>
+        </w:r>
+        <w:r>
+          <w:rPr>
+            <w:rFonts w:hint="eastAsia"/>
+          </w:rPr>
+          <w:t>2</w:t>
+        </w:r>
+        <w:r>
+          <w:rPr>
+            <w:rFonts w:hint="eastAsia"/>
+          </w:rPr>
+          <w:t>字节，二进制格式</w:t>
+        </w:r>
+      </w:ins>
+      <w:ins w:id="30" w:author="pastoral" w:date="2010-05-29T19:29:00Z">
+        <w:r>
+          <w:rPr>
+            <w:rFonts w:hint="eastAsia"/>
+          </w:rPr>
+          <w:t>）</w:t>
+        </w:r>
+      </w:ins>
+      <w:ins w:id="31" w:author="pastoral" w:date="2010-05-29T19:28:00Z">
+        <w:r>
+          <w:rPr>
+            <w:rFonts w:hint="eastAsia"/>
+          </w:rPr>
+          <w:t>：</w:t>
         </w:r>
       </w:ins>
     </w:p>
@@ -302,86 +322,13 @@
       <w:pPr>
         <w:ind w:firstLine="420"/>
         <w:rPr>
-          <w:ins w:id="27" w:author="pastoral" w:date="2010-05-29T19:28:00Z"/>
-          <w:rFonts w:hint="eastAsia"/>
-        </w:rPr>
-        <w:pPrChange w:id="28" w:author="pastoral" w:date="2010-05-29T19:26:00Z">
+          <w:ins w:id="32" w:author="pastoral" w:date="2010-05-29T19:33:00Z"/>
+        </w:rPr>
+        <w:pPrChange w:id="33" w:author="pastoral" w:date="2010-05-29T19:26:00Z">
           <w:pPr/>
         </w:pPrChange>
       </w:pPr>
-      <w:ins w:id="29" w:author="pastoral" w:date="2010-05-29T19:28:00Z">
-        <w:r>
-          <w:rPr>
-            <w:rFonts w:hint="eastAsia"/>
-          </w:rPr>
-          <w:t>数据格式</w:t>
-        </w:r>
-      </w:ins>
-      <w:ins w:id="30" w:author="pastoral" w:date="2010-05-29T19:29:00Z">
-        <w:r>
-          <w:rPr>
-            <w:rFonts w:hint="eastAsia"/>
-          </w:rPr>
-          <w:t>（按采集时序存放，无值时</w:t>
-        </w:r>
-      </w:ins>
-      <w:ins w:id="31" w:author="pastoral" w:date="2010-05-29T19:37:00Z">
-        <w:r>
-          <w:rPr>
-            <w:rFonts w:hint="eastAsia"/>
-          </w:rPr>
-          <w:t>0xFFFF</w:t>
-        </w:r>
-      </w:ins>
-      <w:ins w:id="32" w:author="pastoral" w:date="2010-05-29T19:30:00Z">
-        <w:r>
-          <w:rPr>
-            <w:rFonts w:hint="eastAsia"/>
-          </w:rPr>
-          <w:t>，整型</w:t>
-        </w:r>
-        <w:r>
-          <w:rPr>
-            <w:rFonts w:hint="eastAsia"/>
-          </w:rPr>
-          <w:t>2</w:t>
-        </w:r>
-        <w:r>
-          <w:rPr>
-            <w:rFonts w:hint="eastAsia"/>
-          </w:rPr>
-          <w:t>字节，二进制格式</w:t>
-        </w:r>
-      </w:ins>
-      <w:ins w:id="33" w:author="pastoral" w:date="2010-05-29T19:29:00Z">
-        <w:r>
-          <w:rPr>
-            <w:rFonts w:hint="eastAsia"/>
-          </w:rPr>
-          <w:t>）</w:t>
-        </w:r>
-      </w:ins>
       <w:ins w:id="34" w:author="pastoral" w:date="2010-05-29T19:28:00Z">
-        <w:r>
-          <w:rPr>
-            <w:rFonts w:hint="eastAsia"/>
-          </w:rPr>
-          <w:t>：</w:t>
-        </w:r>
-      </w:ins>
-    </w:p>
-    <w:p>
-      <w:pPr>
-        <w:ind w:firstLine="420"/>
-        <w:rPr>
-          <w:ins w:id="35" w:author="pastoral" w:date="2010-05-29T19:33:00Z"/>
-          <w:rFonts w:hint="eastAsia"/>
-        </w:rPr>
-        <w:pPrChange w:id="36" w:author="pastoral" w:date="2010-05-29T19:26:00Z">
-          <w:pPr/>
-        </w:pPrChange>
-      </w:pPr>
-      <w:ins w:id="37" w:author="pastoral" w:date="2010-05-29T19:28:00Z">
         <w:r>
           <w:rPr>
             <w:rFonts w:hint="eastAsia"/>
@@ -396,7 +343,7 @@
           <w:t>，</w:t>
         </w:r>
       </w:ins>
-      <w:ins w:id="38" w:author="pastoral" w:date="2010-05-29T19:29:00Z">
+      <w:ins w:id="35" w:author="pastoral" w:date="2010-05-29T19:29:00Z">
         <w:r>
           <w:rPr>
             <w:rFonts w:hint="eastAsia"/>
@@ -415,14 +362,13 @@
       <w:pPr>
         <w:ind w:firstLine="420"/>
         <w:rPr>
-          <w:ins w:id="39" w:author="pastoral" w:date="2010-05-29T19:35:00Z"/>
-          <w:rFonts w:hint="eastAsia"/>
-        </w:rPr>
-        <w:pPrChange w:id="40" w:author="pastoral" w:date="2010-05-29T19:26:00Z">
+          <w:ins w:id="36" w:author="pastoral" w:date="2010-05-29T19:35:00Z"/>
+        </w:rPr>
+        <w:pPrChange w:id="37" w:author="pastoral" w:date="2010-05-29T19:26:00Z">
           <w:pPr/>
         </w:pPrChange>
       </w:pPr>
-      <w:ins w:id="41" w:author="pastoral" w:date="2010-05-29T19:33:00Z">
+      <w:ins w:id="38" w:author="pastoral" w:date="2010-05-29T19:33:00Z">
         <w:r>
           <w:rPr>
             <w:rFonts w:hint="eastAsia"/>
@@ -430,7 +376,7 @@
           <w:t>数据文件大小</w:t>
         </w:r>
       </w:ins>
-      <w:ins w:id="42" w:author="pastoral" w:date="2010-05-29T19:34:00Z">
+      <w:ins w:id="39" w:author="pastoral" w:date="2010-05-29T19:34:00Z">
         <w:r>
           <w:rPr>
             <w:rFonts w:hint="eastAsia"/>
@@ -474,81 +420,76 @@
           <w:t>=</w:t>
         </w:r>
       </w:ins>
+      <w:ins w:id="40" w:author="pastoral" w:date="2010-05-29T19:35:00Z">
+        <w:r>
+          <w:rPr>
+            <w:rFonts w:hint="eastAsia"/>
+          </w:rPr>
+          <w:t>100kb</w:t>
+        </w:r>
+      </w:ins>
+    </w:p>
+    <w:p>
+      <w:pPr>
+        <w:ind w:firstLine="420"/>
+        <w:rPr>
+          <w:ins w:id="41" w:author="pastoral" w:date="2010-05-29T19:37:00Z"/>
+        </w:rPr>
+        <w:pPrChange w:id="42" w:author="pastoral" w:date="2010-05-29T19:26:00Z">
+          <w:pPr/>
+        </w:pPrChange>
+      </w:pPr>
       <w:ins w:id="43" w:author="pastoral" w:date="2010-05-29T19:35:00Z">
         <w:r>
           <w:rPr>
             <w:rFonts w:hint="eastAsia"/>
           </w:rPr>
-          <w:t>100kb</w:t>
-        </w:r>
-      </w:ins>
-    </w:p>
-    <w:p>
-      <w:pPr>
-        <w:ind w:firstLine="420"/>
-        <w:rPr>
-          <w:ins w:id="44" w:author="pastoral" w:date="2010-05-29T19:37:00Z"/>
-          <w:rFonts w:hint="eastAsia"/>
-        </w:rPr>
-        <w:pPrChange w:id="45" w:author="pastoral" w:date="2010-05-29T19:26:00Z">
+          <w:t>时间可以</w:t>
+        </w:r>
+      </w:ins>
+      <w:ins w:id="44" w:author="pastoral" w:date="2010-05-29T19:36:00Z">
+        <w:r>
+          <w:rPr>
+            <w:rFonts w:hint="eastAsia"/>
+          </w:rPr>
+          <w:t>通过序号计算得出；</w:t>
+        </w:r>
+      </w:ins>
+      <w:ins w:id="45" w:author="pastoral" w:date="2010-05-29T19:35:00Z">
+        <w:r>
+          <w:rPr>
+            <w:rFonts w:hint="eastAsia"/>
+          </w:rPr>
+          <w:t>相位可以通过时间计算得出</w:t>
+        </w:r>
+      </w:ins>
+      <w:ins w:id="46" w:author="pastoral" w:date="2010-05-29T19:36:00Z">
+        <w:r>
+          <w:rPr>
+            <w:rFonts w:hint="eastAsia"/>
+          </w:rPr>
+          <w:t>；数据文件中只保存放电幅值；</w:t>
+        </w:r>
+      </w:ins>
+    </w:p>
+    <w:p>
+      <w:pPr>
+        <w:rPr>
+          <w:ins w:id="47" w:author="pastoral" w:date="2010-05-29T19:37:00Z"/>
+        </w:rPr>
+      </w:pPr>
+    </w:p>
+    <w:p>
+      <w:pPr>
+        <w:pStyle w:val="2"/>
+        <w:rPr>
+          <w:ins w:id="48" w:author="pastoral" w:date="2010-05-29T19:40:00Z"/>
+        </w:rPr>
+        <w:pPrChange w:id="49" w:author="pastoral" w:date="2010-06-01T11:15:00Z">
           <w:pPr/>
         </w:pPrChange>
       </w:pPr>
-      <w:ins w:id="46" w:author="pastoral" w:date="2010-05-29T19:35:00Z">
-        <w:r>
-          <w:rPr>
-            <w:rFonts w:hint="eastAsia"/>
-          </w:rPr>
-          <w:t>时间可以</w:t>
-        </w:r>
-      </w:ins>
-      <w:ins w:id="47" w:author="pastoral" w:date="2010-05-29T19:36:00Z">
-        <w:r>
-          <w:rPr>
-            <w:rFonts w:hint="eastAsia"/>
-          </w:rPr>
-          <w:t>通过序号计算得出；</w:t>
-        </w:r>
-      </w:ins>
-      <w:ins w:id="48" w:author="pastoral" w:date="2010-05-29T19:35:00Z">
-        <w:r>
-          <w:rPr>
-            <w:rFonts w:hint="eastAsia"/>
-          </w:rPr>
-          <w:t>相位可以通过时间计算得出</w:t>
-        </w:r>
-      </w:ins>
-      <w:ins w:id="49" w:author="pastoral" w:date="2010-05-29T19:36:00Z">
-        <w:r>
-          <w:rPr>
-            <w:rFonts w:hint="eastAsia"/>
-          </w:rPr>
-          <w:t>；数据文件中只保存放电幅值；</w:t>
-        </w:r>
-      </w:ins>
-    </w:p>
-    <w:p>
-      <w:pPr>
-        <w:rPr>
-          <w:ins w:id="50" w:author="pastoral" w:date="2010-05-29T19:37:00Z"/>
-          <w:rFonts w:hint="eastAsia"/>
-        </w:rPr>
-        <w:pPrChange w:id="51" w:author="pastoral" w:date="2010-05-29T19:37:00Z">
-          <w:pPr/>
-        </w:pPrChange>
-      </w:pPr>
-    </w:p>
-    <w:p>
-      <w:pPr>
-        <w:rPr>
-          <w:ins w:id="52" w:author="pastoral" w:date="2010-05-29T19:40:00Z"/>
-          <w:rFonts w:hint="eastAsia"/>
-        </w:rPr>
-        <w:pPrChange w:id="53" w:author="pastoral" w:date="2010-05-29T19:37:00Z">
-          <w:pPr/>
-        </w:pPrChange>
-      </w:pPr>
-      <w:ins w:id="54" w:author="pastoral" w:date="2010-05-29T19:38:00Z">
+      <w:ins w:id="50" w:author="pastoral" w:date="2010-05-29T19:38:00Z">
         <w:r>
           <w:rPr>
             <w:rFonts w:hint="eastAsia"/>
@@ -560,22 +501,17 @@
     <w:p>
       <w:pPr>
         <w:rPr>
-          <w:ins w:id="55" w:author="pastoral" w:date="2010-05-29T19:38:00Z"/>
-          <w:rFonts w:hint="eastAsia"/>
+          <w:ins w:id="51" w:author="pastoral" w:date="2010-05-29T19:38:00Z"/>
           <w:sz w:val="18"/>
           <w:szCs w:val="18"/>
-          <w:rPrChange w:id="56" w:author="pastoral" w:date="2010-05-29T19:46:00Z">
+          <w:rPrChange w:id="52" w:author="pastoral" w:date="2010-05-29T19:46:00Z">
             <w:rPr>
-              <w:ins w:id="57" w:author="pastoral" w:date="2010-05-29T19:38:00Z"/>
-              <w:rFonts w:hint="eastAsia"/>
+              <w:ins w:id="53" w:author="pastoral" w:date="2010-05-29T19:38:00Z"/>
             </w:rPr>
           </w:rPrChange>
         </w:rPr>
-        <w:pPrChange w:id="58" w:author="pastoral" w:date="2010-05-29T19:37:00Z">
-          <w:pPr/>
-        </w:pPrChange>
-      </w:pPr>
-      <w:ins w:id="59" w:author="pastoral" w:date="2010-05-29T19:40:00Z">
+      </w:pPr>
+      <w:ins w:id="54" w:author="pastoral" w:date="2010-05-29T19:40:00Z">
         <w:r>
           <w:rPr>
             <w:rFonts w:hint="eastAsia"/>
@@ -589,7 +525,7 @@
           <w:t>三维</w:t>
         </w:r>
       </w:ins>
-      <w:ins w:id="60" w:author="pastoral" w:date="2010-05-29T19:46:00Z">
+      <w:ins w:id="55" w:author="pastoral" w:date="2010-05-29T19:46:00Z">
         <w:r>
           <w:rPr>
             <w:rFonts w:hint="eastAsia"/>
@@ -601,7 +537,7 @@
             <w:rFonts w:hint="eastAsia"/>
             <w:sz w:val="18"/>
             <w:szCs w:val="18"/>
-            <w:rPrChange w:id="61" w:author="pastoral" w:date="2010-05-29T19:46:00Z">
+            <w:rPrChange w:id="56" w:author="pastoral" w:date="2010-05-29T19:46:00Z">
               <w:rPr>
                 <w:rFonts w:hint="eastAsia"/>
               </w:rPr>
@@ -611,28 +547,25 @@
         </w:r>
         <w:r>
           <w:rPr>
-            <w:rFonts w:hint="eastAsia"/>
             <w:sz w:val="18"/>
             <w:szCs w:val="18"/>
-            <w:rPrChange w:id="62" w:author="pastoral" w:date="2010-05-29T19:46:00Z">
+            <w:rPrChange w:id="57" w:author="pastoral" w:date="2010-05-29T19:46:00Z">
+              <w:rPr/>
+            </w:rPrChange>
+          </w:rPr>
+          <w:t>50</w:t>
+        </w:r>
+        <w:r>
+          <w:rPr>
+            <w:rFonts w:hint="eastAsia"/>
+            <w:sz w:val="18"/>
+            <w:szCs w:val="18"/>
+            <w:rPrChange w:id="58" w:author="pastoral" w:date="2010-05-29T19:46:00Z">
               <w:rPr>
                 <w:rFonts w:hint="eastAsia"/>
               </w:rPr>
             </w:rPrChange>
           </w:rPr>
-          <w:t>50</w:t>
-        </w:r>
-        <w:r>
-          <w:rPr>
-            <w:rFonts w:hint="eastAsia"/>
-            <w:sz w:val="18"/>
-            <w:szCs w:val="18"/>
-            <w:rPrChange w:id="63" w:author="pastoral" w:date="2010-05-29T19:46:00Z">
-              <w:rPr>
-                <w:rFonts w:hint="eastAsia"/>
-              </w:rPr>
-            </w:rPrChange>
-          </w:rPr>
           <w:t>个工频周期监测数据折算到一个工频周期内，以突出它们的统计规律性。</w:t>
         </w:r>
       </w:ins>
@@ -640,17 +573,12 @@
     <w:p>
       <w:pPr>
         <w:rPr>
-          <w:ins w:id="64" w:author="pastoral" w:date="2010-05-29T19:51:00Z"/>
-          <w:rFonts w:hint="eastAsia"/>
-        </w:rPr>
-        <w:pPrChange w:id="65" w:author="pastoral" w:date="2010-05-29T19:37:00Z">
-          <w:pPr/>
-        </w:pPrChange>
-      </w:pPr>
-      <w:ins w:id="66" w:author="pastoral" w:date="2010-05-29T19:43:00Z">
-        <w:r>
-          <w:rPr>
-            <w:rFonts w:hint="eastAsia"/>
+          <w:ins w:id="59" w:author="pastoral" w:date="2010-05-29T19:51:00Z"/>
+        </w:rPr>
+      </w:pPr>
+      <w:ins w:id="60" w:author="pastoral" w:date="2010-05-29T19:43:00Z">
+        <w:r>
+          <w:rPr>
             <w:noProof/>
           </w:rPr>
           <w:drawing>
@@ -679,7 +607,7 @@
                       </pic:cNvPicPr>
                     </pic:nvPicPr>
                     <pic:blipFill>
-                      <a:blip r:embed="rId7" cstate="print"/>
+                      <a:blip r:embed="rId8" cstate="print"/>
                       <a:srcRect/>
                       <a:stretch>
                         <a:fillRect/>
@@ -708,7 +636,7 @@
           </w:drawing>
         </w:r>
       </w:ins>
-      <w:ins w:id="67" w:author="pastoral" w:date="2010-05-29T19:38:00Z">
+      <w:ins w:id="61" w:author="pastoral" w:date="2010-05-29T19:38:00Z">
         <w:r>
           <w:rPr>
             <w:rFonts w:hint="eastAsia"/>
@@ -716,7 +644,7 @@
           <w:tab/>
         </w:r>
       </w:ins>
-      <w:ins w:id="68" w:author="pastoral" w:date="2010-05-29T19:40:00Z">
+      <w:ins w:id="62" w:author="pastoral" w:date="2010-05-29T19:40:00Z">
         <w:r>
           <w:rPr>
             <w:rFonts w:hint="eastAsia"/>
@@ -724,7 +652,7 @@
           <w:tab/>
         </w:r>
       </w:ins>
-      <w:ins w:id="69" w:author="pastoral" w:date="2010-05-29T19:39:00Z">
+      <w:ins w:id="63" w:author="pastoral" w:date="2010-05-29T19:39:00Z">
         <w:r>
           <w:rPr>
             <w:rFonts w:hint="eastAsia"/>
@@ -736,14 +664,10 @@
     <w:p>
       <w:pPr>
         <w:rPr>
-          <w:ins w:id="70" w:author="pastoral" w:date="2010-05-29T19:51:00Z"/>
-          <w:rFonts w:hint="eastAsia"/>
-        </w:rPr>
-        <w:pPrChange w:id="71" w:author="pastoral" w:date="2010-05-29T19:37:00Z">
-          <w:pPr/>
-        </w:pPrChange>
-      </w:pPr>
-      <w:ins w:id="72" w:author="pastoral" w:date="2010-05-29T19:51:00Z">
+          <w:ins w:id="64" w:author="pastoral" w:date="2010-05-29T19:51:00Z"/>
+        </w:rPr>
+      </w:pPr>
+      <w:ins w:id="65" w:author="pastoral" w:date="2010-05-29T19:51:00Z">
         <w:r>
           <w:rPr>
             <w:rFonts w:hint="eastAsia"/>
@@ -845,23 +769,20 @@
     <w:p>
       <w:pPr>
         <w:rPr>
-          <w:ins w:id="73" w:author="pastoral" w:date="2010-05-29T19:51:00Z"/>
-          <w:rFonts w:hint="eastAsia"/>
-        </w:rPr>
-        <w:pPrChange w:id="74" w:author="pastoral" w:date="2010-05-29T19:37:00Z">
-          <w:pPr/>
-        </w:pPrChange>
-      </w:pPr>
-      <w:ins w:id="75" w:author="pastoral" w:date="2010-05-29T19:51:00Z">
-        <w:r>
-          <w:rPr>
-            <w:rFonts w:hint="eastAsia"/>
-          </w:rPr>
+          <w:ins w:id="66" w:author="pastoral" w:date="2010-05-29T19:51:00Z"/>
+        </w:rPr>
+      </w:pPr>
+      <w:ins w:id="67" w:author="pastoral" w:date="2010-05-29T19:51:00Z">
+        <w:r>
+          <w:rPr>
+            <w:rFonts w:hint="eastAsia"/>
+          </w:rPr>
+          <w:lastRenderedPageBreak/>
           <w:tab/>
           <w:t>x-y-z =&gt; 1000-50-?</w:t>
         </w:r>
       </w:ins>
-      <w:ins w:id="76" w:author="pastoral" w:date="2010-05-29T19:54:00Z">
+      <w:ins w:id="68" w:author="pastoral" w:date="2010-05-29T19:54:00Z">
         <w:r>
           <w:rPr>
             <w:rFonts w:hint="eastAsia"/>
@@ -897,185 +818,169 @@
     <w:p>
       <w:pPr>
         <w:rPr>
-          <w:ins w:id="77" w:author="pastoral" w:date="2010-05-29T19:41:00Z"/>
-          <w:rFonts w:hint="eastAsia"/>
-        </w:rPr>
-        <w:pPrChange w:id="78" w:author="pastoral" w:date="2010-05-29T19:37:00Z">
+          <w:ins w:id="69" w:author="pastoral" w:date="2010-05-29T19:41:00Z"/>
+        </w:rPr>
+      </w:pPr>
+    </w:p>
+    <w:p>
+      <w:pPr>
+        <w:rPr>
+          <w:ins w:id="70" w:author="pastoral" w:date="2010-05-29T19:42:00Z"/>
+        </w:rPr>
+      </w:pPr>
+    </w:p>
+    <w:p>
+      <w:pPr>
+        <w:rPr>
+          <w:ins w:id="71" w:author="pastoral" w:date="2010-05-29T19:42:00Z"/>
+        </w:rPr>
+      </w:pPr>
+    </w:p>
+    <w:p>
+      <w:pPr>
+        <w:ind w:left="420" w:firstLine="420"/>
+        <w:rPr>
+          <w:ins w:id="72" w:author="pastoral" w:date="2010-05-29T20:04:00Z"/>
+        </w:rPr>
+        <w:pPrChange w:id="73" w:author="pastoral" w:date="2010-05-29T19:40:00Z">
           <w:pPr/>
         </w:pPrChange>
       </w:pPr>
-    </w:p>
-    <w:p>
-      <w:pPr>
-        <w:rPr>
-          <w:ins w:id="79" w:author="pastoral" w:date="2010-05-29T19:42:00Z"/>
-          <w:rFonts w:hint="eastAsia"/>
-        </w:rPr>
-        <w:pPrChange w:id="80" w:author="pastoral" w:date="2010-05-29T19:37:00Z">
+      <w:ins w:id="74" w:author="pastoral" w:date="2010-05-29T19:39:00Z">
+        <w:r>
+          <w:rPr>
+            <w:rFonts w:hint="eastAsia"/>
+            <w:i/>
+          </w:rPr>
+          <w:sym w:font="Symbol" w:char="F06A"/>
+        </w:r>
+        <w:r>
+          <w:rPr>
+            <w:rFonts w:hint="eastAsia"/>
+          </w:rPr>
+          <w:t>-</w:t>
+        </w:r>
+        <w:r>
+          <w:rPr>
+            <w:i/>
+          </w:rPr>
+          <w:t>q</w:t>
+        </w:r>
+        <w:r>
+          <w:rPr>
+            <w:rFonts w:hint="eastAsia"/>
+          </w:rPr>
+          <w:t>-</w:t>
+        </w:r>
+        <w:r>
+          <w:rPr>
+            <w:rFonts w:hint="eastAsia"/>
+            <w:i/>
+          </w:rPr>
+          <w:t>n</w:t>
+        </w:r>
+        <w:r>
+          <w:rPr>
+            <w:rFonts w:hint="eastAsia"/>
+          </w:rPr>
+          <w:t>谱图</w:t>
+        </w:r>
+      </w:ins>
+    </w:p>
+    <w:p>
+      <w:pPr>
+        <w:ind w:left="420" w:firstLine="420"/>
+        <w:rPr>
+          <w:ins w:id="75" w:author="pastoral" w:date="2010-05-29T20:04:00Z"/>
+          <w:i/>
+        </w:rPr>
+        <w:pPrChange w:id="76" w:author="pastoral" w:date="2010-05-29T19:40:00Z">
           <w:pPr/>
         </w:pPrChange>
       </w:pPr>
-    </w:p>
-    <w:p>
-      <w:pPr>
-        <w:rPr>
-          <w:ins w:id="81" w:author="pastoral" w:date="2010-05-29T19:42:00Z"/>
-          <w:rFonts w:hint="eastAsia"/>
-        </w:rPr>
-        <w:pPrChange w:id="82" w:author="pastoral" w:date="2010-05-29T19:37:00Z">
+      <w:ins w:id="77" w:author="pastoral" w:date="2010-05-29T20:04:00Z">
+        <w:r>
+          <w:rPr>
+            <w:rFonts w:hint="eastAsia"/>
+            <w:i/>
+          </w:rPr>
+          <w:tab/>
+        </w:r>
+        <w:r>
+          <w:rPr>
+            <w:rFonts w:hint="eastAsia"/>
+            <w:i/>
+          </w:rPr>
+          <w:sym w:font="Symbol" w:char="F06A"/>
+        </w:r>
+      </w:ins>
+      <w:ins w:id="78" w:author="pastoral" w:date="2010-05-29T20:05:00Z">
+        <w:r>
+          <w:rPr>
+            <w:rFonts w:hint="eastAsia"/>
+            <w:i/>
+          </w:rPr>
+          <w:tab/>
+        </w:r>
+        <w:r>
+          <w:rPr>
+            <w:rFonts w:hint="eastAsia"/>
+            <w:i/>
+          </w:rPr>
+          <w:t>相位</w:t>
+        </w:r>
+      </w:ins>
+    </w:p>
+    <w:p>
+      <w:pPr>
+        <w:ind w:left="420" w:firstLine="420"/>
+        <w:rPr>
+          <w:ins w:id="79" w:author="pastoral" w:date="2010-05-29T20:05:00Z"/>
+          <w:i/>
+        </w:rPr>
+        <w:pPrChange w:id="80" w:author="pastoral" w:date="2010-05-29T19:40:00Z">
           <w:pPr/>
         </w:pPrChange>
       </w:pPr>
+      <w:ins w:id="81" w:author="pastoral" w:date="2010-05-29T20:05:00Z">
+        <w:r>
+          <w:rPr>
+            <w:rFonts w:hint="eastAsia"/>
+            <w:i/>
+          </w:rPr>
+          <w:tab/>
+          <w:t>q</w:t>
+        </w:r>
+        <w:r>
+          <w:rPr>
+            <w:rFonts w:hint="eastAsia"/>
+            <w:i/>
+          </w:rPr>
+          <w:tab/>
+        </w:r>
+      </w:ins>
+      <w:ins w:id="82" w:author="pastoral" w:date="2010-05-29T20:06:00Z">
+        <w:r>
+          <w:rPr>
+            <w:rFonts w:hint="eastAsia"/>
+            <w:i/>
+          </w:rPr>
+          <w:t>放电幅值</w:t>
+        </w:r>
+      </w:ins>
     </w:p>
     <w:p>
       <w:pPr>
         <w:ind w:left="420" w:firstLine="420"/>
         <w:rPr>
-          <w:ins w:id="83" w:author="pastoral" w:date="2010-05-29T20:04:00Z"/>
-          <w:rFonts w:hint="eastAsia"/>
+          <w:ins w:id="83" w:author="pastoral" w:date="2010-05-29T20:09:00Z"/>
+          <w:i/>
         </w:rPr>
         <w:pPrChange w:id="84" w:author="pastoral" w:date="2010-05-29T19:40:00Z">
           <w:pPr/>
         </w:pPrChange>
       </w:pPr>
-      <w:ins w:id="85" w:author="pastoral" w:date="2010-05-29T19:39:00Z">
-        <w:r>
-          <w:rPr>
-            <w:rFonts w:hint="eastAsia"/>
-            <w:i/>
-          </w:rPr>
-          <w:sym w:font="Symbol" w:char="F06A"/>
-        </w:r>
-        <w:r>
-          <w:rPr>
-            <w:rFonts w:hint="eastAsia"/>
-          </w:rPr>
-          <w:t>-</w:t>
-        </w:r>
-        <w:r>
-          <w:rPr>
-            <w:i/>
-          </w:rPr>
-          <w:t>q</w:t>
-        </w:r>
-        <w:r>
-          <w:rPr>
-            <w:rFonts w:hint="eastAsia"/>
-          </w:rPr>
-          <w:t>-</w:t>
-        </w:r>
-        <w:r>
-          <w:rPr>
-            <w:rFonts w:hint="eastAsia"/>
-            <w:i/>
-          </w:rPr>
-          <w:t>n</w:t>
-        </w:r>
-        <w:r>
-          <w:rPr>
-            <w:rFonts w:hint="eastAsia"/>
-          </w:rPr>
-          <w:t>谱图</w:t>
-        </w:r>
-      </w:ins>
-    </w:p>
-    <w:p>
-      <w:pPr>
-        <w:ind w:left="420" w:firstLine="420"/>
-        <w:rPr>
-          <w:ins w:id="86" w:author="pastoral" w:date="2010-05-29T20:04:00Z"/>
-          <w:rFonts w:hint="eastAsia"/>
-          <w:i/>
-        </w:rPr>
-        <w:pPrChange w:id="87" w:author="pastoral" w:date="2010-05-29T19:40:00Z">
-          <w:pPr/>
-        </w:pPrChange>
-      </w:pPr>
-      <w:ins w:id="88" w:author="pastoral" w:date="2010-05-29T20:04:00Z">
-        <w:r>
-          <w:rPr>
-            <w:rFonts w:hint="eastAsia"/>
-            <w:i/>
-          </w:rPr>
-          <w:tab/>
-        </w:r>
-        <w:r>
-          <w:rPr>
-            <w:rFonts w:hint="eastAsia"/>
-            <w:i/>
-          </w:rPr>
-          <w:sym w:font="Symbol" w:char="F06A"/>
-        </w:r>
-      </w:ins>
-      <w:ins w:id="89" w:author="pastoral" w:date="2010-05-29T20:05:00Z">
-        <w:r>
-          <w:rPr>
-            <w:rFonts w:hint="eastAsia"/>
-            <w:i/>
-          </w:rPr>
-          <w:tab/>
-        </w:r>
-        <w:r>
-          <w:rPr>
-            <w:rFonts w:hint="eastAsia"/>
-            <w:i/>
-          </w:rPr>
-          <w:t>相位</w:t>
-        </w:r>
-      </w:ins>
-    </w:p>
-    <w:p>
-      <w:pPr>
-        <w:ind w:left="420" w:firstLine="420"/>
-        <w:rPr>
-          <w:ins w:id="90" w:author="pastoral" w:date="2010-05-29T20:05:00Z"/>
-          <w:rFonts w:hint="eastAsia"/>
-          <w:i/>
-        </w:rPr>
-        <w:pPrChange w:id="91" w:author="pastoral" w:date="2010-05-29T19:40:00Z">
-          <w:pPr/>
-        </w:pPrChange>
-      </w:pPr>
-      <w:ins w:id="92" w:author="pastoral" w:date="2010-05-29T20:05:00Z">
-        <w:r>
-          <w:rPr>
-            <w:rFonts w:hint="eastAsia"/>
-            <w:i/>
-          </w:rPr>
-          <w:tab/>
-          <w:t>q</w:t>
-        </w:r>
-        <w:r>
-          <w:rPr>
-            <w:rFonts w:hint="eastAsia"/>
-            <w:i/>
-          </w:rPr>
-          <w:tab/>
-        </w:r>
-      </w:ins>
-      <w:ins w:id="93" w:author="pastoral" w:date="2010-05-29T20:06:00Z">
-        <w:r>
-          <w:rPr>
-            <w:rFonts w:hint="eastAsia"/>
-            <w:i/>
-          </w:rPr>
-          <w:t>放电幅值</w:t>
-        </w:r>
-      </w:ins>
-    </w:p>
-    <w:p>
-      <w:pPr>
-        <w:ind w:left="420" w:firstLine="420"/>
-        <w:rPr>
-          <w:ins w:id="94" w:author="pastoral" w:date="2010-05-29T20:09:00Z"/>
-          <w:rFonts w:hint="eastAsia"/>
-          <w:i/>
-        </w:rPr>
-        <w:pPrChange w:id="95" w:author="pastoral" w:date="2010-05-29T19:40:00Z">
-          <w:pPr/>
-        </w:pPrChange>
-      </w:pPr>
-      <w:ins w:id="96" w:author="pastoral" w:date="2010-05-29T20:05:00Z">
+      <w:ins w:id="85" w:author="pastoral" w:date="2010-05-29T20:05:00Z">
         <w:r>
           <w:rPr>
             <w:rFonts w:hint="eastAsia"/>
@@ -1085,7 +990,7 @@
           <w:t>n</w:t>
         </w:r>
       </w:ins>
-      <w:ins w:id="97" w:author="pastoral" w:date="2010-05-29T20:06:00Z">
+      <w:ins w:id="86" w:author="pastoral" w:date="2010-05-29T20:06:00Z">
         <w:r>
           <w:rPr>
             <w:rFonts w:hint="eastAsia"/>
@@ -1106,11 +1011,10 @@
       <w:pPr>
         <w:ind w:left="420" w:firstLine="420"/>
         <w:rPr>
-          <w:ins w:id="98" w:author="pastoral" w:date="2010-05-29T20:09:00Z"/>
-          <w:rFonts w:hint="eastAsia"/>
+          <w:ins w:id="87" w:author="pastoral" w:date="2010-05-29T20:09:00Z"/>
           <w:i/>
         </w:rPr>
-        <w:pPrChange w:id="99" w:author="pastoral" w:date="2010-05-29T19:40:00Z">
+        <w:pPrChange w:id="88" w:author="pastoral" w:date="2010-05-29T19:40:00Z">
           <w:pPr/>
         </w:pPrChange>
       </w:pPr>
@@ -1119,15 +1023,14 @@
       <w:pPr>
         <w:ind w:left="420" w:firstLine="420"/>
         <w:rPr>
-          <w:ins w:id="100" w:author="pastoral" w:date="2010-05-29T20:10:00Z"/>
-          <w:rFonts w:hint="eastAsia"/>
+          <w:ins w:id="89" w:author="pastoral" w:date="2010-05-29T20:10:00Z"/>
           <w:i/>
         </w:rPr>
-        <w:pPrChange w:id="101" w:author="pastoral" w:date="2010-05-29T19:40:00Z">
+        <w:pPrChange w:id="90" w:author="pastoral" w:date="2010-05-29T19:40:00Z">
           <w:pPr/>
         </w:pPrChange>
       </w:pPr>
-      <w:ins w:id="102" w:author="pastoral" w:date="2010-05-29T20:09:00Z">
+      <w:ins w:id="91" w:author="pastoral" w:date="2010-05-29T20:09:00Z">
         <w:r>
           <w:rPr>
             <w:rFonts w:hint="eastAsia"/>
@@ -1150,7 +1053,7 @@
           <w:t>3</w:t>
         </w:r>
       </w:ins>
-      <w:ins w:id="103" w:author="pastoral" w:date="2010-05-29T20:10:00Z">
+      <w:ins w:id="92" w:author="pastoral" w:date="2010-05-29T20:10:00Z">
         <w:r>
           <w:rPr>
             <w:rFonts w:hint="eastAsia"/>
@@ -1178,14 +1081,13 @@
       <w:pPr>
         <w:ind w:left="420" w:firstLine="420"/>
         <w:rPr>
-          <w:ins w:id="104" w:author="pastoral" w:date="2010-05-29T19:44:00Z"/>
-          <w:rFonts w:hint="eastAsia"/>
-        </w:rPr>
-        <w:pPrChange w:id="105" w:author="pastoral" w:date="2010-05-29T19:40:00Z">
+          <w:ins w:id="93" w:author="pastoral" w:date="2010-05-29T19:44:00Z"/>
+        </w:rPr>
+        <w:pPrChange w:id="94" w:author="pastoral" w:date="2010-05-29T19:40:00Z">
           <w:pPr/>
         </w:pPrChange>
       </w:pPr>
-      <w:ins w:id="106" w:author="pastoral" w:date="2010-05-29T20:10:00Z">
+      <w:ins w:id="95" w:author="pastoral" w:date="2010-05-29T20:10:00Z">
         <w:r>
           <w:rPr>
             <w:rFonts w:hint="eastAsia"/>
@@ -1201,7 +1103,7 @@
           <w:t>》</w:t>
         </w:r>
       </w:ins>
-      <w:ins w:id="107" w:author="pastoral" w:date="2010-05-29T20:11:00Z">
+      <w:ins w:id="96" w:author="pastoral" w:date="2010-05-29T20:11:00Z">
         <w:r>
           <w:rPr>
             <w:rFonts w:hint="eastAsia"/>
@@ -1236,19 +1138,17 @@
       <w:pPr>
         <w:ind w:left="420" w:firstLine="420"/>
         <w:rPr>
-          <w:ins w:id="108" w:author="pastoral" w:date="2010-05-29T19:42:00Z"/>
-          <w:rFonts w:hint="eastAsia"/>
-        </w:rPr>
-        <w:pPrChange w:id="109" w:author="pastoral" w:date="2010-05-29T19:40:00Z">
+          <w:ins w:id="97" w:author="pastoral" w:date="2010-05-29T19:42:00Z"/>
+        </w:rPr>
+        <w:pPrChange w:id="98" w:author="pastoral" w:date="2010-05-29T19:40:00Z">
           <w:pPr/>
         </w:pPrChange>
       </w:pPr>
-      <w:ins w:id="110" w:author="pastoral" w:date="2010-05-29T19:44:00Z">
+      <w:ins w:id="99" w:author="pastoral" w:date="2010-05-29T19:44:00Z">
         <w:r>
           <w:rPr>
             <w:noProof/>
           </w:rPr>
-          <w:lastRenderedPageBreak/>
           <w:drawing>
             <wp:inline distT="0" distB="0" distL="0" distR="0">
               <wp:extent cx="3486150" cy="2209800"/>
@@ -1267,7 +1167,7 @@
                       </pic:cNvPicPr>
                     </pic:nvPicPr>
                     <pic:blipFill>
-                      <a:blip r:embed="rId8" cstate="print"/>
+                      <a:blip r:embed="rId9" cstate="print"/>
                       <a:srcRect/>
                       <a:stretch>
                         <a:fillRect/>
@@ -1308,10 +1208,9 @@
       <w:pPr>
         <w:ind w:left="420" w:firstLine="420"/>
         <w:rPr>
-          <w:ins w:id="111" w:author="pastoral" w:date="2010-05-29T19:40:00Z"/>
-          <w:rFonts w:hint="eastAsia"/>
-        </w:rPr>
-        <w:pPrChange w:id="112" w:author="pastoral" w:date="2010-05-29T19:40:00Z">
+          <w:ins w:id="100" w:author="pastoral" w:date="2010-05-29T19:40:00Z"/>
+        </w:rPr>
+        <w:pPrChange w:id="101" w:author="pastoral" w:date="2010-05-29T19:40:00Z">
           <w:pPr/>
         </w:pPrChange>
       </w:pPr>
@@ -1320,14 +1219,13 @@
       <w:pPr>
         <w:ind w:firstLine="420"/>
         <w:rPr>
-          <w:ins w:id="113" w:author="pastoral" w:date="2010-05-29T19:39:00Z"/>
-          <w:rFonts w:hint="eastAsia"/>
-        </w:rPr>
-        <w:pPrChange w:id="114" w:author="pastoral" w:date="2010-05-29T19:39:00Z">
+          <w:ins w:id="102" w:author="pastoral" w:date="2010-05-29T19:39:00Z"/>
+        </w:rPr>
+        <w:pPrChange w:id="103" w:author="pastoral" w:date="2010-05-29T19:39:00Z">
           <w:pPr/>
         </w:pPrChange>
       </w:pPr>
-      <w:ins w:id="115" w:author="pastoral" w:date="2010-05-29T19:40:00Z">
+      <w:ins w:id="104" w:author="pastoral" w:date="2010-05-29T19:40:00Z">
         <w:r>
           <w:rPr>
             <w:rFonts w:hint="eastAsia"/>
@@ -1340,9 +1238,121 @@
       <w:pPr>
         <w:ind w:left="420" w:firstLine="420"/>
         <w:rPr>
-          <w:ins w:id="116" w:author="pastoral" w:date="2010-05-29T20:12:00Z"/>
-          <w:rFonts w:hint="eastAsia"/>
+          <w:ins w:id="105" w:author="pastoral" w:date="2010-05-29T20:12:00Z"/>
           <w:i/>
+        </w:rPr>
+        <w:pPrChange w:id="106" w:author="pastoral" w:date="2010-05-29T19:41:00Z">
+          <w:pPr/>
+        </w:pPrChange>
+      </w:pPr>
+      <w:ins w:id="107" w:author="pastoral" w:date="2010-05-29T19:40:00Z">
+        <w:r>
+          <w:rPr>
+            <w:rFonts w:hint="eastAsia"/>
+            <w:i/>
+          </w:rPr>
+          <w:sym w:font="Symbol" w:char="F06A"/>
+        </w:r>
+        <w:r>
+          <w:rPr>
+            <w:rFonts w:hint="eastAsia"/>
+          </w:rPr>
+          <w:t>-</w:t>
+        </w:r>
+        <w:r>
+          <w:rPr>
+            <w:i/>
+          </w:rPr>
+          <w:t>q</w:t>
+        </w:r>
+      </w:ins>
+      <w:ins w:id="108" w:author="pastoral" w:date="2010-05-29T20:12:00Z">
+        <w:r>
+          <w:rPr>
+            <w:rFonts w:hint="eastAsia"/>
+            <w:i/>
+          </w:rPr>
+          <w:tab/>
+        </w:r>
+        <w:r>
+          <w:rPr>
+            <w:rFonts w:hint="eastAsia"/>
+            <w:i/>
+          </w:rPr>
+          <w:t>相位</w:t>
+        </w:r>
+        <w:r>
+          <w:rPr>
+            <w:rFonts w:hint="eastAsia"/>
+            <w:i/>
+          </w:rPr>
+          <w:t>-</w:t>
+        </w:r>
+      </w:ins>
+      <w:ins w:id="109" w:author="pastoral" w:date="2010-05-29T20:19:00Z">
+        <w:r>
+          <w:rPr>
+            <w:rFonts w:hint="eastAsia"/>
+            <w:i/>
+          </w:rPr>
+          <w:t>放电幅度均值</w:t>
+        </w:r>
+      </w:ins>
+    </w:p>
+    <w:p>
+      <w:pPr>
+        <w:ind w:left="420" w:firstLine="420"/>
+        <w:rPr>
+          <w:ins w:id="110" w:author="pastoral" w:date="2010-05-29T20:12:00Z"/>
+          <w:i/>
+        </w:rPr>
+        <w:pPrChange w:id="111" w:author="pastoral" w:date="2010-05-29T19:41:00Z">
+          <w:pPr/>
+        </w:pPrChange>
+      </w:pPr>
+      <w:ins w:id="112" w:author="pastoral" w:date="2010-05-29T20:12:00Z">
+        <w:r>
+          <w:rPr>
+            <w:rFonts w:hint="eastAsia"/>
+            <w:i/>
+          </w:rPr>
+          <w:tab/>
+        </w:r>
+        <w:r>
+          <w:rPr>
+            <w:rFonts w:hint="eastAsia"/>
+            <w:i/>
+          </w:rPr>
+          <w:t>相位分段；</w:t>
+        </w:r>
+      </w:ins>
+    </w:p>
+    <w:p>
+      <w:pPr>
+        <w:ind w:left="420" w:firstLine="420"/>
+        <w:rPr>
+          <w:ins w:id="113" w:author="pastoral" w:date="2010-05-29T19:40:00Z"/>
+          <w:i/>
+        </w:rPr>
+        <w:pPrChange w:id="114" w:author="pastoral" w:date="2010-05-29T19:41:00Z">
+          <w:pPr/>
+        </w:pPrChange>
+      </w:pPr>
+      <w:ins w:id="115" w:author="pastoral" w:date="2010-05-29T20:13:00Z">
+        <w:r>
+          <w:rPr>
+            <w:rFonts w:hint="eastAsia"/>
+            <w:i/>
+          </w:rPr>
+          <w:tab/>
+        </w:r>
+      </w:ins>
+    </w:p>
+    <w:p>
+      <w:pPr>
+        <w:ind w:left="420" w:firstLine="420"/>
+        <w:rPr>
+          <w:ins w:id="116" w:author="pastoral" w:date="2010-05-29T19:36:00Z"/>
         </w:rPr>
         <w:pPrChange w:id="117" w:author="pastoral" w:date="2010-05-29T19:41:00Z">
           <w:pPr/>
@@ -1364,213 +1374,2816 @@
         </w:r>
         <w:r>
           <w:rPr>
+            <w:rFonts w:hint="eastAsia"/>
             <w:i/>
           </w:rPr>
+          <w:t>n</w:t>
+        </w:r>
+      </w:ins>
+      <w:ins w:id="119" w:author="pastoral" w:date="2010-05-29T20:19:00Z">
+        <w:r>
+          <w:rPr>
+            <w:rFonts w:hint="eastAsia"/>
+            <w:i/>
+          </w:rPr>
+          <w:tab/>
+        </w:r>
+      </w:ins>
+      <w:ins w:id="120" w:author="pastoral" w:date="2010-05-29T20:20:00Z">
+        <w:r>
+          <w:rPr>
+            <w:rFonts w:hint="eastAsia"/>
+            <w:i/>
+          </w:rPr>
+          <w:t>相位</w:t>
+        </w:r>
+        <w:r>
+          <w:rPr>
+            <w:rFonts w:hint="eastAsia"/>
+            <w:i/>
+          </w:rPr>
+          <w:t>-</w:t>
+        </w:r>
+        <w:r>
+          <w:rPr>
+            <w:rFonts w:hint="eastAsia"/>
+            <w:i/>
+          </w:rPr>
+          <w:t>个数</w:t>
+        </w:r>
+      </w:ins>
+    </w:p>
+    <w:p>
+      <w:pPr>
+        <w:ind w:left="420" w:firstLine="420"/>
+        <w:rPr>
+          <w:ins w:id="121" w:author="pastoral" w:date="2010-05-29T20:19:00Z"/>
+          <w:i/>
+        </w:rPr>
+      </w:pPr>
+      <w:ins w:id="122" w:author="pastoral" w:date="2010-05-29T20:19:00Z">
+        <w:r>
+          <w:rPr>
+            <w:rFonts w:hint="eastAsia"/>
+          </w:rPr>
+          <w:tab/>
+        </w:r>
+        <w:r>
+          <w:rPr>
+            <w:rFonts w:hint="eastAsia"/>
+            <w:i/>
+          </w:rPr>
+          <w:t>放电幅值超过某个阀值的个数</w:t>
+        </w:r>
+      </w:ins>
+    </w:p>
+    <w:p>
+      <w:pPr>
+        <w:pStyle w:val="1"/>
+        <w:rPr>
+          <w:ins w:id="123" w:author="pastoral" w:date="2010-06-01T11:18:00Z"/>
+          <w:rFonts w:hint="eastAsia"/>
+          <w:lang w:eastAsia="zh-CN"/>
+        </w:rPr>
+        <w:pPrChange w:id="124" w:author="pastoral" w:date="2010-06-01T11:16:00Z">
+          <w:pPr/>
+        </w:pPrChange>
+      </w:pPr>
+      <w:ins w:id="125" w:author="pastoral" w:date="2010-06-01T11:16:00Z">
+        <w:r>
+          <w:rPr>
+            <w:rFonts w:hint="eastAsia"/>
+            <w:lang w:eastAsia="zh-CN"/>
+          </w:rPr>
+          <w:lastRenderedPageBreak/>
+          <w:t>分析设计</w:t>
+        </w:r>
+      </w:ins>
+    </w:p>
+    <w:p>
+      <w:pPr>
+        <w:pStyle w:val="2"/>
+        <w:rPr>
+          <w:ins w:id="126" w:author="pastoral" w:date="2010-06-01T11:18:00Z"/>
+          <w:rFonts w:hint="eastAsia"/>
+          <w:lang w:eastAsia="zh-CN"/>
+        </w:rPr>
+        <w:pPrChange w:id="127" w:author="pastoral" w:date="2010-06-01T11:18:00Z">
+          <w:pPr/>
+        </w:pPrChange>
+      </w:pPr>
+      <w:ins w:id="128" w:author="pastoral" w:date="2010-06-01T11:18:00Z">
+        <w:r>
+          <w:rPr>
+            <w:rFonts w:hint="eastAsia"/>
+            <w:lang w:eastAsia="zh-CN"/>
+          </w:rPr>
+          <w:t>开发环境</w:t>
+        </w:r>
+      </w:ins>
+    </w:p>
+    <w:p>
+      <w:pPr>
+        <w:pStyle w:val="3"/>
+        <w:rPr>
+          <w:ins w:id="129" w:author="pastoral" w:date="2010-06-01T11:19:00Z"/>
+          <w:rFonts w:hint="eastAsia"/>
+          <w:lang w:eastAsia="zh-CN"/>
+        </w:rPr>
+        <w:pPrChange w:id="130" w:author="pastoral" w:date="2010-06-01T11:19:00Z">
+          <w:pPr/>
+        </w:pPrChange>
+      </w:pPr>
+      <w:ins w:id="131" w:author="pastoral" w:date="2010-06-01T11:18:00Z">
+        <w:r>
+          <w:rPr>
+            <w:rFonts w:hint="eastAsia"/>
+            <w:lang w:eastAsia="zh-CN"/>
+          </w:rPr>
+          <w:t>数据库</w:t>
+        </w:r>
+      </w:ins>
+    </w:p>
+    <w:p>
+      <w:pPr>
+        <w:ind w:leftChars="100" w:left="220"/>
+        <w:rPr>
+          <w:ins w:id="132" w:author="pastoral" w:date="2010-06-01T11:19:00Z"/>
+          <w:rFonts w:hint="eastAsia"/>
+          <w:lang w:eastAsia="zh-CN"/>
+        </w:rPr>
+        <w:pPrChange w:id="133" w:author="pastoral" w:date="2010-06-01T11:21:00Z">
+          <w:pPr/>
+        </w:pPrChange>
+      </w:pPr>
+      <w:ins w:id="134" w:author="pastoral" w:date="2010-06-01T11:19:00Z">
+        <w:r>
+          <w:rPr>
+            <w:rFonts w:hint="eastAsia"/>
+            <w:lang w:eastAsia="zh-CN"/>
+          </w:rPr>
+          <w:t>Oracle</w:t>
+        </w:r>
+      </w:ins>
+    </w:p>
+    <w:p>
+      <w:pPr>
+        <w:ind w:leftChars="100" w:left="220"/>
+        <w:rPr>
+          <w:ins w:id="135" w:author="pastoral" w:date="2010-06-01T11:19:00Z"/>
+          <w:lang w:eastAsia="zh-CN"/>
+        </w:rPr>
+        <w:pPrChange w:id="136" w:author="pastoral" w:date="2010-06-01T11:21:00Z">
+          <w:pPr>
+            <w:ind w:firstLine="420"/>
+          </w:pPr>
+        </w:pPrChange>
+      </w:pPr>
+      <w:ins w:id="137" w:author="pastoral" w:date="2010-06-01T11:19:00Z">
+        <w:r>
+          <w:rPr>
+            <w:rFonts w:hint="eastAsia"/>
+            <w:lang w:eastAsia="zh-CN"/>
+          </w:rPr>
+          <w:t>数据存放在</w:t>
+        </w:r>
+        <w:r>
+          <w:rPr>
+            <w:rFonts w:hint="eastAsia"/>
+            <w:lang w:eastAsia="zh-CN"/>
+          </w:rPr>
+          <w:t>Oracle</w:t>
+        </w:r>
+        <w:r>
+          <w:rPr>
+            <w:rFonts w:hint="eastAsia"/>
+            <w:lang w:eastAsia="zh-CN"/>
+          </w:rPr>
+          <w:t>数据库的</w:t>
+        </w:r>
+        <w:r>
+          <w:rPr>
+            <w:rFonts w:hint="eastAsia"/>
+            <w:lang w:eastAsia="zh-CN"/>
+          </w:rPr>
+          <w:t>blob</w:t>
+        </w:r>
+        <w:r>
+          <w:rPr>
+            <w:rFonts w:hint="eastAsia"/>
+            <w:lang w:eastAsia="zh-CN"/>
+          </w:rPr>
+          <w:t>字段中；</w:t>
+        </w:r>
+      </w:ins>
+    </w:p>
+    <w:p>
+      <w:pPr>
+        <w:ind w:leftChars="100" w:left="220"/>
+        <w:rPr>
+          <w:ins w:id="138" w:author="pastoral" w:date="2010-06-01T11:20:00Z"/>
+          <w:rFonts w:hint="eastAsia"/>
+          <w:lang w:eastAsia="zh-CN"/>
+        </w:rPr>
+        <w:pPrChange w:id="139" w:author="pastoral" w:date="2010-06-01T11:21:00Z">
+          <w:pPr>
+            <w:ind w:firstLine="420"/>
+          </w:pPr>
+        </w:pPrChange>
+      </w:pPr>
+      <w:ins w:id="140" w:author="pastoral" w:date="2010-06-01T11:19:00Z">
+        <w:r>
+          <w:rPr>
+            <w:rFonts w:hint="eastAsia"/>
+            <w:lang w:eastAsia="zh-CN"/>
+          </w:rPr>
+          <w:t>每条记录的</w:t>
+        </w:r>
+        <w:r>
+          <w:rPr>
+            <w:rFonts w:hint="eastAsia"/>
+            <w:lang w:eastAsia="zh-CN"/>
+          </w:rPr>
+          <w:t>blob</w:t>
+        </w:r>
+        <w:r>
+          <w:rPr>
+            <w:rFonts w:hint="eastAsia"/>
+            <w:lang w:eastAsia="zh-CN"/>
+          </w:rPr>
+          <w:t>字段是一份完整的用于图形展示的数据；</w:t>
+        </w:r>
+      </w:ins>
+    </w:p>
+    <w:p>
+      <w:pPr>
+        <w:pStyle w:val="3"/>
+        <w:rPr>
+          <w:ins w:id="141" w:author="pastoral" w:date="2010-06-01T11:20:00Z"/>
+          <w:rFonts w:hint="eastAsia"/>
+          <w:lang w:eastAsia="zh-CN"/>
+        </w:rPr>
+        <w:pPrChange w:id="142" w:author="pastoral" w:date="2010-06-01T11:20:00Z">
+          <w:pPr>
+            <w:ind w:firstLine="420"/>
+          </w:pPr>
+        </w:pPrChange>
+      </w:pPr>
+      <w:ins w:id="143" w:author="pastoral" w:date="2010-06-01T11:20:00Z">
+        <w:r>
+          <w:rPr>
+            <w:rFonts w:hint="eastAsia"/>
+            <w:lang w:eastAsia="zh-CN"/>
+          </w:rPr>
+          <w:t>组件分发</w:t>
+        </w:r>
+      </w:ins>
+    </w:p>
+    <w:p>
+      <w:pPr>
+        <w:ind w:left="420"/>
+        <w:rPr>
+          <w:ins w:id="144" w:author="pastoral" w:date="2010-06-01T11:22:00Z"/>
+          <w:rFonts w:hint="eastAsia"/>
+          <w:lang w:eastAsia="zh-CN"/>
+        </w:rPr>
+        <w:pPrChange w:id="145" w:author="pastoral" w:date="2010-06-01T11:20:00Z">
+          <w:pPr>
+            <w:ind w:firstLine="420"/>
+          </w:pPr>
+        </w:pPrChange>
+      </w:pPr>
+      <w:ins w:id="146" w:author="pastoral" w:date="2010-06-01T11:20:00Z">
+        <w:r>
+          <w:rPr>
+            <w:rFonts w:hint="eastAsia"/>
+            <w:lang w:eastAsia="zh-CN"/>
+          </w:rPr>
+          <w:t>希望组件的分发不需要在用户端安装软件；</w:t>
+        </w:r>
+      </w:ins>
+    </w:p>
+    <w:p>
+      <w:pPr>
+        <w:ind w:left="420"/>
+        <w:rPr>
+          <w:ins w:id="147" w:author="pastoral" w:date="2010-06-01T11:23:00Z"/>
+          <w:rFonts w:hint="eastAsia"/>
+          <w:lang w:eastAsia="zh-CN"/>
+        </w:rPr>
+        <w:pPrChange w:id="148" w:author="pastoral" w:date="2010-06-01T11:20:00Z">
+          <w:pPr>
+            <w:ind w:firstLine="420"/>
+          </w:pPr>
+        </w:pPrChange>
+      </w:pPr>
+      <w:ins w:id="149" w:author="pastoral" w:date="2010-06-01T11:22:00Z">
+        <w:r>
+          <w:rPr>
+            <w:rFonts w:hint="eastAsia"/>
+            <w:lang w:eastAsia="zh-CN"/>
+          </w:rPr>
+          <w:t>上层环境是一张电力设备或传感器的分布图，点击设备则</w:t>
+        </w:r>
+      </w:ins>
+      <w:ins w:id="150" w:author="pastoral" w:date="2010-06-01T11:23:00Z">
+        <w:r>
+          <w:rPr>
+            <w:rFonts w:hint="eastAsia"/>
+            <w:lang w:eastAsia="zh-CN"/>
+          </w:rPr>
+          <w:t>通过</w:t>
+        </w:r>
+        <w:r>
+          <w:rPr>
+            <w:rFonts w:hint="eastAsia"/>
+            <w:lang w:eastAsia="zh-CN"/>
+          </w:rPr>
+          <w:t>url</w:t>
+        </w:r>
+      </w:ins>
+      <w:ins w:id="151" w:author="pastoral" w:date="2010-06-01T11:22:00Z">
+        <w:r>
+          <w:rPr>
+            <w:rFonts w:hint="eastAsia"/>
+            <w:lang w:eastAsia="zh-CN"/>
+          </w:rPr>
+          <w:t>调用本</w:t>
+        </w:r>
+      </w:ins>
+      <w:ins w:id="152" w:author="pastoral" w:date="2010-06-01T11:23:00Z">
+        <w:r>
+          <w:rPr>
+            <w:rFonts w:hint="eastAsia"/>
+            <w:lang w:eastAsia="zh-CN"/>
+          </w:rPr>
+          <w:t>组件显示某一秒的数据图形。</w:t>
+        </w:r>
+      </w:ins>
+    </w:p>
+    <w:p>
+      <w:pPr>
+        <w:pStyle w:val="2"/>
+        <w:rPr>
+          <w:ins w:id="153" w:author="pastoral" w:date="2010-06-01T11:24:00Z"/>
+          <w:rFonts w:hint="eastAsia"/>
+          <w:lang w:eastAsia="zh-CN"/>
+        </w:rPr>
+        <w:pPrChange w:id="154" w:author="pastoral" w:date="2010-06-01T11:24:00Z">
+          <w:pPr>
+            <w:ind w:firstLine="420"/>
+          </w:pPr>
+        </w:pPrChange>
+      </w:pPr>
+      <w:ins w:id="155" w:author="pastoral" w:date="2010-06-01T11:24:00Z">
+        <w:r>
+          <w:rPr>
+            <w:rFonts w:hint="eastAsia"/>
+            <w:lang w:eastAsia="zh-CN"/>
+          </w:rPr>
+          <w:t>分析设计</w:t>
+        </w:r>
+      </w:ins>
+    </w:p>
+    <w:p>
+      <w:pPr>
+        <w:pStyle w:val="3"/>
+        <w:rPr>
+          <w:ins w:id="156" w:author="pastoral" w:date="2010-06-01T12:24:00Z"/>
+          <w:rFonts w:hint="eastAsia"/>
+          <w:lang w:eastAsia="zh-CN"/>
+        </w:rPr>
+        <w:pPrChange w:id="157" w:author="pastoral" w:date="2010-06-01T12:24:00Z">
+          <w:pPr>
+            <w:ind w:firstLine="420"/>
+          </w:pPr>
+        </w:pPrChange>
+      </w:pPr>
+      <w:ins w:id="158" w:author="pastoral" w:date="2010-06-01T12:37:00Z">
+        <w:r>
+          <w:rPr>
+            <w:rFonts w:hint="eastAsia"/>
+            <w:lang w:eastAsia="zh-CN"/>
+          </w:rPr>
+          <w:t>任务分析</w:t>
+        </w:r>
+      </w:ins>
+    </w:p>
+    <w:p>
+      <w:pPr>
+        <w:pStyle w:val="a0"/>
+        <w:ind w:firstLine="440"/>
+        <w:rPr>
+          <w:ins w:id="159" w:author="pastoral" w:date="2010-06-01T11:24:00Z"/>
+          <w:rFonts w:hint="eastAsia"/>
+          <w:lang w:eastAsia="zh-CN"/>
+        </w:rPr>
+        <w:pPrChange w:id="160" w:author="pastoral" w:date="2010-06-01T11:24:00Z">
+          <w:pPr>
+            <w:ind w:firstLine="420"/>
+          </w:pPr>
+        </w:pPrChange>
+      </w:pPr>
+      <w:ins w:id="161" w:author="pastoral" w:date="2010-06-01T11:24:00Z">
+        <w:r>
+          <w:rPr>
+            <w:rFonts w:hint="eastAsia"/>
+            <w:lang w:eastAsia="zh-CN"/>
+          </w:rPr>
+          <w:t>所需完成的任务类似：</w:t>
+        </w:r>
+      </w:ins>
+    </w:p>
+    <w:p>
+      <w:pPr>
+        <w:pStyle w:val="a0"/>
+        <w:numPr>
+          <w:ilvl w:val="0"/>
+          <w:numId w:val="10"/>
+        </w:numPr>
+        <w:ind w:firstLineChars="0"/>
+        <w:rPr>
+          <w:ins w:id="162" w:author="pastoral" w:date="2010-06-01T11:25:00Z"/>
+          <w:rFonts w:hint="eastAsia"/>
+          <w:lang w:eastAsia="zh-CN"/>
+        </w:rPr>
+        <w:pPrChange w:id="163" w:author="pastoral" w:date="2010-06-01T11:24:00Z">
+          <w:pPr>
+            <w:ind w:firstLine="420"/>
+          </w:pPr>
+        </w:pPrChange>
+      </w:pPr>
+      <w:ins w:id="164" w:author="pastoral" w:date="2010-06-01T11:24:00Z">
+        <w:r>
+          <w:rPr>
+            <w:rFonts w:hint="eastAsia"/>
+            <w:lang w:eastAsia="zh-CN"/>
+          </w:rPr>
+          <w:t>Excel</w:t>
+        </w:r>
+        <w:r>
+          <w:rPr>
+            <w:rFonts w:hint="eastAsia"/>
+            <w:lang w:eastAsia="zh-CN"/>
+          </w:rPr>
+          <w:t>的数据透视表和数据透视图</w:t>
+        </w:r>
+      </w:ins>
+      <w:ins w:id="165" w:author="pastoral" w:date="2010-06-01T11:25:00Z">
+        <w:r>
+          <w:rPr>
+            <w:rFonts w:hint="eastAsia"/>
+            <w:lang w:eastAsia="zh-CN"/>
+          </w:rPr>
+          <w:t>；</w:t>
+        </w:r>
+      </w:ins>
+    </w:p>
+    <w:p>
+      <w:pPr>
+        <w:pStyle w:val="a0"/>
+        <w:numPr>
+          <w:ilvl w:val="0"/>
+          <w:numId w:val="10"/>
+        </w:numPr>
+        <w:ind w:firstLineChars="0"/>
+        <w:rPr>
+          <w:ins w:id="166" w:author="pastoral" w:date="2010-06-01T11:32:00Z"/>
+          <w:rFonts w:hint="eastAsia"/>
+          <w:lang w:eastAsia="zh-CN"/>
+        </w:rPr>
+        <w:pPrChange w:id="167" w:author="pastoral" w:date="2010-06-01T11:24:00Z">
+          <w:pPr>
+            <w:ind w:firstLine="420"/>
+          </w:pPr>
+        </w:pPrChange>
+      </w:pPr>
+      <w:ins w:id="168" w:author="pastoral" w:date="2010-06-01T11:25:00Z">
+        <w:r>
+          <w:rPr>
+            <w:rFonts w:hint="eastAsia"/>
+            <w:lang w:eastAsia="zh-CN"/>
+          </w:rPr>
+          <w:t>数据挖掘中的</w:t>
+        </w:r>
+        <w:r>
+          <w:rPr>
+            <w:rFonts w:hint="eastAsia"/>
+            <w:lang w:eastAsia="zh-CN"/>
+          </w:rPr>
+          <w:t>CrossTab</w:t>
+        </w:r>
+        <w:r>
+          <w:rPr>
+            <w:rFonts w:hint="eastAsia"/>
+            <w:lang w:eastAsia="zh-CN"/>
+          </w:rPr>
+          <w:t>类别的统计报表</w:t>
+        </w:r>
+      </w:ins>
+      <w:ins w:id="169" w:author="pastoral" w:date="2010-06-01T11:32:00Z">
+        <w:r>
+          <w:rPr>
+            <w:rFonts w:hint="eastAsia"/>
+            <w:lang w:eastAsia="zh-CN"/>
+          </w:rPr>
+          <w:t>；</w:t>
+        </w:r>
+      </w:ins>
+    </w:p>
+    <w:p>
+      <w:pPr>
+        <w:pStyle w:val="a0"/>
+        <w:ind w:left="440" w:firstLineChars="0" w:firstLine="0"/>
+        <w:rPr>
+          <w:ins w:id="170" w:author="pastoral" w:date="2010-06-01T11:38:00Z"/>
+          <w:rFonts w:hint="eastAsia"/>
+          <w:lang w:eastAsia="zh-CN"/>
+        </w:rPr>
+        <w:pPrChange w:id="171" w:author="pastoral" w:date="2010-06-01T11:32:00Z">
+          <w:pPr>
+            <w:ind w:firstLine="420"/>
+          </w:pPr>
+        </w:pPrChange>
+      </w:pPr>
+      <w:ins w:id="172" w:author="pastoral" w:date="2010-06-01T11:32:00Z">
+        <w:r>
+          <w:rPr>
+            <w:rFonts w:hint="eastAsia"/>
+            <w:lang w:eastAsia="zh-CN"/>
+          </w:rPr>
+          <w:t>都是要完成数据</w:t>
+        </w:r>
+      </w:ins>
+      <w:ins w:id="173" w:author="pastoral" w:date="2010-06-01T11:33:00Z">
+        <w:r>
+          <w:rPr>
+            <w:rFonts w:hint="eastAsia"/>
+            <w:lang w:eastAsia="zh-CN"/>
+          </w:rPr>
+          <w:t>分区间汇总统计的功能，汇总统计的结果通常是求和</w:t>
+        </w:r>
+      </w:ins>
+      <w:ins w:id="174" w:author="pastoral" w:date="2010-06-01T11:34:00Z">
+        <w:r>
+          <w:rPr>
+            <w:rFonts w:hint="eastAsia"/>
+            <w:lang w:eastAsia="zh-CN"/>
+          </w:rPr>
+          <w:t>、计数，略复杂一些的可能有平均值</w:t>
+        </w:r>
+      </w:ins>
+      <w:ins w:id="175" w:author="pastoral" w:date="2010-06-01T11:35:00Z">
+        <w:r>
+          <w:rPr>
+            <w:rFonts w:hint="eastAsia"/>
+            <w:lang w:eastAsia="zh-CN"/>
+          </w:rPr>
+          <w:t>、基于阀值的计数。如果</w:t>
+        </w:r>
+      </w:ins>
+      <w:ins w:id="176" w:author="pastoral" w:date="2010-06-01T11:36:00Z">
+        <w:r>
+          <w:rPr>
+            <w:rFonts w:hint="eastAsia"/>
+            <w:lang w:eastAsia="zh-CN"/>
+          </w:rPr>
+          <w:t>区间指标只有一个，就是二维表；如果区间指标有</w:t>
+        </w:r>
+      </w:ins>
+      <w:ins w:id="177" w:author="pastoral" w:date="2010-06-01T11:37:00Z">
+        <w:r>
+          <w:rPr>
+            <w:rFonts w:hint="eastAsia"/>
+            <w:lang w:eastAsia="zh-CN"/>
+          </w:rPr>
+          <w:t>两个，就是三维表。</w:t>
+        </w:r>
+      </w:ins>
+    </w:p>
+    <w:p>
+      <w:pPr>
+        <w:pStyle w:val="a0"/>
+        <w:ind w:left="440" w:firstLineChars="0" w:firstLine="0"/>
+        <w:rPr>
+          <w:ins w:id="178" w:author="pastoral" w:date="2010-06-01T12:37:00Z"/>
+          <w:rFonts w:hint="eastAsia"/>
+          <w:lang w:eastAsia="zh-CN"/>
+        </w:rPr>
+        <w:pPrChange w:id="179" w:author="pastoral" w:date="2010-06-01T11:32:00Z">
+          <w:pPr>
+            <w:ind w:firstLine="420"/>
+          </w:pPr>
+        </w:pPrChange>
+      </w:pPr>
+      <w:ins w:id="180" w:author="pastoral" w:date="2010-06-01T11:38:00Z">
+        <w:r>
+          <w:rPr>
+            <w:rFonts w:hint="eastAsia"/>
+            <w:lang w:eastAsia="zh-CN"/>
+          </w:rPr>
+          <w:t xml:space="preserve">Eclipse BIRT </w:t>
+        </w:r>
+        <w:r>
+          <w:rPr>
+            <w:rFonts w:hint="eastAsia"/>
+            <w:lang w:eastAsia="zh-CN"/>
+          </w:rPr>
+          <w:t>可以实现所有功能，包括区间划分和汇总表</w:t>
+        </w:r>
+      </w:ins>
+      <w:ins w:id="181" w:author="pastoral" w:date="2010-06-01T11:39:00Z">
+        <w:r>
+          <w:rPr>
+            <w:rFonts w:hint="eastAsia"/>
+            <w:lang w:eastAsia="zh-CN"/>
+          </w:rPr>
+          <w:t>和图的展现。</w:t>
+        </w:r>
+      </w:ins>
+    </w:p>
+    <w:p>
+      <w:pPr>
+        <w:pStyle w:val="a0"/>
+        <w:ind w:left="440" w:firstLineChars="0" w:firstLine="0"/>
+        <w:rPr>
+          <w:ins w:id="182" w:author="pastoral" w:date="2010-06-01T12:37:00Z"/>
+          <w:rFonts w:hint="eastAsia"/>
+          <w:lang w:eastAsia="zh-CN"/>
+        </w:rPr>
+        <w:pPrChange w:id="183" w:author="pastoral" w:date="2010-06-01T11:32:00Z">
+          <w:pPr>
+            <w:ind w:firstLine="420"/>
+          </w:pPr>
+        </w:pPrChange>
+      </w:pPr>
+      <w:ins w:id="184" w:author="pastoral" w:date="2010-06-01T12:37:00Z">
+        <w:r>
+          <w:rPr>
+            <w:rFonts w:hint="eastAsia"/>
+            <w:lang w:eastAsia="zh-CN"/>
+          </w:rPr>
+          <w:t>任务分解：</w:t>
+        </w:r>
+      </w:ins>
+    </w:p>
+    <w:p>
+      <w:pPr>
+        <w:pStyle w:val="a0"/>
+        <w:numPr>
+          <w:ilvl w:val="0"/>
+          <w:numId w:val="14"/>
+        </w:numPr>
+        <w:ind w:firstLineChars="0"/>
+        <w:rPr>
+          <w:ins w:id="185" w:author="pastoral" w:date="2010-06-01T12:38:00Z"/>
+          <w:rFonts w:hint="eastAsia"/>
+          <w:lang w:eastAsia="zh-CN"/>
+        </w:rPr>
+        <w:pPrChange w:id="186" w:author="pastoral" w:date="2010-06-01T12:38:00Z">
+          <w:pPr>
+            <w:ind w:firstLine="420"/>
+          </w:pPr>
+        </w:pPrChange>
+      </w:pPr>
+      <w:ins w:id="187" w:author="pastoral" w:date="2010-06-01T12:37:00Z">
+        <w:r>
+          <w:rPr>
+            <w:rFonts w:hint="eastAsia"/>
+            <w:lang w:eastAsia="zh-CN"/>
+          </w:rPr>
+          <w:t>数据文件</w:t>
+        </w:r>
+      </w:ins>
+      <w:ins w:id="188" w:author="pastoral" w:date="2010-06-01T12:38:00Z">
+        <w:r>
+          <w:rPr>
+            <w:rFonts w:hint="eastAsia"/>
+            <w:lang w:eastAsia="zh-CN"/>
+          </w:rPr>
+          <w:t>的解析和计算；</w:t>
+        </w:r>
+      </w:ins>
+    </w:p>
+    <w:p>
+      <w:pPr>
+        <w:pStyle w:val="a0"/>
+        <w:numPr>
+          <w:ilvl w:val="0"/>
+          <w:numId w:val="14"/>
+        </w:numPr>
+        <w:ind w:firstLineChars="0"/>
+        <w:rPr>
+          <w:ins w:id="189" w:author="pastoral" w:date="2010-06-01T12:38:00Z"/>
+          <w:rFonts w:hint="eastAsia"/>
+          <w:lang w:eastAsia="zh-CN"/>
+        </w:rPr>
+        <w:pPrChange w:id="190" w:author="pastoral" w:date="2010-06-01T12:38:00Z">
+          <w:pPr>
+            <w:ind w:firstLine="420"/>
+          </w:pPr>
+        </w:pPrChange>
+      </w:pPr>
+      <w:ins w:id="191" w:author="pastoral" w:date="2010-06-01T12:38:00Z">
+        <w:r>
+          <w:rPr>
+            <w:rFonts w:hint="eastAsia"/>
+            <w:lang w:eastAsia="zh-CN"/>
+          </w:rPr>
+          <w:t>图形呈现；</w:t>
+        </w:r>
+      </w:ins>
+    </w:p>
+    <w:p>
+      <w:pPr>
+        <w:pStyle w:val="a0"/>
+        <w:numPr>
+          <w:ilvl w:val="0"/>
+          <w:numId w:val="14"/>
+        </w:numPr>
+        <w:ind w:firstLineChars="0"/>
+        <w:rPr>
+          <w:ins w:id="192" w:author="pastoral" w:date="2010-06-01T11:39:00Z"/>
+          <w:rFonts w:hint="eastAsia"/>
+          <w:lang w:eastAsia="zh-CN"/>
+        </w:rPr>
+        <w:pPrChange w:id="193" w:author="pastoral" w:date="2010-06-01T12:38:00Z">
+          <w:pPr>
+            <w:ind w:firstLine="420"/>
+          </w:pPr>
+        </w:pPrChange>
+      </w:pPr>
+      <w:ins w:id="194" w:author="pastoral" w:date="2010-06-01T12:38:00Z">
+        <w:r>
+          <w:rPr>
+            <w:rFonts w:hint="eastAsia"/>
+            <w:lang w:eastAsia="zh-CN"/>
+          </w:rPr>
+          <w:t>接口定义与实现；</w:t>
+        </w:r>
+      </w:ins>
+    </w:p>
+    <w:p>
+      <w:pPr>
+        <w:pStyle w:val="3"/>
+        <w:rPr>
+          <w:ins w:id="195" w:author="pastoral" w:date="2010-06-01T12:24:00Z"/>
+          <w:rFonts w:hint="eastAsia"/>
+          <w:lang w:eastAsia="zh-CN"/>
+        </w:rPr>
+        <w:pPrChange w:id="196" w:author="pastoral" w:date="2010-06-01T12:25:00Z">
+          <w:pPr>
+            <w:ind w:firstLine="420"/>
+          </w:pPr>
+        </w:pPrChange>
+      </w:pPr>
+      <w:ins w:id="197" w:author="pastoral" w:date="2010-06-01T12:25:00Z">
+        <w:r>
+          <w:rPr>
+            <w:rFonts w:hint="eastAsia"/>
+            <w:lang w:eastAsia="zh-CN"/>
+          </w:rPr>
+          <w:t>数据</w:t>
+        </w:r>
+      </w:ins>
+      <w:ins w:id="198" w:author="pastoral" w:date="2010-06-01T12:26:00Z">
+        <w:r>
+          <w:rPr>
+            <w:rFonts w:hint="eastAsia"/>
+            <w:lang w:eastAsia="zh-CN"/>
+          </w:rPr>
+          <w:t>分析与算法设计</w:t>
+        </w:r>
+      </w:ins>
+    </w:p>
+    <w:p>
+      <w:pPr>
+        <w:pStyle w:val="a0"/>
+        <w:ind w:left="440" w:firstLineChars="0" w:firstLine="0"/>
+        <w:rPr>
+          <w:ins w:id="199" w:author="pastoral" w:date="2010-06-01T11:39:00Z"/>
+          <w:rFonts w:hint="eastAsia"/>
+          <w:lang w:eastAsia="zh-CN"/>
+        </w:rPr>
+        <w:pPrChange w:id="200" w:author="pastoral" w:date="2010-06-01T11:32:00Z">
+          <w:pPr>
+            <w:ind w:firstLine="420"/>
+          </w:pPr>
+        </w:pPrChange>
+      </w:pPr>
+      <w:ins w:id="201" w:author="pastoral" w:date="2010-06-01T11:59:00Z">
+        <w:r>
+          <w:rPr>
+            <w:lang w:eastAsia="zh-CN"/>
+          </w:rPr>
+          <w:t>F</w:t>
+        </w:r>
+        <w:r>
+          <w:rPr>
+            <w:rFonts w:hint="eastAsia"/>
+            <w:lang w:eastAsia="zh-CN"/>
+          </w:rPr>
+          <w:t>：周期，</w:t>
+        </w:r>
+      </w:ins>
+      <w:ins w:id="202" w:author="pastoral" w:date="2010-06-01T11:58:00Z">
+        <w:r>
+          <w:rPr>
+            <w:rFonts w:hint="eastAsia"/>
+            <w:lang w:eastAsia="zh-CN"/>
+          </w:rPr>
+          <w:t>φ</w:t>
+        </w:r>
+        <w:r>
+          <w:rPr>
+            <w:rFonts w:hint="eastAsia"/>
+            <w:lang w:eastAsia="zh-CN"/>
+          </w:rPr>
+          <w:t>：相位，</w:t>
+        </w:r>
+        <w:r>
+          <w:rPr>
+            <w:rFonts w:hint="eastAsia"/>
+            <w:lang w:eastAsia="zh-CN"/>
+          </w:rPr>
           <w:t>q</w:t>
         </w:r>
-      </w:ins>
-      <w:ins w:id="119" w:author="pastoral" w:date="2010-05-29T20:12:00Z">
-        <w:r>
-          <w:rPr>
-            <w:rFonts w:hint="eastAsia"/>
-            <w:i/>
-          </w:rPr>
-          <w:tab/>
-        </w:r>
-        <w:r>
-          <w:rPr>
-            <w:rFonts w:hint="eastAsia"/>
-            <w:i/>
+        <w:r>
+          <w:rPr>
+            <w:rFonts w:hint="eastAsia"/>
+            <w:lang w:eastAsia="zh-CN"/>
+          </w:rPr>
+          <w:t>：幅值，</w:t>
+        </w:r>
+        <w:r>
+          <w:rPr>
+            <w:rFonts w:hint="eastAsia"/>
+            <w:lang w:eastAsia="zh-CN"/>
+          </w:rPr>
+          <w:t>n</w:t>
+        </w:r>
+        <w:r>
+          <w:rPr>
+            <w:rFonts w:hint="eastAsia"/>
+            <w:lang w:eastAsia="zh-CN"/>
+          </w:rPr>
+          <w:t>：计数</w:t>
+        </w:r>
+      </w:ins>
+    </w:p>
+    <w:p>
+      <w:pPr>
+        <w:pStyle w:val="a0"/>
+        <w:ind w:left="440" w:firstLineChars="0" w:firstLine="0"/>
+        <w:rPr>
+          <w:ins w:id="203" w:author="pastoral" w:date="2010-06-01T11:44:00Z"/>
+          <w:rFonts w:hint="eastAsia"/>
+          <w:lang w:eastAsia="zh-CN"/>
+        </w:rPr>
+        <w:pPrChange w:id="204" w:author="pastoral" w:date="2010-06-01T11:32:00Z">
+          <w:pPr>
+            <w:ind w:firstLine="420"/>
+          </w:pPr>
+        </w:pPrChange>
+      </w:pPr>
+      <w:ins w:id="205" w:author="pastoral" w:date="2010-06-01T11:39:00Z">
+        <w:r>
+          <w:rPr>
+            <w:rFonts w:hint="eastAsia"/>
+            <w:lang w:eastAsia="zh-CN"/>
+          </w:rPr>
+          <w:t>就本任务来说，原始</w:t>
+        </w:r>
+      </w:ins>
+      <w:ins w:id="206" w:author="pastoral" w:date="2010-06-01T11:40:00Z">
+        <w:r>
+          <w:rPr>
+            <w:rFonts w:hint="eastAsia"/>
+            <w:lang w:eastAsia="zh-CN"/>
+          </w:rPr>
+          <w:t>数据只有两个字段：</w:t>
+        </w:r>
+      </w:ins>
+      <w:ins w:id="207" w:author="pastoral" w:date="2010-06-01T11:41:00Z">
+        <w:r>
+          <w:rPr>
+            <w:rFonts w:hint="eastAsia"/>
+            <w:lang w:eastAsia="zh-CN"/>
+          </w:rPr>
+          <w:t>时序</w:t>
+        </w:r>
+      </w:ins>
+      <w:ins w:id="208" w:author="pastoral" w:date="2010-06-01T12:09:00Z">
+        <w:r>
+          <w:rPr>
+            <w:rFonts w:hint="eastAsia"/>
+            <w:lang w:eastAsia="zh-CN"/>
+          </w:rPr>
+          <w:t>（</w:t>
+        </w:r>
+        <w:r>
+          <w:rPr>
+            <w:rFonts w:hint="eastAsia"/>
+            <w:lang w:eastAsia="zh-CN"/>
+          </w:rPr>
+          <w:t>t</w:t>
+        </w:r>
+        <w:r>
+          <w:rPr>
+            <w:rFonts w:hint="eastAsia"/>
+            <w:lang w:eastAsia="zh-CN"/>
+          </w:rPr>
+          <w:t>）</w:t>
+        </w:r>
+      </w:ins>
+      <w:ins w:id="209" w:author="pastoral" w:date="2010-06-01T11:41:00Z">
+        <w:r>
+          <w:rPr>
+            <w:rFonts w:hint="eastAsia"/>
+            <w:lang w:eastAsia="zh-CN"/>
+          </w:rPr>
+          <w:t>和放电幅值</w:t>
+        </w:r>
+      </w:ins>
+      <w:ins w:id="210" w:author="pastoral" w:date="2010-06-01T12:09:00Z">
+        <w:r>
+          <w:rPr>
+            <w:rFonts w:hint="eastAsia"/>
+            <w:lang w:eastAsia="zh-CN"/>
+          </w:rPr>
+          <w:t>(q)</w:t>
+        </w:r>
+      </w:ins>
+      <w:ins w:id="211" w:author="pastoral" w:date="2010-06-01T11:42:00Z">
+        <w:r>
+          <w:rPr>
+            <w:rFonts w:hint="eastAsia"/>
+            <w:lang w:eastAsia="zh-CN"/>
+          </w:rPr>
+          <w:t>，分区的方式有：</w:t>
+        </w:r>
+      </w:ins>
+    </w:p>
+    <w:p>
+      <w:pPr>
+        <w:pStyle w:val="a0"/>
+        <w:numPr>
+          <w:ilvl w:val="0"/>
+          <w:numId w:val="12"/>
+        </w:numPr>
+        <w:ind w:firstLineChars="0"/>
+        <w:rPr>
+          <w:ins w:id="212" w:author="pastoral" w:date="2010-06-01T11:44:00Z"/>
+          <w:rFonts w:hint="eastAsia"/>
+          <w:lang w:eastAsia="zh-CN"/>
+        </w:rPr>
+        <w:pPrChange w:id="213" w:author="pastoral" w:date="2010-06-01T11:44:00Z">
+          <w:pPr>
+            <w:ind w:firstLine="420"/>
+          </w:pPr>
+        </w:pPrChange>
+      </w:pPr>
+      <w:ins w:id="214" w:author="pastoral" w:date="2010-06-01T12:01:00Z">
+        <w:r>
+          <w:rPr>
+            <w:rFonts w:hint="eastAsia"/>
+            <w:lang w:eastAsia="zh-CN"/>
+          </w:rPr>
+          <w:lastRenderedPageBreak/>
+          <w:t>三维</w:t>
+        </w:r>
+      </w:ins>
+      <w:ins w:id="215" w:author="pastoral" w:date="2010-06-01T11:53:00Z">
+        <w:r>
+          <w:rPr>
+            <w:rFonts w:hint="eastAsia"/>
+            <w:lang w:eastAsia="zh-CN"/>
+          </w:rPr>
+          <w:t>图：</w:t>
+        </w:r>
+      </w:ins>
+      <w:ins w:id="216" w:author="pastoral" w:date="2010-06-01T11:52:00Z">
+        <w:r>
+          <w:rPr>
+            <w:rFonts w:hint="eastAsia"/>
+            <w:lang w:eastAsia="zh-CN"/>
           </w:rPr>
           <w:t>相位</w:t>
         </w:r>
         <w:r>
           <w:rPr>
             <w:rFonts w:hint="eastAsia"/>
-            <w:i/>
+            <w:lang w:eastAsia="zh-CN"/>
           </w:rPr>
           <w:t>-</w:t>
         </w:r>
-      </w:ins>
-      <w:ins w:id="120" w:author="pastoral" w:date="2010-05-29T20:19:00Z">
-        <w:r>
-          <w:rPr>
-            <w:rFonts w:hint="eastAsia"/>
-            <w:i/>
-          </w:rPr>
-          <w:t>放电幅度均值</w:t>
-        </w:r>
-      </w:ins>
-    </w:p>
-    <w:p>
-      <w:pPr>
-        <w:ind w:left="420" w:firstLine="420"/>
-        <w:rPr>
-          <w:ins w:id="121" w:author="pastoral" w:date="2010-05-29T20:12:00Z"/>
+        <w:r>
+          <w:rPr>
+            <w:rFonts w:hint="eastAsia"/>
+            <w:lang w:eastAsia="zh-CN"/>
+          </w:rPr>
+          <w:t>周期</w:t>
+        </w:r>
+        <w:r>
+          <w:rPr>
+            <w:rFonts w:hint="eastAsia"/>
+            <w:lang w:eastAsia="zh-CN"/>
+          </w:rPr>
+          <w:t>-</w:t>
+        </w:r>
+      </w:ins>
+      <w:ins w:id="217" w:author="pastoral" w:date="2010-06-01T11:53:00Z">
+        <w:r>
+          <w:rPr>
+            <w:rFonts w:hint="eastAsia"/>
+            <w:lang w:eastAsia="zh-CN"/>
+          </w:rPr>
+          <w:t>幅值均值</w:t>
+        </w:r>
+      </w:ins>
+      <w:ins w:id="218" w:author="pastoral" w:date="2010-06-01T12:00:00Z">
+        <w:r>
+          <w:rPr>
+            <w:rFonts w:hint="eastAsia"/>
+            <w:lang w:eastAsia="zh-CN"/>
+          </w:rPr>
+          <w:t>[</w:t>
+        </w:r>
+      </w:ins>
+      <w:ins w:id="219" w:author="pastoral" w:date="2010-06-01T11:58:00Z">
+        <w:r>
+          <w:rPr>
+            <w:rFonts w:hint="eastAsia"/>
+            <w:lang w:eastAsia="zh-CN"/>
+          </w:rPr>
+          <w:t>φ</w:t>
+        </w:r>
+        <w:r>
+          <w:rPr>
+            <w:rFonts w:hint="eastAsia"/>
+            <w:lang w:eastAsia="zh-CN"/>
+          </w:rPr>
+          <w:t>-</w:t>
+        </w:r>
+      </w:ins>
+      <w:ins w:id="220" w:author="pastoral" w:date="2010-06-01T11:59:00Z">
+        <w:r>
+          <w:rPr>
+            <w:rFonts w:hint="eastAsia"/>
+            <w:lang w:eastAsia="zh-CN"/>
+          </w:rPr>
+          <w:t>f-avg</w:t>
+        </w:r>
+      </w:ins>
+      <w:ins w:id="221" w:author="pastoral" w:date="2010-06-01T12:00:00Z">
+        <w:r>
+          <w:rPr>
+            <w:rFonts w:hint="eastAsia"/>
+            <w:lang w:eastAsia="zh-CN"/>
+          </w:rPr>
+          <w:t>(q)]</w:t>
+        </w:r>
+      </w:ins>
+      <w:ins w:id="222" w:author="pastoral" w:date="2010-06-01T11:52:00Z">
+        <w:r>
+          <w:rPr>
+            <w:lang w:eastAsia="zh-CN"/>
+          </w:rPr>
+          <w:br/>
+        </w:r>
+      </w:ins>
+      <w:ins w:id="223" w:author="pastoral" w:date="2010-06-01T11:45:00Z">
+        <w:r>
+          <w:rPr>
+            <w:rFonts w:hint="eastAsia"/>
+            <w:lang w:eastAsia="zh-CN"/>
+          </w:rPr>
+          <w:t>时序</w:t>
+        </w:r>
+        <w:r>
+          <w:rPr>
+            <w:rFonts w:hint="eastAsia"/>
+            <w:lang w:eastAsia="zh-CN"/>
+          </w:rPr>
+          <w:t>=</w:t>
+        </w:r>
+        <w:r>
+          <w:rPr>
+            <w:rFonts w:hint="eastAsia"/>
+            <w:lang w:eastAsia="zh-CN"/>
+          </w:rPr>
+          <w:t>》</w:t>
+        </w:r>
+      </w:ins>
+      <w:ins w:id="224" w:author="pastoral" w:date="2010-06-01T11:44:00Z">
+        <w:r>
+          <w:rPr>
+            <w:rFonts w:hint="eastAsia"/>
+            <w:lang w:eastAsia="zh-CN"/>
+          </w:rPr>
+          <w:t>每秒</w:t>
+        </w:r>
+      </w:ins>
+      <w:ins w:id="225" w:author="pastoral" w:date="2010-06-01T11:42:00Z">
+        <w:r>
+          <w:rPr>
+            <w:rFonts w:hint="eastAsia"/>
+            <w:lang w:eastAsia="zh-CN"/>
+          </w:rPr>
+          <w:t>工频周期（</w:t>
+        </w:r>
+      </w:ins>
+      <w:ins w:id="226" w:author="pastoral" w:date="2010-06-01T11:43:00Z">
+        <w:r>
+          <w:rPr>
+            <w:rFonts w:hint="eastAsia"/>
+            <w:lang w:eastAsia="zh-CN"/>
+          </w:rPr>
+          <w:t>50</w:t>
+        </w:r>
+        <w:r>
+          <w:rPr>
+            <w:rFonts w:hint="eastAsia"/>
+            <w:lang w:eastAsia="zh-CN"/>
+          </w:rPr>
+          <w:t>个区间</w:t>
+        </w:r>
+      </w:ins>
+      <w:ins w:id="227" w:author="pastoral" w:date="2010-06-01T11:42:00Z">
+        <w:r>
+          <w:rPr>
+            <w:rFonts w:hint="eastAsia"/>
+            <w:lang w:eastAsia="zh-CN"/>
+          </w:rPr>
+          <w:t>）</w:t>
+        </w:r>
+      </w:ins>
+      <w:ins w:id="228" w:author="pastoral" w:date="2010-06-01T11:43:00Z">
+        <w:r>
+          <w:rPr>
+            <w:rFonts w:hint="eastAsia"/>
+            <w:lang w:eastAsia="zh-CN"/>
+          </w:rPr>
+          <w:t>，每周期再分为</w:t>
+        </w:r>
+      </w:ins>
+      <w:ins w:id="229" w:author="pastoral" w:date="2010-06-01T11:42:00Z">
+        <w:r>
+          <w:rPr>
+            <w:rFonts w:hint="eastAsia"/>
+            <w:lang w:eastAsia="zh-CN"/>
+          </w:rPr>
+          <w:t>相位</w:t>
+        </w:r>
+      </w:ins>
+      <w:ins w:id="230" w:author="pastoral" w:date="2010-06-01T11:43:00Z">
+        <w:r>
+          <w:rPr>
+            <w:rFonts w:hint="eastAsia"/>
+            <w:lang w:eastAsia="zh-CN"/>
+          </w:rPr>
+          <w:t>（</w:t>
+        </w:r>
+        <w:r>
+          <w:rPr>
+            <w:rFonts w:hint="eastAsia"/>
+            <w:lang w:eastAsia="zh-CN"/>
+          </w:rPr>
+          <w:t>360</w:t>
+        </w:r>
+        <w:r>
+          <w:rPr>
+            <w:rFonts w:hint="eastAsia"/>
+            <w:lang w:eastAsia="zh-CN"/>
+          </w:rPr>
+          <w:t>个区间）</w:t>
+        </w:r>
+      </w:ins>
+      <w:ins w:id="231" w:author="pastoral" w:date="2010-06-01T11:44:00Z">
+        <w:r>
+          <w:rPr>
+            <w:rFonts w:hint="eastAsia"/>
+            <w:lang w:eastAsia="zh-CN"/>
+          </w:rPr>
+          <w:t>；</w:t>
+        </w:r>
+      </w:ins>
+      <w:ins w:id="232" w:author="pastoral" w:date="2010-06-01T12:08:00Z">
+        <w:r>
+          <w:rPr>
+            <w:lang w:eastAsia="zh-CN"/>
+          </w:rPr>
+          <w:br/>
+        </w:r>
+      </w:ins>
+      <w:ins w:id="233" w:author="pastoral" w:date="2010-06-01T12:12:00Z">
+        <w:r>
+          <w:rPr>
+            <w:lang w:eastAsia="zh-CN"/>
+          </w:rPr>
+          <w:br/>
+        </w:r>
+        <w:r>
+          <w:rPr>
+            <w:rFonts w:hint="eastAsia"/>
+            <w:lang w:eastAsia="zh-CN"/>
+          </w:rPr>
+          <w:t>算法</w:t>
+        </w:r>
+        <w:r>
+          <w:rPr>
+            <w:rFonts w:hint="eastAsia"/>
+            <w:lang w:eastAsia="zh-CN"/>
+          </w:rPr>
+          <w:t>=</w:t>
+        </w:r>
+        <w:r>
+          <w:rPr>
+            <w:rFonts w:hint="eastAsia"/>
+            <w:lang w:eastAsia="zh-CN"/>
+          </w:rPr>
+          <w:t>》</w:t>
+        </w:r>
+      </w:ins>
+      <w:ins w:id="234" w:author="pastoral" w:date="2010-06-01T12:11:00Z">
+        <w:r>
+          <w:rPr>
+            <w:rFonts w:hint="eastAsia"/>
+            <w:lang w:eastAsia="zh-CN"/>
+          </w:rPr>
+          <w:t>周期：</w:t>
+        </w:r>
+      </w:ins>
+      <w:ins w:id="235" w:author="pastoral" w:date="2010-06-01T12:10:00Z">
+        <w:r>
+          <w:rPr>
+            <w:rFonts w:hint="eastAsia"/>
+            <w:lang w:eastAsia="zh-CN"/>
+          </w:rPr>
+          <w:t>INT(</w:t>
+        </w:r>
+      </w:ins>
+      <w:ins w:id="236" w:author="pastoral" w:date="2010-06-01T12:08:00Z">
+        <w:r>
+          <w:rPr>
+            <w:rFonts w:hint="eastAsia"/>
+            <w:lang w:eastAsia="zh-CN"/>
+          </w:rPr>
+          <w:t>t/</w:t>
+        </w:r>
+      </w:ins>
+      <w:ins w:id="237" w:author="pastoral" w:date="2010-06-01T12:09:00Z">
+        <w:r>
+          <w:rPr>
+            <w:rFonts w:hint="eastAsia"/>
+            <w:lang w:eastAsia="zh-CN"/>
+          </w:rPr>
+          <w:t>1000</w:t>
+        </w:r>
+      </w:ins>
+      <w:ins w:id="238" w:author="pastoral" w:date="2010-06-01T12:10:00Z">
+        <w:r>
+          <w:rPr>
+            <w:rFonts w:hint="eastAsia"/>
+            <w:lang w:eastAsia="zh-CN"/>
+          </w:rPr>
+          <w:t>)</w:t>
+        </w:r>
+      </w:ins>
+      <w:ins w:id="239" w:author="pastoral" w:date="2010-06-01T12:11:00Z">
+        <w:r>
+          <w:rPr>
+            <w:rFonts w:hint="eastAsia"/>
+            <w:lang w:eastAsia="zh-CN"/>
+          </w:rPr>
+          <w:t>，相位：</w:t>
+        </w:r>
+      </w:ins>
+      <w:ins w:id="240" w:author="pastoral" w:date="2010-06-01T12:12:00Z">
+        <w:r>
+          <w:rPr>
+            <w:rFonts w:hint="eastAsia"/>
+            <w:lang w:eastAsia="zh-CN"/>
+          </w:rPr>
+          <w:t>INT</w:t>
+        </w:r>
+        <w:r>
+          <w:rPr>
+            <w:rFonts w:hint="eastAsia"/>
+            <w:lang w:eastAsia="zh-CN"/>
+          </w:rPr>
+          <w:t>（</w:t>
+        </w:r>
+      </w:ins>
+      <w:ins w:id="241" w:author="pastoral" w:date="2010-06-01T12:11:00Z">
+        <w:r>
+          <w:rPr>
+            <w:rFonts w:hint="eastAsia"/>
+            <w:lang w:eastAsia="zh-CN"/>
+          </w:rPr>
+          <w:t>（</w:t>
+        </w:r>
+        <w:r>
+          <w:rPr>
+            <w:rFonts w:hint="eastAsia"/>
+            <w:lang w:eastAsia="zh-CN"/>
+          </w:rPr>
+          <w:t>t%1000</w:t>
+        </w:r>
+        <w:r>
+          <w:rPr>
+            <w:rFonts w:hint="eastAsia"/>
+            <w:lang w:eastAsia="zh-CN"/>
+          </w:rPr>
+          <w:t>）</w:t>
+        </w:r>
+        <w:r>
+          <w:rPr>
+            <w:rFonts w:hint="eastAsia"/>
+            <w:lang w:eastAsia="zh-CN"/>
+          </w:rPr>
+          <w:t>/</w:t>
+        </w:r>
+      </w:ins>
+      <w:ins w:id="242" w:author="pastoral" w:date="2010-06-01T12:12:00Z">
+        <w:r>
+          <w:rPr>
+            <w:rFonts w:hint="eastAsia"/>
+            <w:lang w:eastAsia="zh-CN"/>
+          </w:rPr>
+          <w:t>360</w:t>
+        </w:r>
+        <w:r>
+          <w:rPr>
+            <w:rFonts w:hint="eastAsia"/>
+            <w:lang w:eastAsia="zh-CN"/>
+          </w:rPr>
+          <w:t>）</w:t>
+        </w:r>
+      </w:ins>
+    </w:p>
+    <w:p>
+      <w:pPr>
+        <w:pStyle w:val="a0"/>
+        <w:numPr>
+          <w:ilvl w:val="0"/>
+          <w:numId w:val="12"/>
+        </w:numPr>
+        <w:ind w:firstLineChars="0"/>
+        <w:rPr>
+          <w:ins w:id="243" w:author="pastoral" w:date="2010-06-01T11:51:00Z"/>
           <w:rFonts w:hint="eastAsia"/>
-          <w:i/>
-        </w:rPr>
-        <w:pPrChange w:id="122" w:author="pastoral" w:date="2010-05-29T19:41:00Z">
+          <w:lang w:eastAsia="zh-CN"/>
+        </w:rPr>
+        <w:pPrChange w:id="244" w:author="pastoral" w:date="2010-06-01T12:14:00Z">
+          <w:pPr>
+            <w:ind w:firstLine="420"/>
+          </w:pPr>
+        </w:pPrChange>
+      </w:pPr>
+      <w:ins w:id="245" w:author="pastoral" w:date="2010-06-01T12:01:00Z">
+        <w:r>
+          <w:rPr>
+            <w:rFonts w:hint="eastAsia"/>
+            <w:lang w:eastAsia="zh-CN"/>
+          </w:rPr>
+          <w:t>三维</w:t>
+        </w:r>
+      </w:ins>
+      <w:ins w:id="246" w:author="pastoral" w:date="2010-06-01T11:53:00Z">
+        <w:r>
+          <w:rPr>
+            <w:rFonts w:hint="eastAsia"/>
+            <w:lang w:eastAsia="zh-CN"/>
+          </w:rPr>
+          <w:t>图：幅值区间</w:t>
+        </w:r>
+        <w:r>
+          <w:rPr>
+            <w:rFonts w:hint="eastAsia"/>
+            <w:lang w:eastAsia="zh-CN"/>
+          </w:rPr>
+          <w:t>-</w:t>
+        </w:r>
+        <w:r>
+          <w:rPr>
+            <w:rFonts w:hint="eastAsia"/>
+            <w:lang w:eastAsia="zh-CN"/>
+          </w:rPr>
+          <w:t>相位</w:t>
+        </w:r>
+      </w:ins>
+      <w:ins w:id="247" w:author="pastoral" w:date="2010-06-01T11:54:00Z">
+        <w:r>
+          <w:rPr>
+            <w:rFonts w:hint="eastAsia"/>
+            <w:lang w:eastAsia="zh-CN"/>
+          </w:rPr>
+          <w:t>区间</w:t>
+        </w:r>
+        <w:r>
+          <w:rPr>
+            <w:rFonts w:hint="eastAsia"/>
+            <w:lang w:eastAsia="zh-CN"/>
+          </w:rPr>
+          <w:t>-</w:t>
+        </w:r>
+        <w:r>
+          <w:rPr>
+            <w:rFonts w:hint="eastAsia"/>
+            <w:lang w:eastAsia="zh-CN"/>
+          </w:rPr>
+          <w:t>阀值以上计数（</w:t>
+        </w:r>
+        <w:r>
+          <w:rPr>
+            <w:rFonts w:hint="eastAsia"/>
+            <w:lang w:eastAsia="zh-CN"/>
+          </w:rPr>
+          <w:t>100X100</w:t>
+        </w:r>
+        <w:r>
+          <w:rPr>
+            <w:rFonts w:hint="eastAsia"/>
+            <w:lang w:eastAsia="zh-CN"/>
+          </w:rPr>
+          <w:t>）</w:t>
+        </w:r>
+      </w:ins>
+      <w:ins w:id="248" w:author="pastoral" w:date="2010-06-01T12:00:00Z">
+        <w:r>
+          <w:rPr>
+            <w:rFonts w:hint="eastAsia"/>
+            <w:lang w:eastAsia="zh-CN"/>
+          </w:rPr>
+          <w:t>[q-</w:t>
+        </w:r>
+        <w:r>
+          <w:rPr>
+            <w:rFonts w:hint="eastAsia"/>
+            <w:lang w:eastAsia="zh-CN"/>
+          </w:rPr>
+          <w:t>φ</w:t>
+        </w:r>
+        <w:r>
+          <w:rPr>
+            <w:rFonts w:hint="eastAsia"/>
+            <w:lang w:eastAsia="zh-CN"/>
+          </w:rPr>
+          <w:t>-</w:t>
+        </w:r>
+      </w:ins>
+      <w:ins w:id="249" w:author="pastoral" w:date="2010-06-01T12:01:00Z">
+        <w:r>
+          <w:rPr>
+            <w:rFonts w:hint="eastAsia"/>
+            <w:lang w:eastAsia="zh-CN"/>
+          </w:rPr>
+          <w:t>n</w:t>
+        </w:r>
+      </w:ins>
+      <w:ins w:id="250" w:author="pastoral" w:date="2010-06-01T12:00:00Z">
+        <w:r>
+          <w:rPr>
+            <w:rFonts w:hint="eastAsia"/>
+            <w:lang w:eastAsia="zh-CN"/>
+          </w:rPr>
+          <w:t>]</w:t>
+        </w:r>
+      </w:ins>
+      <w:ins w:id="251" w:author="pastoral" w:date="2010-06-01T11:53:00Z">
+        <w:r>
+          <w:rPr>
+            <w:lang w:eastAsia="zh-CN"/>
+          </w:rPr>
+          <w:br/>
+        </w:r>
+      </w:ins>
+      <w:ins w:id="252" w:author="pastoral" w:date="2010-06-01T11:49:00Z">
+        <w:r>
+          <w:rPr>
+            <w:rFonts w:hint="eastAsia"/>
+            <w:lang w:eastAsia="zh-CN"/>
+          </w:rPr>
+          <w:t>时序</w:t>
+        </w:r>
+        <w:r>
+          <w:rPr>
+            <w:rFonts w:hint="eastAsia"/>
+            <w:lang w:eastAsia="zh-CN"/>
+          </w:rPr>
+          <w:t>=</w:t>
+        </w:r>
+        <w:r>
+          <w:rPr>
+            <w:rFonts w:hint="eastAsia"/>
+            <w:lang w:eastAsia="zh-CN"/>
+          </w:rPr>
+          <w:t>》</w:t>
+        </w:r>
+        <w:r>
+          <w:rPr>
+            <w:rFonts w:hint="eastAsia"/>
+            <w:lang w:eastAsia="zh-CN"/>
+          </w:rPr>
+          <w:t>50</w:t>
+        </w:r>
+        <w:r>
+          <w:rPr>
+            <w:rFonts w:hint="eastAsia"/>
+            <w:lang w:eastAsia="zh-CN"/>
+          </w:rPr>
+          <w:t>周期</w:t>
+        </w:r>
+      </w:ins>
+      <w:ins w:id="253" w:author="pastoral" w:date="2010-06-01T11:50:00Z">
+        <w:r>
+          <w:rPr>
+            <w:rFonts w:hint="eastAsia"/>
+            <w:lang w:eastAsia="zh-CN"/>
+          </w:rPr>
+          <w:t>=</w:t>
+        </w:r>
+        <w:r>
+          <w:rPr>
+            <w:rFonts w:hint="eastAsia"/>
+            <w:lang w:eastAsia="zh-CN"/>
+          </w:rPr>
+          <w:t>》</w:t>
+        </w:r>
+        <w:r>
+          <w:rPr>
+            <w:rFonts w:hint="eastAsia"/>
+            <w:lang w:eastAsia="zh-CN"/>
+          </w:rPr>
+          <w:t>360</w:t>
+        </w:r>
+        <w:r>
+          <w:rPr>
+            <w:rFonts w:hint="eastAsia"/>
+            <w:lang w:eastAsia="zh-CN"/>
+          </w:rPr>
+          <w:t>相位</w:t>
+        </w:r>
+      </w:ins>
+      <w:ins w:id="254" w:author="pastoral" w:date="2010-06-01T11:51:00Z">
+        <w:r>
+          <w:rPr>
+            <w:rFonts w:hint="eastAsia"/>
+            <w:lang w:eastAsia="zh-CN"/>
+          </w:rPr>
+          <w:t>=</w:t>
+        </w:r>
+        <w:r>
+          <w:rPr>
+            <w:rFonts w:hint="eastAsia"/>
+            <w:lang w:eastAsia="zh-CN"/>
+          </w:rPr>
+          <w:t>》</w:t>
+        </w:r>
+        <w:r>
+          <w:rPr>
+            <w:rFonts w:hint="eastAsia"/>
+            <w:lang w:eastAsia="zh-CN"/>
+          </w:rPr>
+          <w:t>100</w:t>
+        </w:r>
+        <w:r>
+          <w:rPr>
+            <w:rFonts w:hint="eastAsia"/>
+            <w:lang w:eastAsia="zh-CN"/>
+          </w:rPr>
+          <w:t>区间</w:t>
+        </w:r>
+        <w:r>
+          <w:rPr>
+            <w:lang w:eastAsia="zh-CN"/>
+          </w:rPr>
+          <w:br/>
+        </w:r>
+        <w:r>
+          <w:rPr>
+            <w:rFonts w:hint="eastAsia"/>
+            <w:lang w:eastAsia="zh-CN"/>
+          </w:rPr>
+          <w:t>幅值</w:t>
+        </w:r>
+        <w:r>
+          <w:rPr>
+            <w:rFonts w:hint="eastAsia"/>
+            <w:lang w:eastAsia="zh-CN"/>
+          </w:rPr>
+          <w:t>=</w:t>
+        </w:r>
+        <w:r>
+          <w:rPr>
+            <w:rFonts w:hint="eastAsia"/>
+            <w:lang w:eastAsia="zh-CN"/>
+          </w:rPr>
+          <w:t>》</w:t>
+        </w:r>
+        <w:r>
+          <w:rPr>
+            <w:rFonts w:hint="eastAsia"/>
+            <w:lang w:eastAsia="zh-CN"/>
+          </w:rPr>
+          <w:t>100</w:t>
+        </w:r>
+        <w:r>
+          <w:rPr>
+            <w:rFonts w:hint="eastAsia"/>
+            <w:lang w:eastAsia="zh-CN"/>
+          </w:rPr>
+          <w:t>区间</w:t>
+        </w:r>
+      </w:ins>
+      <w:ins w:id="255" w:author="pastoral" w:date="2010-06-01T12:12:00Z">
+        <w:r>
+          <w:rPr>
+            <w:lang w:eastAsia="zh-CN"/>
+          </w:rPr>
+          <w:br/>
+        </w:r>
+        <w:r>
+          <w:rPr>
+            <w:rFonts w:hint="eastAsia"/>
+            <w:lang w:eastAsia="zh-CN"/>
+          </w:rPr>
+          <w:br/>
+        </w:r>
+        <w:r>
+          <w:rPr>
+            <w:rFonts w:hint="eastAsia"/>
+            <w:lang w:eastAsia="zh-CN"/>
+          </w:rPr>
+          <w:t>算法</w:t>
+        </w:r>
+        <w:r>
+          <w:rPr>
+            <w:rFonts w:hint="eastAsia"/>
+            <w:lang w:eastAsia="zh-CN"/>
+          </w:rPr>
+          <w:t>=</w:t>
+        </w:r>
+        <w:r>
+          <w:rPr>
+            <w:rFonts w:hint="eastAsia"/>
+            <w:lang w:eastAsia="zh-CN"/>
+          </w:rPr>
+          <w:t>》</w:t>
+        </w:r>
+      </w:ins>
+      <w:ins w:id="256" w:author="pastoral" w:date="2010-06-01T12:14:00Z">
+        <w:r>
+          <w:rPr>
+            <w:rFonts w:hint="eastAsia"/>
+            <w:lang w:eastAsia="zh-CN"/>
+          </w:rPr>
+          <w:t>INT</w:t>
+        </w:r>
+        <w:r>
+          <w:rPr>
+            <w:rFonts w:hint="eastAsia"/>
+            <w:lang w:eastAsia="zh-CN"/>
+          </w:rPr>
+          <w:t>（</w:t>
+        </w:r>
+        <w:r>
+          <w:rPr>
+            <w:rFonts w:hint="eastAsia"/>
+            <w:lang w:eastAsia="zh-CN"/>
+          </w:rPr>
+          <w:t>（（</w:t>
+        </w:r>
+        <w:r>
+          <w:rPr>
+            <w:rFonts w:hint="eastAsia"/>
+            <w:lang w:eastAsia="zh-CN"/>
+          </w:rPr>
+          <w:t>t%1000</w:t>
+        </w:r>
+        <w:r>
+          <w:rPr>
+            <w:rFonts w:hint="eastAsia"/>
+            <w:lang w:eastAsia="zh-CN"/>
+          </w:rPr>
+          <w:t>）</w:t>
+        </w:r>
+        <w:r>
+          <w:rPr>
+            <w:rFonts w:hint="eastAsia"/>
+            <w:lang w:eastAsia="zh-CN"/>
+          </w:rPr>
+          <w:t>%</w:t>
+        </w:r>
+        <w:r>
+          <w:rPr>
+            <w:rFonts w:hint="eastAsia"/>
+            <w:lang w:eastAsia="zh-CN"/>
+          </w:rPr>
+          <w:t>360</w:t>
+        </w:r>
+        <w:r>
+          <w:rPr>
+            <w:rFonts w:hint="eastAsia"/>
+            <w:lang w:eastAsia="zh-CN"/>
+          </w:rPr>
+          <w:t>）</w:t>
+        </w:r>
+        <w:r>
+          <w:rPr>
+            <w:rFonts w:hint="eastAsia"/>
+            <w:lang w:eastAsia="zh-CN"/>
+          </w:rPr>
+          <w:t>/100</w:t>
+        </w:r>
+        <w:r>
+          <w:rPr>
+            <w:rFonts w:hint="eastAsia"/>
+            <w:lang w:eastAsia="zh-CN"/>
+          </w:rPr>
+          <w:t>）</w:t>
+        </w:r>
+      </w:ins>
+    </w:p>
+    <w:p>
+      <w:pPr>
+        <w:pStyle w:val="a0"/>
+        <w:numPr>
+          <w:ilvl w:val="0"/>
+          <w:numId w:val="12"/>
+        </w:numPr>
+        <w:ind w:firstLineChars="0"/>
+        <w:rPr>
+          <w:ins w:id="257" w:author="pastoral" w:date="2010-06-01T11:55:00Z"/>
+          <w:rFonts w:hint="eastAsia"/>
+          <w:lang w:eastAsia="zh-CN"/>
+        </w:rPr>
+      </w:pPr>
+      <w:ins w:id="258" w:author="pastoral" w:date="2010-06-01T12:01:00Z">
+        <w:r>
+          <w:rPr>
+            <w:rFonts w:hint="eastAsia"/>
+            <w:lang w:eastAsia="zh-CN"/>
+          </w:rPr>
+          <w:t>三维</w:t>
+        </w:r>
+      </w:ins>
+      <w:ins w:id="259" w:author="pastoral" w:date="2010-06-01T11:54:00Z">
+        <w:r>
+          <w:rPr>
+            <w:rFonts w:hint="eastAsia"/>
+            <w:lang w:eastAsia="zh-CN"/>
+          </w:rPr>
+          <w:t>图：幅值区间</w:t>
+        </w:r>
+        <w:r>
+          <w:rPr>
+            <w:rFonts w:hint="eastAsia"/>
+            <w:lang w:eastAsia="zh-CN"/>
+          </w:rPr>
+          <w:t>-</w:t>
+        </w:r>
+        <w:r>
+          <w:rPr>
+            <w:rFonts w:hint="eastAsia"/>
+            <w:lang w:eastAsia="zh-CN"/>
+          </w:rPr>
+          <w:t>相位区间</w:t>
+        </w:r>
+        <w:r>
+          <w:rPr>
+            <w:rFonts w:hint="eastAsia"/>
+            <w:lang w:eastAsia="zh-CN"/>
+          </w:rPr>
+          <w:t>-</w:t>
+        </w:r>
+        <w:r>
+          <w:rPr>
+            <w:rFonts w:hint="eastAsia"/>
+            <w:lang w:eastAsia="zh-CN"/>
+          </w:rPr>
+          <w:t>阀值以上计数</w:t>
+        </w:r>
+        <w:r>
+          <w:rPr>
+            <w:rFonts w:hint="eastAsia"/>
+            <w:lang w:eastAsia="zh-CN"/>
+          </w:rPr>
+          <w:t>（</w:t>
+        </w:r>
+        <w:r>
+          <w:rPr>
+            <w:rFonts w:hint="eastAsia"/>
+            <w:lang w:eastAsia="zh-CN"/>
+          </w:rPr>
+          <w:t>20X20</w:t>
+        </w:r>
+        <w:r>
+          <w:rPr>
+            <w:rFonts w:hint="eastAsia"/>
+            <w:lang w:eastAsia="zh-CN"/>
+          </w:rPr>
+          <w:t>）</w:t>
+        </w:r>
+      </w:ins>
+      <w:ins w:id="260" w:author="pastoral" w:date="2010-06-01T12:01:00Z">
+        <w:r>
+          <w:rPr>
+            <w:rFonts w:hint="eastAsia"/>
+            <w:lang w:eastAsia="zh-CN"/>
+          </w:rPr>
+          <w:t>[</w:t>
+        </w:r>
+        <w:r>
+          <w:rPr>
+            <w:rFonts w:hint="eastAsia"/>
+            <w:lang w:eastAsia="zh-CN"/>
+          </w:rPr>
+          <w:t>q-</w:t>
+        </w:r>
+        <w:r>
+          <w:rPr>
+            <w:rFonts w:hint="eastAsia"/>
+            <w:lang w:eastAsia="zh-CN"/>
+          </w:rPr>
+          <w:t>φ</w:t>
+        </w:r>
+        <w:r>
+          <w:rPr>
+            <w:rFonts w:hint="eastAsia"/>
+            <w:lang w:eastAsia="zh-CN"/>
+          </w:rPr>
+          <w:t>-n]</w:t>
+        </w:r>
+        <w:r>
+          <w:rPr>
+            <w:lang w:eastAsia="zh-CN"/>
+          </w:rPr>
+          <w:br/>
+        </w:r>
+      </w:ins>
+      <w:ins w:id="261" w:author="pastoral" w:date="2010-06-01T11:51:00Z">
+        <w:r>
+          <w:rPr>
+            <w:rFonts w:hint="eastAsia"/>
+            <w:lang w:eastAsia="zh-CN"/>
+          </w:rPr>
+          <w:t>时序</w:t>
+        </w:r>
+        <w:r>
+          <w:rPr>
+            <w:rFonts w:hint="eastAsia"/>
+            <w:lang w:eastAsia="zh-CN"/>
+          </w:rPr>
+          <w:t>=</w:t>
+        </w:r>
+        <w:r>
+          <w:rPr>
+            <w:rFonts w:hint="eastAsia"/>
+            <w:lang w:eastAsia="zh-CN"/>
+          </w:rPr>
+          <w:t>》</w:t>
+        </w:r>
+        <w:r>
+          <w:rPr>
+            <w:rFonts w:hint="eastAsia"/>
+            <w:lang w:eastAsia="zh-CN"/>
+          </w:rPr>
+          <w:t>50</w:t>
+        </w:r>
+        <w:r>
+          <w:rPr>
+            <w:rFonts w:hint="eastAsia"/>
+            <w:lang w:eastAsia="zh-CN"/>
+          </w:rPr>
+          <w:t>周期</w:t>
+        </w:r>
+        <w:r>
+          <w:rPr>
+            <w:rFonts w:hint="eastAsia"/>
+            <w:lang w:eastAsia="zh-CN"/>
+          </w:rPr>
+          <w:t>=</w:t>
+        </w:r>
+        <w:r>
+          <w:rPr>
+            <w:rFonts w:hint="eastAsia"/>
+            <w:lang w:eastAsia="zh-CN"/>
+          </w:rPr>
+          <w:t>》</w:t>
+        </w:r>
+        <w:r>
+          <w:rPr>
+            <w:rFonts w:hint="eastAsia"/>
+            <w:lang w:eastAsia="zh-CN"/>
+          </w:rPr>
+          <w:t>360</w:t>
+        </w:r>
+        <w:r>
+          <w:rPr>
+            <w:rFonts w:hint="eastAsia"/>
+            <w:lang w:eastAsia="zh-CN"/>
+          </w:rPr>
+          <w:t>相位</w:t>
+        </w:r>
+        <w:r>
+          <w:rPr>
+            <w:rFonts w:hint="eastAsia"/>
+            <w:lang w:eastAsia="zh-CN"/>
+          </w:rPr>
+          <w:t>=</w:t>
+        </w:r>
+        <w:r>
+          <w:rPr>
+            <w:rFonts w:hint="eastAsia"/>
+            <w:lang w:eastAsia="zh-CN"/>
+          </w:rPr>
+          <w:t>》</w:t>
+        </w:r>
+      </w:ins>
+      <w:ins w:id="262" w:author="pastoral" w:date="2010-06-01T11:52:00Z">
+        <w:r>
+          <w:rPr>
+            <w:rFonts w:hint="eastAsia"/>
+            <w:lang w:eastAsia="zh-CN"/>
+          </w:rPr>
+          <w:t>2</w:t>
+        </w:r>
+      </w:ins>
+      <w:ins w:id="263" w:author="pastoral" w:date="2010-06-01T11:51:00Z">
+        <w:r>
+          <w:rPr>
+            <w:rFonts w:hint="eastAsia"/>
+            <w:lang w:eastAsia="zh-CN"/>
+          </w:rPr>
+          <w:t>0</w:t>
+        </w:r>
+        <w:r>
+          <w:rPr>
+            <w:rFonts w:hint="eastAsia"/>
+            <w:lang w:eastAsia="zh-CN"/>
+          </w:rPr>
+          <w:t>区间</w:t>
+        </w:r>
+        <w:r>
+          <w:rPr>
+            <w:lang w:eastAsia="zh-CN"/>
+          </w:rPr>
+          <w:br/>
+        </w:r>
+        <w:r>
+          <w:rPr>
+            <w:rFonts w:hint="eastAsia"/>
+            <w:lang w:eastAsia="zh-CN"/>
+          </w:rPr>
+          <w:t>幅值</w:t>
+        </w:r>
+        <w:r>
+          <w:rPr>
+            <w:rFonts w:hint="eastAsia"/>
+            <w:lang w:eastAsia="zh-CN"/>
+          </w:rPr>
+          <w:t>=</w:t>
+        </w:r>
+        <w:r>
+          <w:rPr>
+            <w:rFonts w:hint="eastAsia"/>
+            <w:lang w:eastAsia="zh-CN"/>
+          </w:rPr>
+          <w:t>》</w:t>
+        </w:r>
+      </w:ins>
+      <w:ins w:id="264" w:author="pastoral" w:date="2010-06-01T11:52:00Z">
+        <w:r>
+          <w:rPr>
+            <w:rFonts w:hint="eastAsia"/>
+            <w:lang w:eastAsia="zh-CN"/>
+          </w:rPr>
+          <w:t>20</w:t>
+        </w:r>
+      </w:ins>
+      <w:ins w:id="265" w:author="pastoral" w:date="2010-06-01T11:51:00Z">
+        <w:r>
+          <w:rPr>
+            <w:rFonts w:hint="eastAsia"/>
+            <w:lang w:eastAsia="zh-CN"/>
+          </w:rPr>
+          <w:t>区间</w:t>
+        </w:r>
+      </w:ins>
+    </w:p>
+    <w:p>
+      <w:pPr>
+        <w:pStyle w:val="a0"/>
+        <w:numPr>
+          <w:ilvl w:val="0"/>
+          <w:numId w:val="12"/>
+        </w:numPr>
+        <w:ind w:firstLineChars="0"/>
+        <w:rPr>
+          <w:ins w:id="266" w:author="pastoral" w:date="2010-06-01T11:51:00Z"/>
+          <w:rFonts w:hint="eastAsia"/>
+          <w:lang w:eastAsia="zh-CN"/>
+        </w:rPr>
+      </w:pPr>
+      <w:ins w:id="267" w:author="pastoral" w:date="2010-06-01T12:02:00Z">
+        <w:r>
+          <w:rPr>
+            <w:rFonts w:hint="eastAsia"/>
+            <w:lang w:eastAsia="zh-CN"/>
+          </w:rPr>
+          <w:t>二维</w:t>
+        </w:r>
+      </w:ins>
+      <w:ins w:id="268" w:author="pastoral" w:date="2010-06-01T11:55:00Z">
+        <w:r>
+          <w:rPr>
+            <w:rFonts w:hint="eastAsia"/>
+            <w:lang w:eastAsia="zh-CN"/>
+          </w:rPr>
+          <w:t>图：</w:t>
+        </w:r>
+      </w:ins>
+      <w:ins w:id="269" w:author="pastoral" w:date="2010-06-01T12:03:00Z">
+        <w:r>
+          <w:rPr>
+            <w:rFonts w:hint="eastAsia"/>
+            <w:lang w:eastAsia="zh-CN"/>
+          </w:rPr>
+          <w:t>相位</w:t>
+        </w:r>
+        <w:r>
+          <w:rPr>
+            <w:rFonts w:hint="eastAsia"/>
+            <w:lang w:eastAsia="zh-CN"/>
+          </w:rPr>
+          <w:t>-</w:t>
+        </w:r>
+        <w:r>
+          <w:rPr>
+            <w:rFonts w:hint="eastAsia"/>
+            <w:lang w:eastAsia="zh-CN"/>
+          </w:rPr>
+          <w:t>幅值均值【</w:t>
+        </w:r>
+      </w:ins>
+      <w:ins w:id="270" w:author="pastoral" w:date="2010-06-01T12:02:00Z">
+        <w:r>
+          <w:rPr>
+            <w:rFonts w:hint="eastAsia"/>
+            <w:lang w:eastAsia="zh-CN"/>
+          </w:rPr>
+          <w:t>φ</w:t>
+        </w:r>
+        <w:r>
+          <w:rPr>
+            <w:rFonts w:hint="eastAsia"/>
+            <w:lang w:eastAsia="zh-CN"/>
+          </w:rPr>
+          <w:t>-</w:t>
+        </w:r>
+        <w:r>
+          <w:rPr>
+            <w:rFonts w:hint="eastAsia"/>
+            <w:lang w:eastAsia="zh-CN"/>
+          </w:rPr>
+          <w:t>q</w:t>
+        </w:r>
+      </w:ins>
+      <w:ins w:id="271" w:author="pastoral" w:date="2010-06-01T12:03:00Z">
+        <w:r>
+          <w:rPr>
+            <w:rFonts w:hint="eastAsia"/>
+            <w:lang w:eastAsia="zh-CN"/>
+          </w:rPr>
+          <w:t>】</w:t>
+        </w:r>
+        <w:r>
+          <w:rPr>
+            <w:lang w:eastAsia="zh-CN"/>
+          </w:rPr>
+          <w:br/>
+        </w:r>
+      </w:ins>
+      <w:ins w:id="272" w:author="pastoral" w:date="2010-06-01T12:06:00Z">
+        <w:r>
+          <w:rPr>
+            <w:rFonts w:hint="eastAsia"/>
+            <w:lang w:eastAsia="zh-CN"/>
+          </w:rPr>
+          <w:t>时序</w:t>
+        </w:r>
+      </w:ins>
+      <w:ins w:id="273" w:author="pastoral" w:date="2010-06-01T12:04:00Z">
+        <w:r>
+          <w:rPr>
+            <w:rFonts w:hint="eastAsia"/>
+            <w:lang w:eastAsia="zh-CN"/>
+          </w:rPr>
+          <w:t>=</w:t>
+        </w:r>
+        <w:r>
+          <w:rPr>
+            <w:rFonts w:hint="eastAsia"/>
+            <w:lang w:eastAsia="zh-CN"/>
+          </w:rPr>
+          <w:t>》</w:t>
+        </w:r>
+      </w:ins>
+      <w:ins w:id="274" w:author="pastoral" w:date="2010-06-01T12:05:00Z">
+        <w:r>
+          <w:rPr>
+            <w:rFonts w:hint="eastAsia"/>
+            <w:lang w:eastAsia="zh-CN"/>
+          </w:rPr>
+          <w:t>50</w:t>
+        </w:r>
+      </w:ins>
+      <w:ins w:id="275" w:author="pastoral" w:date="2010-06-01T12:06:00Z">
+        <w:r>
+          <w:rPr>
+            <w:rFonts w:hint="eastAsia"/>
+            <w:lang w:eastAsia="zh-CN"/>
+          </w:rPr>
+          <w:t>周期</w:t>
+        </w:r>
+        <w:r>
+          <w:rPr>
+            <w:rFonts w:hint="eastAsia"/>
+            <w:lang w:eastAsia="zh-CN"/>
+          </w:rPr>
+          <w:t>=</w:t>
+        </w:r>
+        <w:r>
+          <w:rPr>
+            <w:rFonts w:hint="eastAsia"/>
+            <w:lang w:eastAsia="zh-CN"/>
+          </w:rPr>
+          <w:t>》</w:t>
+        </w:r>
+        <w:r>
+          <w:rPr>
+            <w:rFonts w:hint="eastAsia"/>
+            <w:lang w:eastAsia="zh-CN"/>
+          </w:rPr>
+          <w:t>360</w:t>
+        </w:r>
+        <w:r>
+          <w:rPr>
+            <w:rFonts w:hint="eastAsia"/>
+            <w:lang w:eastAsia="zh-CN"/>
+          </w:rPr>
+          <w:t>相位</w:t>
+        </w:r>
+        <w:r>
+          <w:rPr>
+            <w:rFonts w:hint="eastAsia"/>
+            <w:lang w:eastAsia="zh-CN"/>
+          </w:rPr>
+          <w:t>=</w:t>
+        </w:r>
+        <w:r>
+          <w:rPr>
+            <w:rFonts w:hint="eastAsia"/>
+            <w:lang w:eastAsia="zh-CN"/>
+          </w:rPr>
+          <w:t>》</w:t>
+        </w:r>
+        <w:r>
+          <w:rPr>
+            <w:rFonts w:hint="eastAsia"/>
+            <w:lang w:eastAsia="zh-CN"/>
+          </w:rPr>
+          <w:t>100</w:t>
+        </w:r>
+        <w:r>
+          <w:rPr>
+            <w:rFonts w:hint="eastAsia"/>
+            <w:lang w:eastAsia="zh-CN"/>
+          </w:rPr>
+          <w:t>区间</w:t>
+        </w:r>
+      </w:ins>
+    </w:p>
+    <w:p>
+      <w:pPr>
+        <w:pStyle w:val="a0"/>
+        <w:numPr>
+          <w:ilvl w:val="0"/>
+          <w:numId w:val="12"/>
+        </w:numPr>
+        <w:ind w:firstLineChars="0"/>
+        <w:rPr>
+          <w:ins w:id="276" w:author="pastoral" w:date="2010-06-01T11:21:00Z"/>
+          <w:rFonts w:hint="eastAsia"/>
+          <w:lang w:eastAsia="zh-CN"/>
+          <w:rPrChange w:id="277" w:author="pastoral" w:date="2010-06-01T11:39:00Z">
+            <w:rPr>
+              <w:ins w:id="278" w:author="pastoral" w:date="2010-06-01T11:21:00Z"/>
+              <w:rFonts w:hint="eastAsia"/>
+              <w:lang w:eastAsia="zh-CN"/>
+            </w:rPr>
+          </w:rPrChange>
+        </w:rPr>
+        <w:pPrChange w:id="279" w:author="pastoral" w:date="2010-06-01T11:44:00Z">
+          <w:pPr>
+            <w:ind w:firstLine="420"/>
+          </w:pPr>
+        </w:pPrChange>
+      </w:pPr>
+      <w:ins w:id="280" w:author="pastoral" w:date="2010-06-01T12:06:00Z">
+        <w:r>
+          <w:rPr>
+            <w:rFonts w:hint="eastAsia"/>
+            <w:lang w:eastAsia="zh-CN"/>
+          </w:rPr>
+          <w:t>二维图：相位</w:t>
+        </w:r>
+        <w:r>
+          <w:rPr>
+            <w:rFonts w:hint="eastAsia"/>
+            <w:lang w:eastAsia="zh-CN"/>
+          </w:rPr>
+          <w:t>-</w:t>
+        </w:r>
+        <w:r>
+          <w:rPr>
+            <w:rFonts w:hint="eastAsia"/>
+            <w:lang w:eastAsia="zh-CN"/>
+          </w:rPr>
+          <w:t>阀值</w:t>
+        </w:r>
+      </w:ins>
+      <w:ins w:id="281" w:author="pastoral" w:date="2010-06-01T12:07:00Z">
+        <w:r>
+          <w:rPr>
+            <w:rFonts w:hint="eastAsia"/>
+            <w:lang w:eastAsia="zh-CN"/>
+          </w:rPr>
+          <w:t>计数【</w:t>
+        </w:r>
+        <w:r>
+          <w:rPr>
+            <w:rFonts w:hint="eastAsia"/>
+            <w:lang w:eastAsia="zh-CN"/>
+          </w:rPr>
+          <w:t>φ</w:t>
+        </w:r>
+        <w:r>
+          <w:rPr>
+            <w:rFonts w:hint="eastAsia"/>
+            <w:lang w:eastAsia="zh-CN"/>
+          </w:rPr>
+          <w:t>-</w:t>
+        </w:r>
+        <w:r>
+          <w:rPr>
+            <w:rFonts w:hint="eastAsia"/>
+            <w:lang w:eastAsia="zh-CN"/>
+          </w:rPr>
+          <w:t>n</w:t>
+        </w:r>
+        <w:r>
+          <w:rPr>
+            <w:rFonts w:hint="eastAsia"/>
+            <w:lang w:eastAsia="zh-CN"/>
+          </w:rPr>
+          <w:t>】</w:t>
+        </w:r>
+        <w:r>
+          <w:rPr>
+            <w:lang w:eastAsia="zh-CN"/>
+          </w:rPr>
+          <w:br/>
+        </w:r>
+        <w:r>
+          <w:rPr>
+            <w:rFonts w:hint="eastAsia"/>
+            <w:lang w:eastAsia="zh-CN"/>
+          </w:rPr>
+          <w:t>时序</w:t>
+        </w:r>
+        <w:r>
+          <w:rPr>
+            <w:rFonts w:hint="eastAsia"/>
+            <w:lang w:eastAsia="zh-CN"/>
+          </w:rPr>
+          <w:t>=</w:t>
+        </w:r>
+        <w:r>
+          <w:rPr>
+            <w:rFonts w:hint="eastAsia"/>
+            <w:lang w:eastAsia="zh-CN"/>
+          </w:rPr>
+          <w:t>》</w:t>
+        </w:r>
+        <w:r>
+          <w:rPr>
+            <w:rFonts w:hint="eastAsia"/>
+            <w:lang w:eastAsia="zh-CN"/>
+          </w:rPr>
+          <w:t>50</w:t>
+        </w:r>
+        <w:r>
+          <w:rPr>
+            <w:rFonts w:hint="eastAsia"/>
+            <w:lang w:eastAsia="zh-CN"/>
+          </w:rPr>
+          <w:t>周期</w:t>
+        </w:r>
+        <w:r>
+          <w:rPr>
+            <w:rFonts w:hint="eastAsia"/>
+            <w:lang w:eastAsia="zh-CN"/>
+          </w:rPr>
+          <w:t>=</w:t>
+        </w:r>
+        <w:r>
+          <w:rPr>
+            <w:rFonts w:hint="eastAsia"/>
+            <w:lang w:eastAsia="zh-CN"/>
+          </w:rPr>
+          <w:t>》</w:t>
+        </w:r>
+        <w:r>
+          <w:rPr>
+            <w:rFonts w:hint="eastAsia"/>
+            <w:lang w:eastAsia="zh-CN"/>
+          </w:rPr>
+          <w:t>360</w:t>
+        </w:r>
+        <w:r>
+          <w:rPr>
+            <w:rFonts w:hint="eastAsia"/>
+            <w:lang w:eastAsia="zh-CN"/>
+          </w:rPr>
+          <w:t>相位</w:t>
+        </w:r>
+        <w:r>
+          <w:rPr>
+            <w:rFonts w:hint="eastAsia"/>
+            <w:lang w:eastAsia="zh-CN"/>
+          </w:rPr>
+          <w:t>=</w:t>
+        </w:r>
+        <w:r>
+          <w:rPr>
+            <w:rFonts w:hint="eastAsia"/>
+            <w:lang w:eastAsia="zh-CN"/>
+          </w:rPr>
+          <w:t>》</w:t>
+        </w:r>
+        <w:r>
+          <w:rPr>
+            <w:rFonts w:hint="eastAsia"/>
+            <w:lang w:eastAsia="zh-CN"/>
+          </w:rPr>
+          <w:t>100</w:t>
+        </w:r>
+        <w:r>
+          <w:rPr>
+            <w:rFonts w:hint="eastAsia"/>
+            <w:lang w:eastAsia="zh-CN"/>
+          </w:rPr>
+          <w:t>区间</w:t>
+        </w:r>
+      </w:ins>
+    </w:p>
+    <w:p>
+      <w:pPr>
+        <w:ind w:left="420"/>
+        <w:rPr>
+          <w:ins w:id="282" w:author="pastoral" w:date="2010-06-01T11:19:00Z"/>
+          <w:lang w:eastAsia="zh-CN"/>
+          <w:rPrChange w:id="283" w:author="pastoral" w:date="2010-06-01T11:21:00Z">
+            <w:rPr>
+              <w:ins w:id="284" w:author="pastoral" w:date="2010-06-01T11:19:00Z"/>
+              <w:lang w:eastAsia="zh-CN"/>
+            </w:rPr>
+          </w:rPrChange>
+        </w:rPr>
+        <w:pPrChange w:id="285" w:author="pastoral" w:date="2010-06-01T11:20:00Z">
+          <w:pPr>
+            <w:ind w:firstLine="420"/>
+          </w:pPr>
+        </w:pPrChange>
+      </w:pPr>
+      <w:ins w:id="286" w:author="pastoral" w:date="2010-06-01T11:46:00Z">
+        <w:r>
+          <w:rPr>
+            <w:rFonts w:hint="eastAsia"/>
+            <w:lang w:eastAsia="zh-CN"/>
+          </w:rPr>
+          <w:t>数据分区的计算方法可以使用取整和求余；</w:t>
+        </w:r>
+      </w:ins>
+    </w:p>
+    <w:p>
+      <w:pPr>
+        <w:pStyle w:val="3"/>
+        <w:rPr>
+          <w:ins w:id="287" w:author="pastoral" w:date="2010-06-01T12:26:00Z"/>
+          <w:rFonts w:hint="eastAsia"/>
+          <w:lang w:eastAsia="zh-CN"/>
+        </w:rPr>
+        <w:pPrChange w:id="288" w:author="pastoral" w:date="2010-06-01T12:25:00Z">
           <w:pPr/>
         </w:pPrChange>
       </w:pPr>
-      <w:ins w:id="123" w:author="pastoral" w:date="2010-05-29T20:12:00Z">
-        <w:r>
-          <w:rPr>
-            <w:rFonts w:hint="eastAsia"/>
-            <w:i/>
-          </w:rPr>
-          <w:tab/>
-        </w:r>
-        <w:r>
-          <w:rPr>
-            <w:rFonts w:hint="eastAsia"/>
-            <w:i/>
-          </w:rPr>
-          <w:t>相位分段；</w:t>
-        </w:r>
-      </w:ins>
-    </w:p>
-    <w:p>
-      <w:pPr>
-        <w:ind w:left="420" w:firstLine="420"/>
-        <w:rPr>
-          <w:ins w:id="124" w:author="pastoral" w:date="2010-05-29T19:40:00Z"/>
+      <w:ins w:id="289" w:author="pastoral" w:date="2010-06-01T12:26:00Z">
+        <w:r>
+          <w:rPr>
+            <w:rFonts w:hint="eastAsia"/>
+            <w:lang w:eastAsia="zh-CN"/>
+          </w:rPr>
+          <w:t>实现方案</w:t>
+        </w:r>
+      </w:ins>
+    </w:p>
+    <w:p>
+      <w:pPr>
+        <w:pStyle w:val="a7"/>
+        <w:numPr>
+          <w:ilvl w:val="0"/>
+          <w:numId w:val="13"/>
+        </w:numPr>
+        <w:ind w:firstLineChars="0"/>
+        <w:rPr>
+          <w:ins w:id="290" w:author="pastoral" w:date="2010-06-01T12:27:00Z"/>
           <w:rFonts w:hint="eastAsia"/>
-          <w:i/>
-        </w:rPr>
-        <w:pPrChange w:id="125" w:author="pastoral" w:date="2010-05-29T19:41:00Z">
+          <w:lang w:eastAsia="zh-CN"/>
+        </w:rPr>
+        <w:pPrChange w:id="291" w:author="pastoral" w:date="2010-06-01T12:29:00Z">
           <w:pPr/>
         </w:pPrChange>
       </w:pPr>
-      <w:ins w:id="126" w:author="pastoral" w:date="2010-05-29T20:13:00Z">
-        <w:r>
-          <w:rPr>
-            <w:rFonts w:hint="eastAsia"/>
-            <w:i/>
-          </w:rPr>
-          <w:tab/>
-        </w:r>
-      </w:ins>
-    </w:p>
-    <w:p>
-      <w:pPr>
-        <w:ind w:left="420" w:firstLine="420"/>
-        <w:rPr>
-          <w:ins w:id="127" w:author="pastoral" w:date="2010-05-29T19:36:00Z"/>
+      <w:ins w:id="292" w:author="pastoral" w:date="2010-06-01T12:27:00Z">
+        <w:r>
+          <w:rPr>
+            <w:rFonts w:hint="eastAsia"/>
+            <w:lang w:eastAsia="zh-CN"/>
+          </w:rPr>
+          <w:t>方案一、</w:t>
+        </w:r>
+      </w:ins>
+      <w:ins w:id="293" w:author="pastoral" w:date="2010-06-01T12:26:00Z">
+        <w:r>
+          <w:rPr>
+            <w:rFonts w:hint="eastAsia"/>
+            <w:lang w:eastAsia="zh-CN"/>
+          </w:rPr>
+          <w:t>W</w:t>
+        </w:r>
+        <w:r>
+          <w:rPr>
+            <w:lang w:eastAsia="zh-CN"/>
+          </w:rPr>
+          <w:t>e</w:t>
+        </w:r>
+        <w:r>
+          <w:rPr>
+            <w:rFonts w:hint="eastAsia"/>
+            <w:lang w:eastAsia="zh-CN"/>
+          </w:rPr>
+          <w:t>b</w:t>
+        </w:r>
+        <w:r>
+          <w:rPr>
+            <w:rFonts w:hint="eastAsia"/>
+            <w:lang w:eastAsia="zh-CN"/>
+          </w:rPr>
+          <w:t>服务器上</w:t>
+        </w:r>
+        <w:r>
+          <w:rPr>
+            <w:rFonts w:hint="eastAsia"/>
+            <w:lang w:eastAsia="zh-CN"/>
+          </w:rPr>
+          <w:t>C#</w:t>
+        </w:r>
+        <w:r>
+          <w:rPr>
+            <w:rFonts w:hint="eastAsia"/>
+            <w:lang w:eastAsia="zh-CN"/>
+          </w:rPr>
+          <w:t>实现</w:t>
+        </w:r>
+      </w:ins>
+      <w:ins w:id="294" w:author="pastoral" w:date="2010-06-01T12:29:00Z">
+        <w:r>
+          <w:rPr>
+            <w:rFonts w:hint="eastAsia"/>
+            <w:lang w:eastAsia="zh-CN"/>
+          </w:rPr>
+          <w:t>计算</w:t>
+        </w:r>
+      </w:ins>
+    </w:p>
+    <w:p>
+      <w:pPr>
+        <w:ind w:leftChars="500" w:left="1100" w:firstLine="420"/>
+        <w:rPr>
+          <w:ins w:id="295" w:author="pastoral" w:date="2010-06-01T12:29:00Z"/>
           <w:rFonts w:hint="eastAsia"/>
-        </w:rPr>
-        <w:pPrChange w:id="128" w:author="pastoral" w:date="2010-05-29T19:41:00Z">
+          <w:lang w:eastAsia="zh-CN"/>
+        </w:rPr>
+        <w:pPrChange w:id="296" w:author="pastoral" w:date="2010-06-01T12:29:00Z">
           <w:pPr/>
         </w:pPrChange>
       </w:pPr>
-      <w:ins w:id="129" w:author="pastoral" w:date="2010-05-29T19:40:00Z">
-        <w:r>
-          <w:rPr>
-            <w:rFonts w:hint="eastAsia"/>
-            <w:i/>
-          </w:rPr>
-          <w:sym w:font="Symbol" w:char="F06A"/>
-        </w:r>
-        <w:r>
-          <w:rPr>
-            <w:rFonts w:hint="eastAsia"/>
-          </w:rPr>
-          <w:t>-</w:t>
-        </w:r>
-        <w:r>
-          <w:rPr>
-            <w:rFonts w:hint="eastAsia"/>
-            <w:i/>
-          </w:rPr>
-          <w:t>n</w:t>
-        </w:r>
-      </w:ins>
-      <w:ins w:id="130" w:author="pastoral" w:date="2010-05-29T20:19:00Z">
-        <w:r>
-          <w:rPr>
-            <w:rFonts w:hint="eastAsia"/>
-            <w:i/>
-          </w:rPr>
-          <w:tab/>
-        </w:r>
-      </w:ins>
-      <w:ins w:id="131" w:author="pastoral" w:date="2010-05-29T20:20:00Z">
-        <w:r>
-          <w:rPr>
-            <w:rFonts w:hint="eastAsia"/>
-            <w:i/>
-          </w:rPr>
-          <w:t>相位</w:t>
-        </w:r>
-        <w:r>
-          <w:rPr>
-            <w:rFonts w:hint="eastAsia"/>
-            <w:i/>
-          </w:rPr>
-          <w:t>-</w:t>
-        </w:r>
-        <w:r>
-          <w:rPr>
-            <w:rFonts w:hint="eastAsia"/>
-            <w:i/>
-          </w:rPr>
-          <w:t>个数</w:t>
-        </w:r>
-      </w:ins>
-    </w:p>
-    <w:p>
-      <w:pPr>
-        <w:ind w:left="420" w:firstLine="420"/>
-        <w:rPr>
-          <w:ins w:id="132" w:author="pastoral" w:date="2010-05-29T20:19:00Z"/>
+      <w:ins w:id="297" w:author="pastoral" w:date="2010-06-01T12:27:00Z">
+        <w:r>
+          <w:rPr>
+            <w:rFonts w:hint="eastAsia"/>
+            <w:lang w:eastAsia="zh-CN"/>
+          </w:rPr>
+          <w:t>下载</w:t>
+        </w:r>
+        <w:r>
+          <w:rPr>
+            <w:rFonts w:hint="eastAsia"/>
+            <w:lang w:eastAsia="zh-CN"/>
+          </w:rPr>
+          <w:t>blob</w:t>
+        </w:r>
+        <w:r>
+          <w:rPr>
+            <w:rFonts w:hint="eastAsia"/>
+            <w:lang w:eastAsia="zh-CN"/>
+          </w:rPr>
+          <w:t>二进制数据文件</w:t>
+        </w:r>
+      </w:ins>
+      <w:ins w:id="298" w:author="pastoral" w:date="2010-06-01T12:28:00Z">
+        <w:r>
+          <w:rPr>
+            <w:rFonts w:hint="eastAsia"/>
+            <w:lang w:eastAsia="zh-CN"/>
+          </w:rPr>
+          <w:t>，完成解析，</w:t>
+        </w:r>
+        <w:r>
+          <w:rPr>
+            <w:rFonts w:hint="eastAsia"/>
+            <w:lang w:eastAsia="zh-CN"/>
+          </w:rPr>
+          <w:t>根据浏览器端传来的分区参数完成统计</w:t>
+        </w:r>
+      </w:ins>
+      <w:ins w:id="299" w:author="pastoral" w:date="2010-06-01T12:26:00Z">
+        <w:r>
+          <w:rPr>
+            <w:rFonts w:hint="eastAsia"/>
+            <w:lang w:eastAsia="zh-CN"/>
+          </w:rPr>
+          <w:t>，输出</w:t>
+        </w:r>
+        <w:r>
+          <w:rPr>
+            <w:rFonts w:hint="eastAsia"/>
+            <w:lang w:eastAsia="zh-CN"/>
+          </w:rPr>
+          <w:t>XML</w:t>
+        </w:r>
+        <w:r>
+          <w:rPr>
+            <w:rFonts w:hint="eastAsia"/>
+            <w:lang w:eastAsia="zh-CN"/>
+          </w:rPr>
+          <w:t>供</w:t>
+        </w:r>
+        <w:r>
+          <w:rPr>
+            <w:rFonts w:hint="eastAsia"/>
+            <w:lang w:eastAsia="zh-CN"/>
+          </w:rPr>
+          <w:t>Flash</w:t>
+        </w:r>
+        <w:r>
+          <w:rPr>
+            <w:rFonts w:hint="eastAsia"/>
+            <w:lang w:eastAsia="zh-CN"/>
+          </w:rPr>
+          <w:t>使用，渲染展示图形化数据。</w:t>
+        </w:r>
+      </w:ins>
+    </w:p>
+    <w:p>
+      <w:pPr>
+        <w:ind w:leftChars="500" w:left="1100" w:firstLine="420"/>
+        <w:rPr>
+          <w:ins w:id="300" w:author="pastoral" w:date="2010-06-01T12:29:00Z"/>
           <w:rFonts w:hint="eastAsia"/>
-          <w:i/>
-        </w:rPr>
-      </w:pPr>
-      <w:ins w:id="133" w:author="pastoral" w:date="2010-05-29T20:19:00Z">
-        <w:r>
-          <w:rPr>
-            <w:rFonts w:hint="eastAsia"/>
-          </w:rPr>
-          <w:tab/>
-        </w:r>
-        <w:r>
-          <w:rPr>
-            <w:rFonts w:hint="eastAsia"/>
-            <w:i/>
-          </w:rPr>
-          <w:t>放电幅值超过某个阀值的个数</w:t>
-        </w:r>
-      </w:ins>
-    </w:p>
-    <w:p>
-      <w:pPr>
-        <w:ind w:firstLine="420"/>
-        <w:rPr>
-          <w:rPrChange w:id="134" w:author="pastoral" w:date="2010-05-29T20:19:00Z">
-            <w:rPr/>
+          <w:lang w:eastAsia="zh-CN"/>
+        </w:rPr>
+        <w:pPrChange w:id="301" w:author="pastoral" w:date="2010-06-01T12:29:00Z">
+          <w:pPr/>
+        </w:pPrChange>
+      </w:pPr>
+      <w:ins w:id="302" w:author="pastoral" w:date="2010-06-01T12:30:00Z">
+        <w:r>
+          <w:rPr>
+            <w:rFonts w:hint="eastAsia"/>
+            <w:lang w:eastAsia="zh-CN"/>
+          </w:rPr>
+          <w:t>问题：每次都需要下载数百</w:t>
+        </w:r>
+      </w:ins>
+      <w:ins w:id="303" w:author="pastoral" w:date="2010-06-01T12:31:00Z">
+        <w:r>
+          <w:rPr>
+            <w:rFonts w:hint="eastAsia"/>
+            <w:lang w:eastAsia="zh-CN"/>
+          </w:rPr>
+          <w:t>k</w:t>
+        </w:r>
+        <w:r>
+          <w:rPr>
+            <w:rFonts w:hint="eastAsia"/>
+            <w:lang w:eastAsia="zh-CN"/>
+          </w:rPr>
+          <w:t>数据，况且计算结果是固定的，可以考虑计算结果缓存供重复使用</w:t>
+        </w:r>
+      </w:ins>
+      <w:ins w:id="304" w:author="pastoral" w:date="2010-06-01T12:34:00Z">
+        <w:r>
+          <w:rPr>
+            <w:rFonts w:hint="eastAsia"/>
+            <w:lang w:eastAsia="zh-CN"/>
+          </w:rPr>
+          <w:t>，缓存可以放在本地文件系统，也可以放在数据库的</w:t>
+        </w:r>
+        <w:r>
+          <w:rPr>
+            <w:rFonts w:hint="eastAsia"/>
+            <w:lang w:eastAsia="zh-CN"/>
+          </w:rPr>
+          <w:t>blob</w:t>
+        </w:r>
+        <w:r>
+          <w:rPr>
+            <w:rFonts w:hint="eastAsia"/>
+            <w:lang w:eastAsia="zh-CN"/>
+          </w:rPr>
+          <w:t>字段中</w:t>
+        </w:r>
+      </w:ins>
+      <w:ins w:id="305" w:author="pastoral" w:date="2010-06-01T12:31:00Z">
+        <w:r>
+          <w:rPr>
+            <w:rFonts w:hint="eastAsia"/>
+            <w:lang w:eastAsia="zh-CN"/>
+          </w:rPr>
+          <w:t>。</w:t>
+        </w:r>
+      </w:ins>
+    </w:p>
+    <w:p>
+      <w:pPr>
+        <w:pStyle w:val="a7"/>
+        <w:numPr>
+          <w:ilvl w:val="0"/>
+          <w:numId w:val="13"/>
+        </w:numPr>
+        <w:ind w:firstLineChars="0"/>
+        <w:rPr>
+          <w:ins w:id="306" w:author="pastoral" w:date="2010-06-01T12:35:00Z"/>
+          <w:rFonts w:hint="eastAsia"/>
+          <w:lang w:eastAsia="zh-CN"/>
+        </w:rPr>
+        <w:pPrChange w:id="307" w:author="pastoral" w:date="2010-06-01T12:29:00Z">
+          <w:pPr/>
+        </w:pPrChange>
+      </w:pPr>
+      <w:ins w:id="308" w:author="pastoral" w:date="2010-06-01T12:29:00Z">
+        <w:r>
+          <w:rPr>
+            <w:rFonts w:hint="eastAsia"/>
+            <w:lang w:eastAsia="zh-CN"/>
+          </w:rPr>
+          <w:t>方案二、数据库计算</w:t>
+        </w:r>
+      </w:ins>
+      <w:ins w:id="309" w:author="pastoral" w:date="2010-06-01T12:31:00Z">
+        <w:r>
+          <w:rPr>
+            <w:lang w:eastAsia="zh-CN"/>
+          </w:rPr>
+          <w:br/>
+        </w:r>
+        <w:r>
+          <w:rPr>
+            <w:rFonts w:hint="eastAsia"/>
+            <w:lang w:eastAsia="zh-CN"/>
+          </w:rPr>
+          <w:t>算法实现</w:t>
+        </w:r>
+      </w:ins>
+      <w:ins w:id="310" w:author="pastoral" w:date="2010-06-01T12:32:00Z">
+        <w:r>
+          <w:rPr>
+            <w:rFonts w:hint="eastAsia"/>
+            <w:lang w:eastAsia="zh-CN"/>
+          </w:rPr>
+          <w:t>更容易，需要用到临时表，也可预建数个分区指标字段。</w:t>
+        </w:r>
+      </w:ins>
+    </w:p>
+    <w:p>
+      <w:pPr>
+        <w:pStyle w:val="a7"/>
+        <w:ind w:left="840" w:firstLineChars="0" w:firstLine="0"/>
+        <w:rPr>
+          <w:ins w:id="311" w:author="pastoral" w:date="2010-06-01T12:26:00Z"/>
+          <w:rFonts w:hint="eastAsia"/>
+          <w:lang w:eastAsia="zh-CN"/>
+          <w:rPrChange w:id="312" w:author="pastoral" w:date="2010-06-01T12:26:00Z">
+            <w:rPr>
+              <w:ins w:id="313" w:author="pastoral" w:date="2010-06-01T12:26:00Z"/>
+              <w:rFonts w:hint="eastAsia"/>
+              <w:lang w:eastAsia="zh-CN"/>
+            </w:rPr>
           </w:rPrChange>
         </w:rPr>
-        <w:pPrChange w:id="135" w:author="pastoral" w:date="2010-05-29T19:26:00Z">
+        <w:pPrChange w:id="314" w:author="pastoral" w:date="2010-06-01T12:35:00Z">
           <w:pPr/>
         </w:pPrChange>
       </w:pPr>
     </w:p>
+    <w:p>
+      <w:pPr>
+        <w:pStyle w:val="3"/>
+        <w:rPr>
+          <w:ins w:id="315" w:author="pastoral" w:date="2010-06-01T12:25:00Z"/>
+          <w:rFonts w:hint="eastAsia"/>
+          <w:lang w:eastAsia="zh-CN"/>
+          <w:rPrChange w:id="316" w:author="pastoral" w:date="2010-06-01T12:26:00Z">
+            <w:rPr>
+              <w:ins w:id="317" w:author="pastoral" w:date="2010-06-01T12:25:00Z"/>
+              <w:rFonts w:hint="eastAsia"/>
+              <w:lang w:eastAsia="zh-CN"/>
+            </w:rPr>
+          </w:rPrChange>
+        </w:rPr>
+        <w:pPrChange w:id="318" w:author="pastoral" w:date="2010-06-01T12:26:00Z">
+          <w:pPr/>
+        </w:pPrChange>
+      </w:pPr>
+      <w:ins w:id="319" w:author="pastoral" w:date="2010-06-01T12:26:00Z">
+        <w:r>
+          <w:rPr>
+            <w:rFonts w:hint="eastAsia"/>
+            <w:lang w:eastAsia="zh-CN"/>
+          </w:rPr>
+          <w:t>性能调优</w:t>
+        </w:r>
+      </w:ins>
+    </w:p>
+    <w:p>
+      <w:pPr>
+        <w:ind w:left="420"/>
+        <w:rPr>
+          <w:rFonts w:hint="eastAsia"/>
+          <w:lang w:eastAsia="zh-CN"/>
+          <w:rPrChange w:id="320" w:author="pastoral" w:date="2010-06-01T12:25:00Z">
+            <w:rPr>
+              <w:rFonts w:hint="eastAsia"/>
+              <w:lang w:eastAsia="zh-CN"/>
+            </w:rPr>
+          </w:rPrChange>
+        </w:rPr>
+        <w:pPrChange w:id="321" w:author="pastoral" w:date="2010-06-01T12:25:00Z">
+          <w:pPr/>
+        </w:pPrChange>
+      </w:pPr>
+      <w:ins w:id="322" w:author="pastoral" w:date="2010-06-01T12:35:00Z">
+        <w:r>
+          <w:rPr>
+            <w:rFonts w:hint="eastAsia"/>
+            <w:lang w:eastAsia="zh-CN"/>
+          </w:rPr>
+          <w:t>数据应是零散分布，很多记录的结果是零，可以不传送</w:t>
+        </w:r>
+      </w:ins>
+      <w:ins w:id="323" w:author="pastoral" w:date="2010-06-01T12:36:00Z">
+        <w:r>
+          <w:rPr>
+            <w:rFonts w:hint="eastAsia"/>
+            <w:lang w:eastAsia="zh-CN"/>
+          </w:rPr>
+          <w:t>。</w:t>
+        </w:r>
+      </w:ins>
+    </w:p>
     <w:sectPr>
-      <w:headerReference w:type="even" r:id="rId9"/>
-      <w:headerReference w:type="default" r:id="rId10"/>
-      <w:footerReference w:type="even" r:id="rId11"/>
-      <w:footerReference w:type="default" r:id="rId12"/>
-      <w:headerReference w:type="first" r:id="rId13"/>
-      <w:footerReference w:type="first" r:id="rId14"/>
       <w:pgSz w:w="11906" w:h="16838"/>
-      <w:pgMar w:top="1440" w:right="1800" w:bottom="1440" w:left="1134" w:header="851" w:footer="992" w:gutter="0"/>
+      <w:pgMar w:top="1440" w:right="1133" w:bottom="1440" w:left="1134" w:header="851" w:footer="992" w:gutter="0"/>
       <w:cols w:space="425"/>
       <w:docGrid w:type="lines" w:linePitch="312"/>
-      <w:sectPrChange w:id="137" w:author="pastoral" w:date="2010-05-29T19:47:00Z">
+      <w:sectPrChange w:id="324" w:author="pastoral" w:date="2010-06-01T11:16:00Z">
         <w:sectPr>
-          <w:pgMar w:left="1800"/>
+          <w:pgMar w:right="1800" w:left="1800"/>
         </w:sectPr>
       </w:sectPrChange>
     </w:sectPr>
@@ -1597,36 +4210,6 @@
 </w:endnotes>
 </file>
 
-<file path=word/footer1.xml><?xml version="1.0" encoding="utf-8"?>
-<w:ftr xmlns:ve="http://schemas.openxmlformats.org/markup-compatibility/2006" xmlns:o="urn:schemas-microsoft-com:office:office" xmlns:r="http://schemas.openxmlformats.org/officeDocument/2006/relationships" xmlns:m="http://schemas.openxmlformats.org/officeDocument/2006/math" xmlns:v="urn:schemas-microsoft-com:vml" xmlns:wp="http://schemas.openxmlformats.org/drawingml/2006/wordprocessingDrawing" xmlns:w10="urn:schemas-microsoft-com:office:word" xmlns:w="http://schemas.openxmlformats.org/wordprocessingml/2006/main" xmlns:wne="http://schemas.microsoft.com/office/word/2006/wordml">
-  <w:p>
-    <w:pPr>
-      <w:pStyle w:val="a4"/>
-    </w:pPr>
-  </w:p>
-</w:ftr>
-</file>
-
-<file path=word/footer2.xml><?xml version="1.0" encoding="utf-8"?>
-<w:ftr xmlns:ve="http://schemas.openxmlformats.org/markup-compatibility/2006" xmlns:o="urn:schemas-microsoft-com:office:office" xmlns:r="http://schemas.openxmlformats.org/officeDocument/2006/relationships" xmlns:m="http://schemas.openxmlformats.org/officeDocument/2006/math" xmlns:v="urn:schemas-microsoft-com:vml" xmlns:wp="http://schemas.openxmlformats.org/drawingml/2006/wordprocessingDrawing" xmlns:w10="urn:schemas-microsoft-com:office:word" xmlns:w="http://schemas.openxmlformats.org/wordprocessingml/2006/main" xmlns:wne="http://schemas.microsoft.com/office/word/2006/wordml">
-  <w:p>
-    <w:pPr>
-      <w:pStyle w:val="a4"/>
-    </w:pPr>
-  </w:p>
-</w:ftr>
-</file>
-
-<file path=word/footer3.xml><?xml version="1.0" encoding="utf-8"?>
-<w:ftr xmlns:ve="http://schemas.openxmlformats.org/markup-compatibility/2006" xmlns:o="urn:schemas-microsoft-com:office:office" xmlns:r="http://schemas.openxmlformats.org/officeDocument/2006/relationships" xmlns:m="http://schemas.openxmlformats.org/officeDocument/2006/math" xmlns:v="urn:schemas-microsoft-com:vml" xmlns:wp="http://schemas.openxmlformats.org/drawingml/2006/wordprocessingDrawing" xmlns:w10="urn:schemas-microsoft-com:office:word" xmlns:w="http://schemas.openxmlformats.org/wordprocessingml/2006/main" xmlns:wne="http://schemas.microsoft.com/office/word/2006/wordml">
-  <w:p>
-    <w:pPr>
-      <w:pStyle w:val="a4"/>
-    </w:pPr>
-  </w:p>
-</w:ftr>
-</file>
-
 <file path=word/footnotes.xml><?xml version="1.0" encoding="utf-8"?>
 <w:footnotes xmlns:ve="http://schemas.openxmlformats.org/markup-compatibility/2006" xmlns:o="urn:schemas-microsoft-com:office:office" xmlns:r="http://schemas.openxmlformats.org/officeDocument/2006/relationships" xmlns:m="http://schemas.openxmlformats.org/officeDocument/2006/math" xmlns:v="urn:schemas-microsoft-com:vml" xmlns:wp="http://schemas.openxmlformats.org/drawingml/2006/wordprocessingDrawing" xmlns:w10="urn:schemas-microsoft-com:office:word" xmlns:w="http://schemas.openxmlformats.org/wordprocessingml/2006/main" xmlns:wne="http://schemas.microsoft.com/office/word/2006/wordml">
   <w:footnote w:type="separator" w:id="-1">
@@ -1646,39 +4229,675 @@
 </w:footnotes>
 </file>
 
-<file path=word/header1.xml><?xml version="1.0" encoding="utf-8"?>
-<w:hdr xmlns:ve="http://schemas.openxmlformats.org/markup-compatibility/2006" xmlns:o="urn:schemas-microsoft-com:office:office" xmlns:r="http://schemas.openxmlformats.org/officeDocument/2006/relationships" xmlns:m="http://schemas.openxmlformats.org/officeDocument/2006/math" xmlns:v="urn:schemas-microsoft-com:vml" xmlns:wp="http://schemas.openxmlformats.org/drawingml/2006/wordprocessingDrawing" xmlns:w10="urn:schemas-microsoft-com:office:word" xmlns:w="http://schemas.openxmlformats.org/wordprocessingml/2006/main" xmlns:wne="http://schemas.microsoft.com/office/word/2006/wordml">
-  <w:p>
-    <w:pPr>
-      <w:pStyle w:val="a3"/>
-    </w:pPr>
-  </w:p>
-</w:hdr>
-</file>
-
-<file path=word/header2.xml><?xml version="1.0" encoding="utf-8"?>
-<w:hdr xmlns:ve="http://schemas.openxmlformats.org/markup-compatibility/2006" xmlns:o="urn:schemas-microsoft-com:office:office" xmlns:r="http://schemas.openxmlformats.org/officeDocument/2006/relationships" xmlns:m="http://schemas.openxmlformats.org/officeDocument/2006/math" xmlns:v="urn:schemas-microsoft-com:vml" xmlns:wp="http://schemas.openxmlformats.org/drawingml/2006/wordprocessingDrawing" xmlns:w10="urn:schemas-microsoft-com:office:word" xmlns:w="http://schemas.openxmlformats.org/wordprocessingml/2006/main" xmlns:wne="http://schemas.microsoft.com/office/word/2006/wordml">
-  <w:p>
-    <w:pPr>
-      <w:pStyle w:val="a3"/>
-      <w:pPrChange w:id="136" w:author="pastoral" w:date="2010-05-29T19:47:00Z">
-        <w:pPr>
-          <w:pStyle w:val="a3"/>
-        </w:pPr>
-      </w:pPrChange>
-    </w:pPr>
-  </w:p>
-</w:hdr>
-</file>
-
-<file path=word/header3.xml><?xml version="1.0" encoding="utf-8"?>
-<w:hdr xmlns:ve="http://schemas.openxmlformats.org/markup-compatibility/2006" xmlns:o="urn:schemas-microsoft-com:office:office" xmlns:r="http://schemas.openxmlformats.org/officeDocument/2006/relationships" xmlns:m="http://schemas.openxmlformats.org/officeDocument/2006/math" xmlns:v="urn:schemas-microsoft-com:vml" xmlns:wp="http://schemas.openxmlformats.org/drawingml/2006/wordprocessingDrawing" xmlns:w10="urn:schemas-microsoft-com:office:word" xmlns:w="http://schemas.openxmlformats.org/wordprocessingml/2006/main" xmlns:wne="http://schemas.microsoft.com/office/word/2006/wordml">
-  <w:p>
-    <w:pPr>
-      <w:pStyle w:val="a3"/>
-    </w:pPr>
-  </w:p>
-</w:hdr>
+<file path=word/numbering.xml><?xml version="1.0" encoding="utf-8"?>
+<w:numbering xmlns:ve="http://schemas.openxmlformats.org/markup-compatibility/2006" xmlns:o="urn:schemas-microsoft-com:office:office" xmlns:r="http://schemas.openxmlformats.org/officeDocument/2006/relationships" xmlns:m="http://schemas.openxmlformats.org/officeDocument/2006/math" xmlns:v="urn:schemas-microsoft-com:vml" xmlns:wp="http://schemas.openxmlformats.org/drawingml/2006/wordprocessingDrawing" xmlns:w10="urn:schemas-microsoft-com:office:word" xmlns:w="http://schemas.openxmlformats.org/wordprocessingml/2006/main" xmlns:wne="http://schemas.microsoft.com/office/word/2006/wordml">
+  <w:abstractNum w:abstractNumId="0">
+    <w:nsid w:val="18D443E4"/>
+    <w:multiLevelType w:val="multilevel"/>
+    <w:tmpl w:val="CF86E3B4"/>
+    <w:lvl w:ilvl="0">
+      <w:start w:val="1"/>
+      <w:numFmt w:val="decimal"/>
+      <w:pStyle w:val="1"/>
+      <w:suff w:val="space"/>
+      <w:lvlText w:val="%1."/>
+      <w:lvlJc w:val="left"/>
+      <w:pPr>
+        <w:ind w:left="0" w:firstLine="0"/>
+      </w:pPr>
+      <w:rPr>
+        <w:rFonts w:hint="eastAsia"/>
+      </w:rPr>
+    </w:lvl>
+    <w:lvl w:ilvl="1">
+      <w:start w:val="1"/>
+      <w:numFmt w:val="decimal"/>
+      <w:pStyle w:val="2"/>
+      <w:suff w:val="space"/>
+      <w:lvlText w:val="%1.%2"/>
+      <w:lvlJc w:val="left"/>
+      <w:pPr>
+        <w:ind w:left="0" w:firstLine="0"/>
+      </w:pPr>
+      <w:rPr>
+        <w:rFonts w:hint="eastAsia"/>
+      </w:rPr>
+    </w:lvl>
+    <w:lvl w:ilvl="2">
+      <w:start w:val="1"/>
+      <w:numFmt w:val="decimal"/>
+      <w:pStyle w:val="3"/>
+      <w:suff w:val="space"/>
+      <w:lvlText w:val="%1.%2.%3"/>
+      <w:lvlJc w:val="left"/>
+      <w:pPr>
+        <w:ind w:left="0" w:firstLine="0"/>
+      </w:pPr>
+      <w:rPr>
+        <w:rFonts w:hint="eastAsia"/>
+      </w:rPr>
+    </w:lvl>
+    <w:lvl w:ilvl="3">
+      <w:start w:val="1"/>
+      <w:numFmt w:val="decimal"/>
+      <w:pStyle w:val="4"/>
+      <w:suff w:val="space"/>
+      <w:lvlText w:val="%1.%2.%3.%4"/>
+      <w:lvlJc w:val="left"/>
+      <w:pPr>
+        <w:ind w:left="0" w:firstLine="0"/>
+      </w:pPr>
+      <w:rPr>
+        <w:rFonts w:hint="eastAsia"/>
+      </w:rPr>
+    </w:lvl>
+    <w:lvl w:ilvl="4">
+      <w:start w:val="1"/>
+      <w:numFmt w:val="decimal"/>
+      <w:pStyle w:val="5"/>
+      <w:suff w:val="space"/>
+      <w:lvlText w:val="%1.%2.%3.%4.%5"/>
+      <w:lvlJc w:val="left"/>
+      <w:pPr>
+        <w:ind w:left="0" w:firstLine="0"/>
+      </w:pPr>
+      <w:rPr>
+        <w:rFonts w:hint="eastAsia"/>
+      </w:rPr>
+    </w:lvl>
+    <w:lvl w:ilvl="5">
+      <w:start w:val="1"/>
+      <w:numFmt w:val="decimal"/>
+      <w:pStyle w:val="6"/>
+      <w:suff w:val="space"/>
+      <w:lvlText w:val="%1.%2.%3.%4.%5.%6"/>
+      <w:lvlJc w:val="left"/>
+      <w:pPr>
+        <w:ind w:left="0" w:firstLine="0"/>
+      </w:pPr>
+      <w:rPr>
+        <w:rFonts w:hint="eastAsia"/>
+      </w:rPr>
+    </w:lvl>
+    <w:lvl w:ilvl="6">
+      <w:start w:val="1"/>
+      <w:numFmt w:val="decimal"/>
+      <w:pStyle w:val="7"/>
+      <w:lvlText w:val="%1.%2.%3.%4.%5.%6.%7"/>
+      <w:lvlJc w:val="left"/>
+      <w:pPr>
+        <w:tabs>
+          <w:tab w:val="num" w:pos="0"/>
+        </w:tabs>
+        <w:ind w:left="0" w:firstLine="0"/>
+      </w:pPr>
+      <w:rPr>
+        <w:rFonts w:hint="eastAsia"/>
+      </w:rPr>
+    </w:lvl>
+    <w:lvl w:ilvl="7">
+      <w:start w:val="1"/>
+      <w:numFmt w:val="decimal"/>
+      <w:pStyle w:val="8"/>
+      <w:lvlText w:val="%1.%2.%3.%4.%5.%6.%7.%8"/>
+      <w:lvlJc w:val="left"/>
+      <w:pPr>
+        <w:tabs>
+          <w:tab w:val="num" w:pos="0"/>
+        </w:tabs>
+        <w:ind w:left="0" w:firstLine="0"/>
+      </w:pPr>
+      <w:rPr>
+        <w:rFonts w:hint="eastAsia"/>
+      </w:rPr>
+    </w:lvl>
+    <w:lvl w:ilvl="8">
+      <w:start w:val="1"/>
+      <w:numFmt w:val="decimal"/>
+      <w:pStyle w:val="9"/>
+      <w:lvlText w:val="%1.%2.%3.%4.%5.%6.%7.%8.%9"/>
+      <w:lvlJc w:val="left"/>
+      <w:pPr>
+        <w:tabs>
+          <w:tab w:val="num" w:pos="0"/>
+        </w:tabs>
+        <w:ind w:left="0" w:firstLine="0"/>
+      </w:pPr>
+      <w:rPr>
+        <w:rFonts w:hint="eastAsia"/>
+      </w:rPr>
+    </w:lvl>
+  </w:abstractNum>
+  <w:abstractNum w:abstractNumId="1">
+    <w:nsid w:val="1A816A05"/>
+    <w:multiLevelType w:val="hybridMultilevel"/>
+    <w:tmpl w:val="1FDCBDC0"/>
+    <w:lvl w:ilvl="0" w:tplc="0409000F">
+      <w:start w:val="1"/>
+      <w:numFmt w:val="decimal"/>
+      <w:lvlText w:val="%1."/>
+      <w:lvlJc w:val="left"/>
+      <w:pPr>
+        <w:ind w:left="1260" w:hanging="420"/>
+      </w:pPr>
+    </w:lvl>
+    <w:lvl w:ilvl="1" w:tplc="04090019" w:tentative="1">
+      <w:start w:val="1"/>
+      <w:numFmt w:val="lowerLetter"/>
+      <w:lvlText w:val="%2)"/>
+      <w:lvlJc w:val="left"/>
+      <w:pPr>
+        <w:ind w:left="1680" w:hanging="420"/>
+      </w:pPr>
+    </w:lvl>
+    <w:lvl w:ilvl="2" w:tplc="0409001B" w:tentative="1">
+      <w:start w:val="1"/>
+      <w:numFmt w:val="lowerRoman"/>
+      <w:lvlText w:val="%3."/>
+      <w:lvlJc w:val="right"/>
+      <w:pPr>
+        <w:ind w:left="2100" w:hanging="420"/>
+      </w:pPr>
+    </w:lvl>
+    <w:lvl w:ilvl="3" w:tplc="0409000F" w:tentative="1">
+      <w:start w:val="1"/>
+      <w:numFmt w:val="decimal"/>
+      <w:lvlText w:val="%4."/>
+      <w:lvlJc w:val="left"/>
+      <w:pPr>
+        <w:ind w:left="2520" w:hanging="420"/>
+      </w:pPr>
+    </w:lvl>
+    <w:lvl w:ilvl="4" w:tplc="04090019" w:tentative="1">
+      <w:start w:val="1"/>
+      <w:numFmt w:val="lowerLetter"/>
+      <w:lvlText w:val="%5)"/>
+      <w:lvlJc w:val="left"/>
+      <w:pPr>
+        <w:ind w:left="2940" w:hanging="420"/>
+      </w:pPr>
+    </w:lvl>
+    <w:lvl w:ilvl="5" w:tplc="0409001B" w:tentative="1">
+      <w:start w:val="1"/>
+      <w:numFmt w:val="lowerRoman"/>
+      <w:lvlText w:val="%6."/>
+      <w:lvlJc w:val="right"/>
+      <w:pPr>
+        <w:ind w:left="3360" w:hanging="420"/>
+      </w:pPr>
+    </w:lvl>
+    <w:lvl w:ilvl="6" w:tplc="0409000F" w:tentative="1">
+      <w:start w:val="1"/>
+      <w:numFmt w:val="decimal"/>
+      <w:lvlText w:val="%7."/>
+      <w:lvlJc w:val="left"/>
+      <w:pPr>
+        <w:ind w:left="3780" w:hanging="420"/>
+      </w:pPr>
+    </w:lvl>
+    <w:lvl w:ilvl="7" w:tplc="04090019" w:tentative="1">
+      <w:start w:val="1"/>
+      <w:numFmt w:val="lowerLetter"/>
+      <w:lvlText w:val="%8)"/>
+      <w:lvlJc w:val="left"/>
+      <w:pPr>
+        <w:ind w:left="4200" w:hanging="420"/>
+      </w:pPr>
+    </w:lvl>
+    <w:lvl w:ilvl="8" w:tplc="0409001B" w:tentative="1">
+      <w:start w:val="1"/>
+      <w:numFmt w:val="lowerRoman"/>
+      <w:lvlText w:val="%9."/>
+      <w:lvlJc w:val="right"/>
+      <w:pPr>
+        <w:ind w:left="4620" w:hanging="420"/>
+      </w:pPr>
+    </w:lvl>
+  </w:abstractNum>
+  <w:abstractNum w:abstractNumId="2">
+    <w:nsid w:val="2D974514"/>
+    <w:multiLevelType w:val="hybridMultilevel"/>
+    <w:tmpl w:val="8304AA2E"/>
+    <w:lvl w:ilvl="0" w:tplc="04090001">
+      <w:start w:val="1"/>
+      <w:numFmt w:val="bullet"/>
+      <w:lvlText w:val=""/>
+      <w:lvlJc w:val="left"/>
+      <w:pPr>
+        <w:ind w:left="840" w:hanging="420"/>
+      </w:pPr>
+      <w:rPr>
+        <w:rFonts w:ascii="Wingdings" w:hAnsi="Wingdings" w:hint="default"/>
+      </w:rPr>
+    </w:lvl>
+    <w:lvl w:ilvl="1" w:tplc="04090003" w:tentative="1">
+      <w:start w:val="1"/>
+      <w:numFmt w:val="bullet"/>
+      <w:lvlText w:val=""/>
+      <w:lvlJc w:val="left"/>
+      <w:pPr>
+        <w:ind w:left="1260" w:hanging="420"/>
+      </w:pPr>
+      <w:rPr>
+        <w:rFonts w:ascii="Wingdings" w:hAnsi="Wingdings" w:hint="default"/>
+      </w:rPr>
+    </w:lvl>
+    <w:lvl w:ilvl="2" w:tplc="04090005" w:tentative="1">
+      <w:start w:val="1"/>
+      <w:numFmt w:val="bullet"/>
+      <w:lvlText w:val=""/>
+      <w:lvlJc w:val="left"/>
+      <w:pPr>
+        <w:ind w:left="1680" w:hanging="420"/>
+      </w:pPr>
+      <w:rPr>
+        <w:rFonts w:ascii="Wingdings" w:hAnsi="Wingdings" w:hint="default"/>
+      </w:rPr>
+    </w:lvl>
+    <w:lvl w:ilvl="3" w:tplc="04090001" w:tentative="1">
+      <w:start w:val="1"/>
+      <w:numFmt w:val="bullet"/>
+      <w:lvlText w:val=""/>
+      <w:lvlJc w:val="left"/>
+      <w:pPr>
+        <w:ind w:left="2100" w:hanging="420"/>
+      </w:pPr>
+      <w:rPr>
+        <w:rFonts w:ascii="Wingdings" w:hAnsi="Wingdings" w:hint="default"/>
+      </w:rPr>
+    </w:lvl>
+    <w:lvl w:ilvl="4" w:tplc="04090003" w:tentative="1">
+      <w:start w:val="1"/>
+      <w:numFmt w:val="bullet"/>
+      <w:lvlText w:val=""/>
+      <w:lvlJc w:val="left"/>
+      <w:pPr>
+        <w:ind w:left="2520" w:hanging="420"/>
+      </w:pPr>
+      <w:rPr>
+        <w:rFonts w:ascii="Wingdings" w:hAnsi="Wingdings" w:hint="default"/>
+      </w:rPr>
+    </w:lvl>
+    <w:lvl w:ilvl="5" w:tplc="04090005" w:tentative="1">
+      <w:start w:val="1"/>
+      <w:numFmt w:val="bullet"/>
+      <w:lvlText w:val=""/>
+      <w:lvlJc w:val="left"/>
+      <w:pPr>
+        <w:ind w:left="2940" w:hanging="420"/>
+      </w:pPr>
+      <w:rPr>
+        <w:rFonts w:ascii="Wingdings" w:hAnsi="Wingdings" w:hint="default"/>
+      </w:rPr>
+    </w:lvl>
+    <w:lvl w:ilvl="6" w:tplc="04090001" w:tentative="1">
+      <w:start w:val="1"/>
+      <w:numFmt w:val="bullet"/>
+      <w:lvlText w:val=""/>
+      <w:lvlJc w:val="left"/>
+      <w:pPr>
+        <w:ind w:left="3360" w:hanging="420"/>
+      </w:pPr>
+      <w:rPr>
+        <w:rFonts w:ascii="Wingdings" w:hAnsi="Wingdings" w:hint="default"/>
+      </w:rPr>
+    </w:lvl>
+    <w:lvl w:ilvl="7" w:tplc="04090003" w:tentative="1">
+      <w:start w:val="1"/>
+      <w:numFmt w:val="bullet"/>
+      <w:lvlText w:val=""/>
+      <w:lvlJc w:val="left"/>
+      <w:pPr>
+        <w:ind w:left="3780" w:hanging="420"/>
+      </w:pPr>
+      <w:rPr>
+        <w:rFonts w:ascii="Wingdings" w:hAnsi="Wingdings" w:hint="default"/>
+      </w:rPr>
+    </w:lvl>
+    <w:lvl w:ilvl="8" w:tplc="04090005" w:tentative="1">
+      <w:start w:val="1"/>
+      <w:numFmt w:val="bullet"/>
+      <w:lvlText w:val=""/>
+      <w:lvlJc w:val="left"/>
+      <w:pPr>
+        <w:ind w:left="4200" w:hanging="420"/>
+      </w:pPr>
+      <w:rPr>
+        <w:rFonts w:ascii="Wingdings" w:hAnsi="Wingdings" w:hint="default"/>
+      </w:rPr>
+    </w:lvl>
+  </w:abstractNum>
+  <w:abstractNum w:abstractNumId="3">
+    <w:nsid w:val="30572A68"/>
+    <w:multiLevelType w:val="hybridMultilevel"/>
+    <w:tmpl w:val="276A59FE"/>
+    <w:lvl w:ilvl="0" w:tplc="0409000F">
+      <w:start w:val="1"/>
+      <w:numFmt w:val="decimal"/>
+      <w:lvlText w:val="%1."/>
+      <w:lvlJc w:val="left"/>
+      <w:pPr>
+        <w:ind w:left="1260" w:hanging="420"/>
+      </w:pPr>
+    </w:lvl>
+    <w:lvl w:ilvl="1" w:tplc="04090019" w:tentative="1">
+      <w:start w:val="1"/>
+      <w:numFmt w:val="lowerLetter"/>
+      <w:lvlText w:val="%2)"/>
+      <w:lvlJc w:val="left"/>
+      <w:pPr>
+        <w:ind w:left="1680" w:hanging="420"/>
+      </w:pPr>
+    </w:lvl>
+    <w:lvl w:ilvl="2" w:tplc="0409001B" w:tentative="1">
+      <w:start w:val="1"/>
+      <w:numFmt w:val="lowerRoman"/>
+      <w:lvlText w:val="%3."/>
+      <w:lvlJc w:val="right"/>
+      <w:pPr>
+        <w:ind w:left="2100" w:hanging="420"/>
+      </w:pPr>
+    </w:lvl>
+    <w:lvl w:ilvl="3" w:tplc="0409000F" w:tentative="1">
+      <w:start w:val="1"/>
+      <w:numFmt w:val="decimal"/>
+      <w:lvlText w:val="%4."/>
+      <w:lvlJc w:val="left"/>
+      <w:pPr>
+        <w:ind w:left="2520" w:hanging="420"/>
+      </w:pPr>
+    </w:lvl>
+    <w:lvl w:ilvl="4" w:tplc="04090019" w:tentative="1">
+      <w:start w:val="1"/>
+      <w:numFmt w:val="lowerLetter"/>
+      <w:lvlText w:val="%5)"/>
+      <w:lvlJc w:val="left"/>
+      <w:pPr>
+        <w:ind w:left="2940" w:hanging="420"/>
+      </w:pPr>
+    </w:lvl>
+    <w:lvl w:ilvl="5" w:tplc="0409001B" w:tentative="1">
+      <w:start w:val="1"/>
+      <w:numFmt w:val="lowerRoman"/>
+      <w:lvlText w:val="%6."/>
+      <w:lvlJc w:val="right"/>
+      <w:pPr>
+        <w:ind w:left="3360" w:hanging="420"/>
+      </w:pPr>
+    </w:lvl>
+    <w:lvl w:ilvl="6" w:tplc="0409000F" w:tentative="1">
+      <w:start w:val="1"/>
+      <w:numFmt w:val="decimal"/>
+      <w:lvlText w:val="%7."/>
+      <w:lvlJc w:val="left"/>
+      <w:pPr>
+        <w:ind w:left="3780" w:hanging="420"/>
+      </w:pPr>
+    </w:lvl>
+    <w:lvl w:ilvl="7" w:tplc="04090019" w:tentative="1">
+      <w:start w:val="1"/>
+      <w:numFmt w:val="lowerLetter"/>
+      <w:lvlText w:val="%8)"/>
+      <w:lvlJc w:val="left"/>
+      <w:pPr>
+        <w:ind w:left="4200" w:hanging="420"/>
+      </w:pPr>
+    </w:lvl>
+    <w:lvl w:ilvl="8" w:tplc="0409001B" w:tentative="1">
+      <w:start w:val="1"/>
+      <w:numFmt w:val="lowerRoman"/>
+      <w:lvlText w:val="%9."/>
+      <w:lvlJc w:val="right"/>
+      <w:pPr>
+        <w:ind w:left="4620" w:hanging="420"/>
+      </w:pPr>
+    </w:lvl>
+  </w:abstractNum>
+  <w:abstractNum w:abstractNumId="4">
+    <w:nsid w:val="4F1657B2"/>
+    <w:multiLevelType w:val="hybridMultilevel"/>
+    <w:tmpl w:val="C61A5030"/>
+    <w:lvl w:ilvl="0" w:tplc="9DFA0A8A">
+      <w:start w:val="1"/>
+      <w:numFmt w:val="decimal"/>
+      <w:lvlText w:val="%1）"/>
+      <w:lvlJc w:val="left"/>
+      <w:pPr>
+        <w:ind w:left="1205" w:hanging="360"/>
+      </w:pPr>
+      <w:rPr>
+        <w:rFonts w:hint="default"/>
+      </w:rPr>
+    </w:lvl>
+    <w:lvl w:ilvl="1" w:tplc="04090019" w:tentative="1">
+      <w:start w:val="1"/>
+      <w:numFmt w:val="lowerLetter"/>
+      <w:lvlText w:val="%2)"/>
+      <w:lvlJc w:val="left"/>
+      <w:pPr>
+        <w:ind w:left="1685" w:hanging="420"/>
+      </w:pPr>
+    </w:lvl>
+    <w:lvl w:ilvl="2" w:tplc="0409001B" w:tentative="1">
+      <w:start w:val="1"/>
+      <w:numFmt w:val="lowerRoman"/>
+      <w:lvlText w:val="%3."/>
+      <w:lvlJc w:val="right"/>
+      <w:pPr>
+        <w:ind w:left="2105" w:hanging="420"/>
+      </w:pPr>
+    </w:lvl>
+    <w:lvl w:ilvl="3" w:tplc="0409000F" w:tentative="1">
+      <w:start w:val="1"/>
+      <w:numFmt w:val="decimal"/>
+      <w:lvlText w:val="%4."/>
+      <w:lvlJc w:val="left"/>
+      <w:pPr>
+        <w:ind w:left="2525" w:hanging="420"/>
+      </w:pPr>
+    </w:lvl>
+    <w:lvl w:ilvl="4" w:tplc="04090019" w:tentative="1">
+      <w:start w:val="1"/>
+      <w:numFmt w:val="lowerLetter"/>
+      <w:lvlText w:val="%5)"/>
+      <w:lvlJc w:val="left"/>
+      <w:pPr>
+        <w:ind w:left="2945" w:hanging="420"/>
+      </w:pPr>
+    </w:lvl>
+    <w:lvl w:ilvl="5" w:tplc="0409001B" w:tentative="1">
+      <w:start w:val="1"/>
+      <w:numFmt w:val="lowerRoman"/>
+      <w:lvlText w:val="%6."/>
+      <w:lvlJc w:val="right"/>
+      <w:pPr>
+        <w:ind w:left="3365" w:hanging="420"/>
+      </w:pPr>
+    </w:lvl>
+    <w:lvl w:ilvl="6" w:tplc="0409000F" w:tentative="1">
+      <w:start w:val="1"/>
+      <w:numFmt w:val="decimal"/>
+      <w:lvlText w:val="%7."/>
+      <w:lvlJc w:val="left"/>
+      <w:pPr>
+        <w:ind w:left="3785" w:hanging="420"/>
+      </w:pPr>
+    </w:lvl>
+    <w:lvl w:ilvl="7" w:tplc="04090019" w:tentative="1">
+      <w:start w:val="1"/>
+      <w:numFmt w:val="lowerLetter"/>
+      <w:lvlText w:val="%8)"/>
+      <w:lvlJc w:val="left"/>
+      <w:pPr>
+        <w:ind w:left="4205" w:hanging="420"/>
+      </w:pPr>
+    </w:lvl>
+    <w:lvl w:ilvl="8" w:tplc="0409001B" w:tentative="1">
+      <w:start w:val="1"/>
+      <w:numFmt w:val="lowerRoman"/>
+      <w:lvlText w:val="%9."/>
+      <w:lvlJc w:val="right"/>
+      <w:pPr>
+        <w:ind w:left="4625" w:hanging="420"/>
+      </w:pPr>
+    </w:lvl>
+  </w:abstractNum>
+  <w:abstractNum w:abstractNumId="5">
+    <w:nsid w:val="7DED49F7"/>
+    <w:multiLevelType w:val="hybridMultilevel"/>
+    <w:tmpl w:val="A46C57A0"/>
+    <w:lvl w:ilvl="0" w:tplc="04090001">
+      <w:start w:val="1"/>
+      <w:numFmt w:val="bullet"/>
+      <w:lvlText w:val=""/>
+      <w:lvlJc w:val="left"/>
+      <w:pPr>
+        <w:ind w:left="1260" w:hanging="420"/>
+      </w:pPr>
+      <w:rPr>
+        <w:rFonts w:ascii="Wingdings" w:hAnsi="Wingdings" w:hint="default"/>
+      </w:rPr>
+    </w:lvl>
+    <w:lvl w:ilvl="1" w:tplc="04090003" w:tentative="1">
+      <w:start w:val="1"/>
+      <w:numFmt w:val="bullet"/>
+      <w:lvlText w:val=""/>
+      <w:lvlJc w:val="left"/>
+      <w:pPr>
+        <w:ind w:left="1680" w:hanging="420"/>
+      </w:pPr>
+      <w:rPr>
+        <w:rFonts w:ascii="Wingdings" w:hAnsi="Wingdings" w:hint="default"/>
+      </w:rPr>
+    </w:lvl>
+    <w:lvl w:ilvl="2" w:tplc="04090005" w:tentative="1">
+      <w:start w:val="1"/>
+      <w:numFmt w:val="bullet"/>
+      <w:lvlText w:val=""/>
+      <w:lvlJc w:val="left"/>
+      <w:pPr>
+        <w:ind w:left="2100" w:hanging="420"/>
+      </w:pPr>
+      <w:rPr>
+        <w:rFonts w:ascii="Wingdings" w:hAnsi="Wingdings" w:hint="default"/>
+      </w:rPr>
+    </w:lvl>
+    <w:lvl w:ilvl="3" w:tplc="04090001" w:tentative="1">
+      <w:start w:val="1"/>
+      <w:numFmt w:val="bullet"/>
+      <w:lvlText w:val=""/>
+      <w:lvlJc w:val="left"/>
+      <w:pPr>
+        <w:ind w:left="2520" w:hanging="420"/>
+      </w:pPr>
+      <w:rPr>
+        <w:rFonts w:ascii="Wingdings" w:hAnsi="Wingdings" w:hint="default"/>
+      </w:rPr>
+    </w:lvl>
+    <w:lvl w:ilvl="4" w:tplc="04090003" w:tentative="1">
+      <w:start w:val="1"/>
+      <w:numFmt w:val="bullet"/>
+      <w:lvlText w:val=""/>
+      <w:lvlJc w:val="left"/>
+      <w:pPr>
+        <w:ind w:left="2940" w:hanging="420"/>
+      </w:pPr>
+      <w:rPr>
+        <w:rFonts w:ascii="Wingdings" w:hAnsi="Wingdings" w:hint="default"/>
+      </w:rPr>
+    </w:lvl>
+    <w:lvl w:ilvl="5" w:tplc="04090005" w:tentative="1">
+      <w:start w:val="1"/>
+      <w:numFmt w:val="bullet"/>
+      <w:lvlText w:val=""/>
+      <w:lvlJc w:val="left"/>
+      <w:pPr>
+        <w:ind w:left="3360" w:hanging="420"/>
+      </w:pPr>
+      <w:rPr>
+        <w:rFonts w:ascii="Wingdings" w:hAnsi="Wingdings" w:hint="default"/>
+      </w:rPr>
+    </w:lvl>
+    <w:lvl w:ilvl="6" w:tplc="04090001" w:tentative="1">
+      <w:start w:val="1"/>
+      <w:numFmt w:val="bullet"/>
+      <w:lvlText w:val=""/>
+      <w:lvlJc w:val="left"/>
+      <w:pPr>
+        <w:ind w:left="3780" w:hanging="420"/>
+      </w:pPr>
+      <w:rPr>
+        <w:rFonts w:ascii="Wingdings" w:hAnsi="Wingdings" w:hint="default"/>
+      </w:rPr>
+    </w:lvl>
+    <w:lvl w:ilvl="7" w:tplc="04090003" w:tentative="1">
+      <w:start w:val="1"/>
+      <w:numFmt w:val="bullet"/>
+      <w:lvlText w:val=""/>
+      <w:lvlJc w:val="left"/>
+      <w:pPr>
+        <w:ind w:left="4200" w:hanging="420"/>
+      </w:pPr>
+      <w:rPr>
+        <w:rFonts w:ascii="Wingdings" w:hAnsi="Wingdings" w:hint="default"/>
+      </w:rPr>
+    </w:lvl>
+    <w:lvl w:ilvl="8" w:tplc="04090005" w:tentative="1">
+      <w:start w:val="1"/>
+      <w:numFmt w:val="bullet"/>
+      <w:lvlText w:val=""/>
+      <w:lvlJc w:val="left"/>
+      <w:pPr>
+        <w:ind w:left="4620" w:hanging="420"/>
+      </w:pPr>
+      <w:rPr>
+        <w:rFonts w:ascii="Wingdings" w:hAnsi="Wingdings" w:hint="default"/>
+      </w:rPr>
+    </w:lvl>
+  </w:abstractNum>
+  <w:num w:numId="1">
+    <w:abstractNumId w:val="0"/>
+  </w:num>
+  <w:num w:numId="2">
+    <w:abstractNumId w:val="0"/>
+  </w:num>
+  <w:num w:numId="3">
+    <w:abstractNumId w:val="0"/>
+  </w:num>
+  <w:num w:numId="4">
+    <w:abstractNumId w:val="0"/>
+  </w:num>
+  <w:num w:numId="5">
+    <w:abstractNumId w:val="0"/>
+  </w:num>
+  <w:num w:numId="6">
+    <w:abstractNumId w:val="0"/>
+  </w:num>
+  <w:num w:numId="7">
+    <w:abstractNumId w:val="0"/>
+  </w:num>
+  <w:num w:numId="8">
+    <w:abstractNumId w:val="0"/>
+  </w:num>
+  <w:num w:numId="9">
+    <w:abstractNumId w:val="0"/>
+  </w:num>
+  <w:num w:numId="10">
+    <w:abstractNumId w:val="1"/>
+  </w:num>
+  <w:num w:numId="11">
+    <w:abstractNumId w:val="3"/>
+  </w:num>
+  <w:num w:numId="12">
+    <w:abstractNumId w:val="5"/>
+  </w:num>
+  <w:num w:numId="13">
+    <w:abstractNumId w:val="2"/>
+  </w:num>
+  <w:num w:numId="14">
+    <w:abstractNumId w:val="4"/>
+  </w:num>
+</w:numbering>
 </file>
 
 <file path=word/styles.xml><?xml version="1.0" encoding="utf-8"?>
@@ -1686,10 +4905,7 @@
   <w:docDefaults>
     <w:rPrDefault>
       <w:rPr>
-        <w:rFonts w:asciiTheme="minorHAnsi" w:eastAsiaTheme="minorEastAsia" w:hAnsiTheme="minorHAnsi" w:cstheme="minorBidi"/>
-        <w:kern w:val="2"/>
-        <w:sz w:val="21"/>
-        <w:szCs w:val="22"/>
+        <w:rFonts w:ascii="Times New Roman" w:eastAsia="宋体" w:hAnsi="Times New Roman" w:cs="Times New Roman"/>
         <w:lang w:val="en-US" w:eastAsia="zh-CN" w:bidi="ar-SA"/>
       </w:rPr>
     </w:rPrDefault>
@@ -1697,15 +4913,15 @@
   </w:docDefaults>
   <w:latentStyles w:defLockedState="0" w:defUIPriority="99" w:defSemiHidden="1" w:defUnhideWhenUsed="1" w:defQFormat="0" w:count="267">
     <w:lsdException w:name="Normal" w:semiHidden="0" w:uiPriority="0" w:unhideWhenUsed="0" w:qFormat="1"/>
-    <w:lsdException w:name="heading 1" w:semiHidden="0" w:uiPriority="9" w:unhideWhenUsed="0" w:qFormat="1"/>
-    <w:lsdException w:name="heading 2" w:uiPriority="9" w:qFormat="1"/>
-    <w:lsdException w:name="heading 3" w:uiPriority="9" w:qFormat="1"/>
-    <w:lsdException w:name="heading 4" w:uiPriority="9" w:qFormat="1"/>
-    <w:lsdException w:name="heading 5" w:uiPriority="9" w:qFormat="1"/>
-    <w:lsdException w:name="heading 6" w:uiPriority="9" w:qFormat="1"/>
-    <w:lsdException w:name="heading 7" w:uiPriority="9" w:qFormat="1"/>
-    <w:lsdException w:name="heading 8" w:uiPriority="9" w:qFormat="1"/>
-    <w:lsdException w:name="heading 9" w:uiPriority="9" w:qFormat="1"/>
+    <w:lsdException w:name="heading 1" w:semiHidden="0" w:uiPriority="0" w:unhideWhenUsed="0" w:qFormat="1"/>
+    <w:lsdException w:name="heading 2" w:uiPriority="0" w:qFormat="1"/>
+    <w:lsdException w:name="heading 3" w:uiPriority="0" w:qFormat="1"/>
+    <w:lsdException w:name="heading 4" w:uiPriority="0" w:qFormat="1"/>
+    <w:lsdException w:name="heading 5" w:uiPriority="0" w:qFormat="1"/>
+    <w:lsdException w:name="heading 6" w:uiPriority="0" w:qFormat="1"/>
+    <w:lsdException w:name="heading 7" w:uiPriority="0" w:qFormat="1"/>
+    <w:lsdException w:name="heading 8" w:uiPriority="0" w:qFormat="1"/>
+    <w:lsdException w:name="heading 9" w:uiPriority="0" w:qFormat="1"/>
     <w:lsdException w:name="toc 1" w:uiPriority="39"/>
     <w:lsdException w:name="toc 2" w:uiPriority="39"/>
     <w:lsdException w:name="toc 3" w:uiPriority="39"/>
@@ -1837,19 +5053,213 @@
   <w:style w:type="paragraph" w:default="1" w:styleId="a">
     <w:name w:val="Normal"/>
     <w:qFormat/>
-    <w:rsid w:val="00BA1CD3"/>
+    <w:rsid w:val="002542D1"/>
     <w:pPr>
-      <w:widowControl w:val="0"/>
-      <w:jc w:val="both"/>
+      <w:spacing w:after="200" w:line="276" w:lineRule="auto"/>
+    </w:pPr>
+    <w:rPr>
+      <w:rFonts w:asciiTheme="minorHAnsi" w:eastAsiaTheme="minorEastAsia" w:hAnsiTheme="minorHAnsi" w:cstheme="minorBidi"/>
+      <w:sz w:val="22"/>
+      <w:szCs w:val="22"/>
+      <w:lang w:eastAsia="en-US"/>
+    </w:rPr>
+  </w:style>
+  <w:style w:type="paragraph" w:styleId="1">
+    <w:name w:val="heading 1"/>
+    <w:basedOn w:val="a"/>
+    <w:next w:val="a"/>
+    <w:link w:val="1Char"/>
+    <w:qFormat/>
+    <w:rsid w:val="002542D1"/>
+    <w:pPr>
+      <w:keepNext/>
+      <w:keepLines/>
+      <w:numPr>
+        <w:numId w:val="9"/>
+      </w:numPr>
+      <w:adjustRightInd w:val="0"/>
+      <w:spacing w:before="360"/>
+      <w:textAlignment w:val="baseline"/>
+      <w:outlineLvl w:val="0"/>
+    </w:pPr>
+    <w:rPr>
+      <w:rFonts w:eastAsia="黑体"/>
+      <w:kern w:val="44"/>
+      <w:sz w:val="32"/>
+    </w:rPr>
+  </w:style>
+  <w:style w:type="paragraph" w:styleId="2">
+    <w:name w:val="heading 2"/>
+    <w:basedOn w:val="a"/>
+    <w:next w:val="a0"/>
+    <w:link w:val="2Char"/>
+    <w:qFormat/>
+    <w:rsid w:val="002542D1"/>
+    <w:pPr>
+      <w:keepNext/>
+      <w:keepLines/>
+      <w:numPr>
+        <w:ilvl w:val="1"/>
+        <w:numId w:val="9"/>
+      </w:numPr>
+      <w:spacing w:before="120" w:after="0"/>
+      <w:outlineLvl w:val="1"/>
+    </w:pPr>
+    <w:rPr>
+      <w:rFonts w:eastAsia="黑体"/>
+      <w:sz w:val="28"/>
+    </w:rPr>
+  </w:style>
+  <w:style w:type="paragraph" w:styleId="3">
+    <w:name w:val="heading 3"/>
+    <w:basedOn w:val="a"/>
+    <w:next w:val="a"/>
+    <w:link w:val="3Char"/>
+    <w:qFormat/>
+    <w:rsid w:val="002542D1"/>
+    <w:pPr>
+      <w:keepNext/>
+      <w:keepLines/>
+      <w:numPr>
+        <w:ilvl w:val="2"/>
+        <w:numId w:val="9"/>
+      </w:numPr>
+      <w:adjustRightInd w:val="0"/>
+      <w:spacing w:after="0"/>
+      <w:textAlignment w:val="baseline"/>
+      <w:outlineLvl w:val="2"/>
     </w:pPr>
   </w:style>
-  <w:style w:type="character" w:default="1" w:styleId="a0">
+  <w:style w:type="paragraph" w:styleId="4">
+    <w:name w:val="heading 4"/>
+    <w:basedOn w:val="a"/>
+    <w:next w:val="a"/>
+    <w:link w:val="4Char"/>
+    <w:qFormat/>
+    <w:rsid w:val="002542D1"/>
+    <w:pPr>
+      <w:keepNext/>
+      <w:keepLines/>
+      <w:numPr>
+        <w:ilvl w:val="3"/>
+        <w:numId w:val="9"/>
+      </w:numPr>
+      <w:adjustRightInd w:val="0"/>
+      <w:spacing w:after="0"/>
+      <w:textAlignment w:val="baseline"/>
+      <w:outlineLvl w:val="3"/>
+    </w:pPr>
+  </w:style>
+  <w:style w:type="paragraph" w:styleId="5">
+    <w:name w:val="heading 5"/>
+    <w:basedOn w:val="a"/>
+    <w:next w:val="a"/>
+    <w:link w:val="5Char"/>
+    <w:qFormat/>
+    <w:rsid w:val="002542D1"/>
+    <w:pPr>
+      <w:keepNext/>
+      <w:keepLines/>
+      <w:numPr>
+        <w:ilvl w:val="4"/>
+        <w:numId w:val="9"/>
+      </w:numPr>
+      <w:adjustRightInd w:val="0"/>
+      <w:spacing w:after="0"/>
+      <w:textAlignment w:val="baseline"/>
+      <w:outlineLvl w:val="4"/>
+    </w:pPr>
+  </w:style>
+  <w:style w:type="paragraph" w:styleId="6">
+    <w:name w:val="heading 6"/>
+    <w:basedOn w:val="a"/>
+    <w:next w:val="a"/>
+    <w:link w:val="6Char"/>
+    <w:qFormat/>
+    <w:rsid w:val="002542D1"/>
+    <w:pPr>
+      <w:keepNext/>
+      <w:keepLines/>
+      <w:numPr>
+        <w:ilvl w:val="5"/>
+        <w:numId w:val="9"/>
+      </w:numPr>
+      <w:adjustRightInd w:val="0"/>
+      <w:spacing w:before="120" w:after="0"/>
+      <w:outlineLvl w:val="5"/>
+    </w:pPr>
+  </w:style>
+  <w:style w:type="paragraph" w:styleId="7">
+    <w:name w:val="heading 7"/>
+    <w:basedOn w:val="a"/>
+    <w:next w:val="a"/>
+    <w:link w:val="7Char"/>
+    <w:qFormat/>
+    <w:rsid w:val="002542D1"/>
+    <w:pPr>
+      <w:keepNext/>
+      <w:keepLines/>
+      <w:numPr>
+        <w:ilvl w:val="6"/>
+        <w:numId w:val="9"/>
+      </w:numPr>
+      <w:adjustRightInd w:val="0"/>
+      <w:spacing w:after="0"/>
+      <w:outlineLvl w:val="6"/>
+    </w:pPr>
+  </w:style>
+  <w:style w:type="paragraph" w:styleId="8">
+    <w:name w:val="heading 8"/>
+    <w:basedOn w:val="a"/>
+    <w:next w:val="a"/>
+    <w:link w:val="8Char"/>
+    <w:qFormat/>
+    <w:rsid w:val="002542D1"/>
+    <w:pPr>
+      <w:keepNext/>
+      <w:keepLines/>
+      <w:numPr>
+        <w:ilvl w:val="7"/>
+        <w:numId w:val="9"/>
+      </w:numPr>
+      <w:adjustRightInd w:val="0"/>
+      <w:spacing w:before="240" w:after="64" w:line="320" w:lineRule="auto"/>
+      <w:outlineLvl w:val="7"/>
+    </w:pPr>
+    <w:rPr>
+      <w:rFonts w:eastAsia="黑体"/>
+    </w:rPr>
+  </w:style>
+  <w:style w:type="paragraph" w:styleId="9">
+    <w:name w:val="heading 9"/>
+    <w:basedOn w:val="a"/>
+    <w:next w:val="a"/>
+    <w:link w:val="9Char"/>
+    <w:qFormat/>
+    <w:rsid w:val="002542D1"/>
+    <w:pPr>
+      <w:keepNext/>
+      <w:keepLines/>
+      <w:numPr>
+        <w:ilvl w:val="8"/>
+        <w:numId w:val="9"/>
+      </w:numPr>
+      <w:adjustRightInd w:val="0"/>
+      <w:spacing w:before="240" w:after="64" w:line="320" w:lineRule="auto"/>
+      <w:outlineLvl w:val="8"/>
+    </w:pPr>
+    <w:rPr>
+      <w:rFonts w:eastAsia="黑体"/>
+      <w:sz w:val="21"/>
+    </w:rPr>
+  </w:style>
+  <w:style w:type="character" w:default="1" w:styleId="a1">
     <w:name w:val="Default Paragraph Font"/>
     <w:uiPriority w:val="1"/>
     <w:semiHidden/>
     <w:unhideWhenUsed/>
   </w:style>
-  <w:style w:type="table" w:default="1" w:styleId="a1">
+  <w:style w:type="table" w:default="1" w:styleId="a2">
     <w:name w:val="Normal Table"/>
     <w:uiPriority w:val="99"/>
     <w:semiHidden/>
@@ -1865,13 +5275,13 @@
       </w:tblCellMar>
     </w:tblPr>
   </w:style>
-  <w:style w:type="numbering" w:default="1" w:styleId="a2">
+  <w:style w:type="numbering" w:default="1" w:styleId="a3">
     <w:name w:val="No List"/>
     <w:uiPriority w:val="99"/>
     <w:semiHidden/>
     <w:unhideWhenUsed/>
   </w:style>
-  <w:style w:type="paragraph" w:styleId="a3">
+  <w:style w:type="paragraph" w:styleId="a4">
     <w:name w:val="header"/>
     <w:basedOn w:val="a"/>
     <w:link w:val="Char"/>
@@ -1897,8 +5307,8 @@
   </w:style>
   <w:style w:type="character" w:customStyle="1" w:styleId="Char">
     <w:name w:val="页眉 Char"/>
-    <w:basedOn w:val="a0"/>
-    <w:link w:val="a3"/>
+    <w:basedOn w:val="a1"/>
+    <w:link w:val="a4"/>
     <w:uiPriority w:val="99"/>
     <w:semiHidden/>
     <w:rsid w:val="00D51A5A"/>
@@ -1907,7 +5317,7 @@
       <w:szCs w:val="18"/>
     </w:rPr>
   </w:style>
-  <w:style w:type="paragraph" w:styleId="a4">
+  <w:style w:type="paragraph" w:styleId="a5">
     <w:name w:val="footer"/>
     <w:basedOn w:val="a"/>
     <w:link w:val="Char0"/>
@@ -1921,7 +5331,6 @@
         <w:tab w:val="right" w:pos="8306"/>
       </w:tabs>
       <w:snapToGrid w:val="0"/>
-      <w:jc w:val="left"/>
     </w:pPr>
     <w:rPr>
       <w:sz w:val="18"/>
@@ -1930,8 +5339,8 @@
   </w:style>
   <w:style w:type="character" w:customStyle="1" w:styleId="Char0">
     <w:name w:val="页脚 Char"/>
-    <w:basedOn w:val="a0"/>
-    <w:link w:val="a4"/>
+    <w:basedOn w:val="a1"/>
+    <w:link w:val="a5"/>
     <w:uiPriority w:val="99"/>
     <w:semiHidden/>
     <w:rsid w:val="00D51A5A"/>
@@ -1939,6 +5348,161 @@
       <w:sz w:val="18"/>
       <w:szCs w:val="18"/>
     </w:rPr>
+  </w:style>
+  <w:style w:type="paragraph" w:styleId="a6">
+    <w:name w:val="Balloon Text"/>
+    <w:basedOn w:val="a"/>
+    <w:link w:val="Char1"/>
+    <w:uiPriority w:val="99"/>
+    <w:semiHidden/>
+    <w:unhideWhenUsed/>
+    <w:rsid w:val="00B77259"/>
+    <w:rPr>
+      <w:sz w:val="18"/>
+      <w:szCs w:val="18"/>
+    </w:rPr>
+  </w:style>
+  <w:style w:type="character" w:customStyle="1" w:styleId="Char1">
+    <w:name w:val="批注框文本 Char"/>
+    <w:basedOn w:val="a1"/>
+    <w:link w:val="a6"/>
+    <w:uiPriority w:val="99"/>
+    <w:semiHidden/>
+    <w:rsid w:val="00B77259"/>
+    <w:rPr>
+      <w:sz w:val="18"/>
+      <w:szCs w:val="18"/>
+    </w:rPr>
+  </w:style>
+  <w:style w:type="character" w:customStyle="1" w:styleId="1Char">
+    <w:name w:val="标题 1 Char"/>
+    <w:basedOn w:val="a1"/>
+    <w:link w:val="1"/>
+    <w:rsid w:val="002542D1"/>
+    <w:rPr>
+      <w:rFonts w:asciiTheme="minorHAnsi" w:eastAsia="黑体" w:hAnsiTheme="minorHAnsi" w:cstheme="minorBidi"/>
+      <w:kern w:val="44"/>
+      <w:sz w:val="32"/>
+      <w:szCs w:val="22"/>
+      <w:lang w:eastAsia="en-US"/>
+    </w:rPr>
+  </w:style>
+  <w:style w:type="character" w:customStyle="1" w:styleId="2Char">
+    <w:name w:val="标题 2 Char"/>
+    <w:basedOn w:val="a1"/>
+    <w:link w:val="2"/>
+    <w:rsid w:val="002542D1"/>
+    <w:rPr>
+      <w:rFonts w:asciiTheme="minorHAnsi" w:eastAsia="黑体" w:hAnsiTheme="minorHAnsi" w:cstheme="minorBidi"/>
+      <w:sz w:val="28"/>
+      <w:szCs w:val="22"/>
+      <w:lang w:eastAsia="en-US"/>
+    </w:rPr>
+  </w:style>
+  <w:style w:type="paragraph" w:styleId="a0">
+    <w:name w:val="Normal Indent"/>
+    <w:basedOn w:val="a"/>
+    <w:uiPriority w:val="99"/>
+    <w:semiHidden/>
+    <w:unhideWhenUsed/>
+    <w:rsid w:val="002542D1"/>
+    <w:pPr>
+      <w:ind w:firstLineChars="200" w:firstLine="420"/>
+    </w:pPr>
+  </w:style>
+  <w:style w:type="character" w:customStyle="1" w:styleId="3Char">
+    <w:name w:val="标题 3 Char"/>
+    <w:basedOn w:val="a1"/>
+    <w:link w:val="3"/>
+    <w:rsid w:val="002542D1"/>
+    <w:rPr>
+      <w:rFonts w:asciiTheme="minorHAnsi" w:eastAsiaTheme="minorEastAsia" w:hAnsiTheme="minorHAnsi" w:cstheme="minorBidi"/>
+      <w:sz w:val="22"/>
+      <w:szCs w:val="22"/>
+      <w:lang w:eastAsia="en-US"/>
+    </w:rPr>
+  </w:style>
+  <w:style w:type="character" w:customStyle="1" w:styleId="4Char">
+    <w:name w:val="标题 4 Char"/>
+    <w:basedOn w:val="a1"/>
+    <w:link w:val="4"/>
+    <w:rsid w:val="002542D1"/>
+    <w:rPr>
+      <w:rFonts w:asciiTheme="minorHAnsi" w:eastAsiaTheme="minorEastAsia" w:hAnsiTheme="minorHAnsi" w:cstheme="minorBidi"/>
+      <w:sz w:val="22"/>
+      <w:szCs w:val="22"/>
+      <w:lang w:eastAsia="en-US"/>
+    </w:rPr>
+  </w:style>
+  <w:style w:type="character" w:customStyle="1" w:styleId="5Char">
+    <w:name w:val="标题 5 Char"/>
+    <w:basedOn w:val="a1"/>
+    <w:link w:val="5"/>
+    <w:rsid w:val="002542D1"/>
+    <w:rPr>
+      <w:rFonts w:asciiTheme="minorHAnsi" w:eastAsiaTheme="minorEastAsia" w:hAnsiTheme="minorHAnsi" w:cstheme="minorBidi"/>
+      <w:sz w:val="22"/>
+      <w:szCs w:val="22"/>
+      <w:lang w:eastAsia="en-US"/>
+    </w:rPr>
+  </w:style>
+  <w:style w:type="character" w:customStyle="1" w:styleId="6Char">
+    <w:name w:val="标题 6 Char"/>
+    <w:basedOn w:val="a1"/>
+    <w:link w:val="6"/>
+    <w:rsid w:val="002542D1"/>
+    <w:rPr>
+      <w:rFonts w:asciiTheme="minorHAnsi" w:eastAsiaTheme="minorEastAsia" w:hAnsiTheme="minorHAnsi" w:cstheme="minorBidi"/>
+      <w:sz w:val="22"/>
+      <w:szCs w:val="22"/>
+      <w:lang w:eastAsia="en-US"/>
+    </w:rPr>
+  </w:style>
+  <w:style w:type="character" w:customStyle="1" w:styleId="7Char">
+    <w:name w:val="标题 7 Char"/>
+    <w:basedOn w:val="a1"/>
+    <w:link w:val="7"/>
+    <w:rsid w:val="002542D1"/>
+    <w:rPr>
+      <w:rFonts w:asciiTheme="minorHAnsi" w:eastAsiaTheme="minorEastAsia" w:hAnsiTheme="minorHAnsi" w:cstheme="minorBidi"/>
+      <w:sz w:val="22"/>
+      <w:szCs w:val="22"/>
+      <w:lang w:eastAsia="en-US"/>
+    </w:rPr>
+  </w:style>
+  <w:style w:type="character" w:customStyle="1" w:styleId="8Char">
+    <w:name w:val="标题 8 Char"/>
+    <w:basedOn w:val="a1"/>
+    <w:link w:val="8"/>
+    <w:rsid w:val="002542D1"/>
+    <w:rPr>
+      <w:rFonts w:asciiTheme="minorHAnsi" w:eastAsia="黑体" w:hAnsiTheme="minorHAnsi" w:cstheme="minorBidi"/>
+      <w:sz w:val="22"/>
+      <w:szCs w:val="22"/>
+      <w:lang w:eastAsia="en-US"/>
+    </w:rPr>
+  </w:style>
+  <w:style w:type="character" w:customStyle="1" w:styleId="9Char">
+    <w:name w:val="标题 9 Char"/>
+    <w:basedOn w:val="a1"/>
+    <w:link w:val="9"/>
+    <w:rsid w:val="002542D1"/>
+    <w:rPr>
+      <w:rFonts w:asciiTheme="minorHAnsi" w:eastAsia="黑体" w:hAnsiTheme="minorHAnsi" w:cstheme="minorBidi"/>
+      <w:sz w:val="21"/>
+      <w:szCs w:val="22"/>
+      <w:lang w:eastAsia="en-US"/>
+    </w:rPr>
+  </w:style>
+  <w:style w:type="paragraph" w:styleId="a7">
+    <w:name w:val="List Paragraph"/>
+    <w:basedOn w:val="a"/>
+    <w:uiPriority w:val="34"/>
+    <w:qFormat/>
+    <w:rsid w:val="009027DB"/>
+    <w:pPr>
+      <w:ind w:firstLineChars="200" w:firstLine="420"/>
+    </w:pPr>
   </w:style>
 </w:styles>
 </file>
@@ -2233,7 +5797,7 @@
 </file>
 
 <file path=customXml/itemProps1.xml><?xml version="1.0" encoding="utf-8"?>
-<ds:datastoreItem xmlns:ds="http://schemas.openxmlformats.org/officeDocument/2006/customXml" ds:itemID="{B5591DAD-80D9-48D8-B797-203B76F042CC}">
+<ds:datastoreItem xmlns:ds="http://schemas.openxmlformats.org/officeDocument/2006/customXml" ds:itemID="{111E4FBC-F380-477B-B0CA-C715B2816AC9}">
   <ds:schemaRefs>
     <ds:schemaRef ds:uri="urn:schemas-microsoft-com.VSTO2008Demos.ControlsStorage"/>
   </ds:schemaRefs>
